--- a/seccion.2_analisis.docx
+++ b/seccion.2_analisis.docx
@@ -2318,6 +2318,18 @@
       </w:r>
       <w:r>
         <w:rPr>
+          <w:rStyle w:val="NormalTok"/>
+        </w:rPr>
+        <w:t xml:space="preserve">n.genes</w:t>
+      </w:r>
+      <w:r>
+        <w:rPr>
+          <w:rStyle w:val="OtherTok"/>
+        </w:rPr>
+        <w:t xml:space="preserve">=</w:t>
+      </w:r>
+      <w:r>
+        <w:rPr>
           <w:rStyle w:val="FunctionTok"/>
         </w:rPr>
         <w:t xml:space="preserve">nrow</w:t>
@@ -2329,19 +2341,8 @@
         <w:t xml:space="preserve">(data_filtered)</w:t>
       </w:r>
     </w:p>
-    <w:p>
-      <w:pPr>
-        <w:pStyle w:val="SourceCode"/>
-      </w:pPr>
-      <w:r>
-        <w:rPr>
-          <w:rStyle w:val="VerbatimChar"/>
-        </w:rPr>
-        <w:t xml:space="preserve">## [1] 14554</w:t>
-      </w:r>
-    </w:p>
     <w:bookmarkEnd w:id="26"/>
-    <w:bookmarkStart w:id="45" w:name="exploración-y-análisis"/>
+    <w:bookmarkStart w:id="52" w:name="exploración-y-análisis"/>
     <w:p>
       <w:pPr>
         <w:pStyle w:val="Heading2"/>
@@ -2350,7 +2351,7 @@
         <w:t xml:space="preserve">Exploración y análisis</w:t>
       </w:r>
     </w:p>
-    <w:bookmarkStart w:id="36" w:name="X38d2a299966d6992410e532f8f60825310ca638"/>
+    <w:bookmarkStart w:id="30" w:name="X38d2a299966d6992410e532f8f60825310ca638"/>
     <w:p>
       <w:pPr>
         <w:pStyle w:val="Heading3"/>
@@ -2364,1442 +2365,30 @@
         <w:pStyle w:val="FirstParagraph"/>
       </w:pPr>
       <w:r>
-        <w:t xml:space="preserve">Para comparar el patrón de transcripción entre muestras de diferentes condiciones (jejidos, sexos, etc.) conviene hacer alguna transformación de los valores de conteos para que aquellos genes con mayores niveles de expresión no</w:t>
-      </w:r>
-      <w:r>
-        <w:t xml:space="preserve"> </w:t>
-      </w:r>
-      <w:r>
-        <w:t xml:space="preserve">“</w:t>
-      </w:r>
-      <w:r>
-        <w:t xml:space="preserve">gobiernen</w:t>
-      </w:r>
-      <w:r>
-        <w:t xml:space="preserve">”</w:t>
-      </w:r>
-      <w:r>
-        <w:t xml:space="preserve"> </w:t>
-      </w:r>
-      <w:r>
-        <w:t xml:space="preserve">la estimación de similitud/iferencia entre transcriptomas completos. En este caso vamos a utilizar la transformación propuesta por Anders y Huber (2010,</w:t>
-      </w:r>
-      <w:r>
-        <w:t xml:space="preserve"> </w:t>
-      </w:r>
-      <w:hyperlink r:id="rId27">
-        <w:r>
-          <w:rPr>
-            <w:rStyle w:val="Hyperlink"/>
-            <w:iCs/>
-            <w:i/>
-          </w:rPr>
-          <w:t xml:space="preserve">https://doi.org/10.1186/gb-2010-11-10-r106</w:t>
-        </w:r>
-      </w:hyperlink>
-      <w:r>
-        <w:t xml:space="preserve">) implementada en la función</w:t>
-      </w:r>
-      <w:r>
-        <w:t xml:space="preserve"> </w:t>
-      </w:r>
-      <w:r>
-        <w:rPr>
-          <w:rStyle w:val="VerbatimChar"/>
-        </w:rPr>
-        <w:t xml:space="preserve">vst</w:t>
-      </w:r>
-      <w:r>
-        <w:t xml:space="preserve">.</w:t>
-      </w:r>
-    </w:p>
-    <w:p>
-      <w:pPr>
-        <w:pStyle w:val="SourceCode"/>
-      </w:pPr>
-      <w:r>
-        <w:rPr>
-          <w:rStyle w:val="NormalTok"/>
-        </w:rPr>
-        <w:t xml:space="preserve">data_var.st</w:t>
-      </w:r>
-      <w:r>
-        <w:rPr>
-          <w:rStyle w:val="OtherTok"/>
-        </w:rPr>
-        <w:t xml:space="preserve">=</w:t>
-      </w:r>
-      <w:r>
-        <w:rPr>
-          <w:rStyle w:val="FunctionTok"/>
-        </w:rPr>
-        <w:t xml:space="preserve">vst</w:t>
-      </w:r>
-      <w:r>
-        <w:rPr>
-          <w:rStyle w:val="NormalTok"/>
-        </w:rPr>
-        <w:t xml:space="preserve">(data_filtered, </w:t>
-      </w:r>
-      <w:r>
-        <w:rPr>
-          <w:rStyle w:val="AttributeTok"/>
-        </w:rPr>
-        <w:t xml:space="preserve">blind =</w:t>
-      </w:r>
-      <w:r>
-        <w:rPr>
-          <w:rStyle w:val="NormalTok"/>
-        </w:rPr>
-        <w:t xml:space="preserve"> </w:t>
-      </w:r>
-      <w:r>
-        <w:rPr>
-          <w:rStyle w:val="ConstantTok"/>
-        </w:rPr>
-        <w:t xml:space="preserve">FALSE</w:t>
-      </w:r>
-      <w:r>
-        <w:rPr>
-          <w:rStyle w:val="NormalTok"/>
-        </w:rPr>
-        <w:t xml:space="preserve">)</w:t>
-      </w:r>
-    </w:p>
-    <w:bookmarkStart w:id="31" w:name="pca"/>
-    <w:p>
-      <w:pPr>
-        <w:pStyle w:val="Heading4"/>
-      </w:pPr>
-      <w:r>
-        <w:t xml:space="preserve">PCA</w:t>
-      </w:r>
-    </w:p>
-    <w:p>
-      <w:pPr>
-        <w:pStyle w:val="FirstParagraph"/>
-      </w:pPr>
-      <w:r>
-        <w:rPr>
-          <w:iCs/>
-          <w:i/>
-        </w:rPr>
-        <w:t xml:space="preserve">Explicar PCA</w:t>
-      </w:r>
-      <w:r>
-        <w:t xml:space="preserve"> </w:t>
-      </w:r>
-      <w:r>
-        <w:t xml:space="preserve">(repaso pre-TP)</w:t>
-      </w:r>
-    </w:p>
-    <w:p>
-      <w:pPr>
-        <w:pStyle w:val="SourceCode"/>
-      </w:pPr>
-      <w:r>
-        <w:rPr>
-          <w:rStyle w:val="NormalTok"/>
-        </w:rPr>
-        <w:t xml:space="preserve">pcaData </w:t>
-      </w:r>
-      <w:r>
-        <w:rPr>
-          <w:rStyle w:val="OtherTok"/>
-        </w:rPr>
-        <w:t xml:space="preserve">&lt;-</w:t>
-      </w:r>
-      <w:r>
-        <w:rPr>
-          <w:rStyle w:val="NormalTok"/>
-        </w:rPr>
-        <w:t xml:space="preserve"> </w:t>
-      </w:r>
-      <w:r>
-        <w:rPr>
-          <w:rStyle w:val="FunctionTok"/>
-        </w:rPr>
-        <w:t xml:space="preserve">plotPCA</w:t>
-      </w:r>
-      <w:r>
-        <w:rPr>
-          <w:rStyle w:val="NormalTok"/>
-        </w:rPr>
-        <w:t xml:space="preserve">(data_var.st, </w:t>
-      </w:r>
-      <w:r>
-        <w:br/>
-      </w:r>
-      <w:r>
-        <w:rPr>
-          <w:rStyle w:val="NormalTok"/>
-        </w:rPr>
-        <w:t xml:space="preserve">                   </w:t>
-      </w:r>
-      <w:r>
-        <w:rPr>
-          <w:rStyle w:val="AttributeTok"/>
-        </w:rPr>
-        <w:t xml:space="preserve">intgroup =</w:t>
-      </w:r>
-      <w:r>
-        <w:rPr>
-          <w:rStyle w:val="NormalTok"/>
-        </w:rPr>
-        <w:t xml:space="preserve"> </w:t>
-      </w:r>
-      <w:r>
-        <w:rPr>
-          <w:rStyle w:val="FunctionTok"/>
-        </w:rPr>
-        <w:t xml:space="preserve">c</w:t>
-      </w:r>
-      <w:r>
-        <w:rPr>
-          <w:rStyle w:val="NormalTok"/>
-        </w:rPr>
-        <w:t xml:space="preserve">(</w:t>
-      </w:r>
-      <w:r>
-        <w:rPr>
-          <w:rStyle w:val="StringTok"/>
-        </w:rPr>
-        <w:t xml:space="preserve">"Tissue"</w:t>
-      </w:r>
-      <w:r>
-        <w:rPr>
-          <w:rStyle w:val="NormalTok"/>
-        </w:rPr>
-        <w:t xml:space="preserve">, </w:t>
-      </w:r>
-      <w:r>
-        <w:rPr>
-          <w:rStyle w:val="StringTok"/>
-        </w:rPr>
-        <w:t xml:space="preserve">"Sex"</w:t>
-      </w:r>
-      <w:r>
-        <w:rPr>
-          <w:rStyle w:val="NormalTok"/>
-        </w:rPr>
-        <w:t xml:space="preserve">, </w:t>
-      </w:r>
-      <w:r>
-        <w:rPr>
-          <w:rStyle w:val="StringTok"/>
-        </w:rPr>
-        <w:t xml:space="preserve">"Treatment"</w:t>
-      </w:r>
-      <w:r>
-        <w:rPr>
-          <w:rStyle w:val="NormalTok"/>
-        </w:rPr>
-        <w:t xml:space="preserve">), </w:t>
-      </w:r>
-      <w:r>
-        <w:br/>
-      </w:r>
-      <w:r>
-        <w:rPr>
-          <w:rStyle w:val="NormalTok"/>
-        </w:rPr>
-        <w:t xml:space="preserve">                   </w:t>
-      </w:r>
-      <w:r>
-        <w:rPr>
-          <w:rStyle w:val="AttributeTok"/>
-        </w:rPr>
-        <w:t xml:space="preserve">returnData =</w:t>
-      </w:r>
-      <w:r>
-        <w:rPr>
-          <w:rStyle w:val="NormalTok"/>
-        </w:rPr>
-        <w:t xml:space="preserve"> </w:t>
-      </w:r>
-      <w:r>
-        <w:rPr>
-          <w:rStyle w:val="ConstantTok"/>
-        </w:rPr>
-        <w:t xml:space="preserve">TRUE</w:t>
-      </w:r>
-      <w:r>
-        <w:rPr>
-          <w:rStyle w:val="NormalTok"/>
-        </w:rPr>
-        <w:t xml:space="preserve">)</w:t>
-      </w:r>
-      <w:r>
-        <w:br/>
-      </w:r>
-      <w:r>
-        <w:rPr>
-          <w:rStyle w:val="NormalTok"/>
-        </w:rPr>
-        <w:t xml:space="preserve">percentVar </w:t>
-      </w:r>
-      <w:r>
-        <w:rPr>
-          <w:rStyle w:val="OtherTok"/>
-        </w:rPr>
-        <w:t xml:space="preserve">&lt;-</w:t>
-      </w:r>
-      <w:r>
-        <w:rPr>
-          <w:rStyle w:val="NormalTok"/>
-        </w:rPr>
-        <w:t xml:space="preserve"> </w:t>
-      </w:r>
-      <w:r>
-        <w:rPr>
-          <w:rStyle w:val="FunctionTok"/>
-        </w:rPr>
-        <w:t xml:space="preserve">round</w:t>
-      </w:r>
-      <w:r>
-        <w:rPr>
-          <w:rStyle w:val="NormalTok"/>
-        </w:rPr>
-        <w:t xml:space="preserve">(</w:t>
-      </w:r>
-      <w:r>
-        <w:rPr>
-          <w:rStyle w:val="DecValTok"/>
-        </w:rPr>
-        <w:t xml:space="preserve">100</w:t>
-      </w:r>
-      <w:r>
-        <w:rPr>
-          <w:rStyle w:val="NormalTok"/>
-        </w:rPr>
-        <w:t xml:space="preserve"> </w:t>
-      </w:r>
-      <w:r>
-        <w:rPr>
-          <w:rStyle w:val="SpecialCharTok"/>
-        </w:rPr>
-        <w:t xml:space="preserve">*</w:t>
-      </w:r>
-      <w:r>
-        <w:rPr>
-          <w:rStyle w:val="NormalTok"/>
-        </w:rPr>
-        <w:t xml:space="preserve"> </w:t>
-      </w:r>
-      <w:r>
-        <w:rPr>
-          <w:rStyle w:val="FunctionTok"/>
-        </w:rPr>
-        <w:t xml:space="preserve">attr</w:t>
-      </w:r>
-      <w:r>
-        <w:rPr>
-          <w:rStyle w:val="NormalTok"/>
-        </w:rPr>
-        <w:t xml:space="preserve">(pcaData, </w:t>
-      </w:r>
-      <w:r>
-        <w:rPr>
-          <w:rStyle w:val="StringTok"/>
-        </w:rPr>
-        <w:t xml:space="preserve">"percentVar"</w:t>
-      </w:r>
-      <w:r>
-        <w:rPr>
-          <w:rStyle w:val="NormalTok"/>
-        </w:rPr>
-        <w:t xml:space="preserve">))</w:t>
-      </w:r>
-      <w:r>
-        <w:br/>
-      </w:r>
-      <w:r>
-        <w:br/>
-      </w:r>
-      <w:r>
-        <w:rPr>
-          <w:rStyle w:val="NormalTok"/>
-        </w:rPr>
-        <w:t xml:space="preserve">pcaData</w:t>
-      </w:r>
-      <w:r>
-        <w:rPr>
-          <w:rStyle w:val="SpecialCharTok"/>
-        </w:rPr>
-        <w:t xml:space="preserve">$</w:t>
-      </w:r>
-      <w:r>
-        <w:rPr>
-          <w:rStyle w:val="NormalTok"/>
-        </w:rPr>
-        <w:t xml:space="preserve">tt</w:t>
-      </w:r>
-      <w:r>
-        <w:rPr>
-          <w:rStyle w:val="OtherTok"/>
-        </w:rPr>
-        <w:t xml:space="preserve">=</w:t>
-      </w:r>
-      <w:r>
-        <w:rPr>
-          <w:rStyle w:val="FunctionTok"/>
-        </w:rPr>
-        <w:t xml:space="preserve">paste0</w:t>
-      </w:r>
-      <w:r>
-        <w:rPr>
-          <w:rStyle w:val="NormalTok"/>
-        </w:rPr>
-        <w:t xml:space="preserve">(pcaData</w:t>
-      </w:r>
-      <w:r>
-        <w:rPr>
-          <w:rStyle w:val="SpecialCharTok"/>
-        </w:rPr>
-        <w:t xml:space="preserve">$</w:t>
-      </w:r>
-      <w:r>
-        <w:rPr>
-          <w:rStyle w:val="NormalTok"/>
-        </w:rPr>
-        <w:t xml:space="preserve">Tissue, </w:t>
-      </w:r>
-      <w:r>
-        <w:rPr>
-          <w:rStyle w:val="StringTok"/>
-        </w:rPr>
-        <w:t xml:space="preserve">'-'</w:t>
-      </w:r>
-      <w:r>
-        <w:rPr>
-          <w:rStyle w:val="NormalTok"/>
-        </w:rPr>
-        <w:t xml:space="preserve">, pcaData</w:t>
-      </w:r>
-      <w:r>
-        <w:rPr>
-          <w:rStyle w:val="SpecialCharTok"/>
-        </w:rPr>
-        <w:t xml:space="preserve">$</w:t>
-      </w:r>
-      <w:r>
-        <w:rPr>
-          <w:rStyle w:val="NormalTok"/>
-        </w:rPr>
-        <w:t xml:space="preserve">Treatment)</w:t>
-      </w:r>
-      <w:r>
-        <w:br/>
-      </w:r>
-      <w:r>
-        <w:br/>
-      </w:r>
-      <w:r>
-        <w:br/>
-      </w:r>
-      <w:r>
-        <w:rPr>
-          <w:rStyle w:val="CommentTok"/>
-        </w:rPr>
-        <w:t xml:space="preserve"># colores para los puntos (es bastante vueltero esto así que ignorar)</w:t>
-      </w:r>
-      <w:r>
-        <w:br/>
-      </w:r>
-      <w:r>
-        <w:rPr>
-          <w:rStyle w:val="NormalTok"/>
-        </w:rPr>
-        <w:t xml:space="preserve">colores</w:t>
-      </w:r>
-      <w:r>
-        <w:rPr>
-          <w:rStyle w:val="OtherTok"/>
-        </w:rPr>
-        <w:t xml:space="preserve">=</w:t>
-      </w:r>
-      <w:r>
-        <w:rPr>
-          <w:rStyle w:val="FunctionTok"/>
-        </w:rPr>
-        <w:t xml:space="preserve">c</w:t>
-      </w:r>
-      <w:r>
-        <w:rPr>
-          <w:rStyle w:val="NormalTok"/>
-        </w:rPr>
-        <w:t xml:space="preserve">(</w:t>
-      </w:r>
-      <w:r>
-        <w:rPr>
-          <w:rStyle w:val="AttributeTok"/>
-        </w:rPr>
-        <w:t xml:space="preserve">BRN=</w:t>
-      </w:r>
-      <w:r>
-        <w:rPr>
-          <w:rStyle w:val="StringTok"/>
-        </w:rPr>
-        <w:t xml:space="preserve">'dodgerblue'</w:t>
-      </w:r>
-      <w:r>
-        <w:rPr>
-          <w:rStyle w:val="NormalTok"/>
-        </w:rPr>
-        <w:t xml:space="preserve">, </w:t>
-      </w:r>
-      <w:r>
-        <w:br/>
-      </w:r>
-      <w:r>
-        <w:rPr>
-          <w:rStyle w:val="NormalTok"/>
-        </w:rPr>
-        <w:t xml:space="preserve">               </w:t>
-      </w:r>
-      <w:r>
-        <w:rPr>
-          <w:rStyle w:val="AttributeTok"/>
-        </w:rPr>
-        <w:t xml:space="preserve">CHE=</w:t>
-      </w:r>
-      <w:r>
-        <w:rPr>
-          <w:rStyle w:val="StringTok"/>
-        </w:rPr>
-        <w:t xml:space="preserve">'limegreen'</w:t>
-      </w:r>
-      <w:r>
-        <w:rPr>
-          <w:rStyle w:val="NormalTok"/>
-        </w:rPr>
-        <w:t xml:space="preserve">, </w:t>
-      </w:r>
-      <w:r>
-        <w:br/>
-      </w:r>
-      <w:r>
-        <w:rPr>
-          <w:rStyle w:val="NormalTok"/>
-        </w:rPr>
-        <w:t xml:space="preserve">               </w:t>
-      </w:r>
-      <w:r>
-        <w:rPr>
-          <w:rStyle w:val="AttributeTok"/>
-        </w:rPr>
-        <w:t xml:space="preserve">GEN=</w:t>
-      </w:r>
-      <w:r>
-        <w:rPr>
-          <w:rStyle w:val="StringTok"/>
-        </w:rPr>
-        <w:t xml:space="preserve">'darkgoldenrod2'</w:t>
-      </w:r>
-      <w:r>
-        <w:rPr>
-          <w:rStyle w:val="NormalTok"/>
-        </w:rPr>
-        <w:t xml:space="preserve">, </w:t>
-      </w:r>
-      <w:r>
-        <w:br/>
-      </w:r>
-      <w:r>
-        <w:rPr>
-          <w:rStyle w:val="NormalTok"/>
-        </w:rPr>
-        <w:t xml:space="preserve">               </w:t>
-      </w:r>
-      <w:r>
-        <w:rPr>
-          <w:rStyle w:val="AttributeTok"/>
-        </w:rPr>
-        <w:t xml:space="preserve">THE=</w:t>
-      </w:r>
-      <w:r>
-        <w:rPr>
-          <w:rStyle w:val="StringTok"/>
-        </w:rPr>
-        <w:t xml:space="preserve">'coral1'</w:t>
-      </w:r>
-      <w:r>
-        <w:rPr>
-          <w:rStyle w:val="NormalTok"/>
-        </w:rPr>
-        <w:t xml:space="preserve">)[tejidos]</w:t>
-      </w:r>
-      <w:r>
-        <w:br/>
-      </w:r>
-      <w:r>
-        <w:br/>
-      </w:r>
-      <w:r>
-        <w:rPr>
-          <w:rStyle w:val="NormalTok"/>
-        </w:rPr>
-        <w:t xml:space="preserve">colores.trat</w:t>
-      </w:r>
-      <w:r>
-        <w:rPr>
-          <w:rStyle w:val="OtherTok"/>
-        </w:rPr>
-        <w:t xml:space="preserve">=</w:t>
-      </w:r>
-      <w:r>
-        <w:rPr>
-          <w:rStyle w:val="NormalTok"/>
-        </w:rPr>
-        <w:t xml:space="preserve">colorspace</w:t>
-      </w:r>
-      <w:r>
-        <w:rPr>
-          <w:rStyle w:val="SpecialCharTok"/>
-        </w:rPr>
-        <w:t xml:space="preserve">::</w:t>
-      </w:r>
-      <w:r>
-        <w:rPr>
-          <w:rStyle w:val="FunctionTok"/>
-        </w:rPr>
-        <w:t xml:space="preserve">lighten</w:t>
-      </w:r>
-      <w:r>
-        <w:rPr>
-          <w:rStyle w:val="NormalTok"/>
-        </w:rPr>
-        <w:t xml:space="preserve">(colores, </w:t>
-      </w:r>
-      <w:r>
-        <w:rPr>
-          <w:rStyle w:val="FloatTok"/>
-        </w:rPr>
-        <w:t xml:space="preserve">0.5</w:t>
-      </w:r>
-      <w:r>
-        <w:rPr>
-          <w:rStyle w:val="NormalTok"/>
-        </w:rPr>
-        <w:t xml:space="preserve">)</w:t>
-      </w:r>
-      <w:r>
-        <w:br/>
-      </w:r>
-      <w:r>
-        <w:rPr>
-          <w:rStyle w:val="FunctionTok"/>
-        </w:rPr>
-        <w:t xml:space="preserve">names</w:t>
-      </w:r>
-      <w:r>
-        <w:rPr>
-          <w:rStyle w:val="NormalTok"/>
-        </w:rPr>
-        <w:t xml:space="preserve">(colores.trat)</w:t>
-      </w:r>
-      <w:r>
-        <w:rPr>
-          <w:rStyle w:val="OtherTok"/>
-        </w:rPr>
-        <w:t xml:space="preserve">=</w:t>
-      </w:r>
-      <w:r>
-        <w:rPr>
-          <w:rStyle w:val="FunctionTok"/>
-        </w:rPr>
-        <w:t xml:space="preserve">paste0</w:t>
-      </w:r>
-      <w:r>
-        <w:rPr>
-          <w:rStyle w:val="NormalTok"/>
-        </w:rPr>
-        <w:t xml:space="preserve">(tejidos, </w:t>
-      </w:r>
-      <w:r>
-        <w:rPr>
-          <w:rStyle w:val="StringTok"/>
-        </w:rPr>
-        <w:t xml:space="preserve">'-dsx'</w:t>
-      </w:r>
-      <w:r>
-        <w:rPr>
-          <w:rStyle w:val="NormalTok"/>
-        </w:rPr>
-        <w:t xml:space="preserve">)</w:t>
-      </w:r>
-      <w:r>
-        <w:br/>
-      </w:r>
-      <w:r>
-        <w:br/>
-      </w:r>
-      <w:r>
-        <w:rPr>
-          <w:rStyle w:val="NormalTok"/>
-        </w:rPr>
-        <w:t xml:space="preserve">colores.ctrl</w:t>
-      </w:r>
-      <w:r>
-        <w:rPr>
-          <w:rStyle w:val="OtherTok"/>
-        </w:rPr>
-        <w:t xml:space="preserve">=</w:t>
-      </w:r>
-      <w:r>
-        <w:rPr>
-          <w:rStyle w:val="NormalTok"/>
-        </w:rPr>
-        <w:t xml:space="preserve">colorspace</w:t>
-      </w:r>
-      <w:r>
-        <w:rPr>
-          <w:rStyle w:val="SpecialCharTok"/>
-        </w:rPr>
-        <w:t xml:space="preserve">::</w:t>
-      </w:r>
-      <w:r>
-        <w:rPr>
-          <w:rStyle w:val="FunctionTok"/>
-        </w:rPr>
-        <w:t xml:space="preserve">darken</w:t>
-      </w:r>
-      <w:r>
-        <w:rPr>
-          <w:rStyle w:val="NormalTok"/>
-        </w:rPr>
-        <w:t xml:space="preserve">(colores.trat, </w:t>
-      </w:r>
-      <w:r>
-        <w:rPr>
-          <w:rStyle w:val="FloatTok"/>
-        </w:rPr>
-        <w:t xml:space="preserve">0.4</w:t>
-      </w:r>
-      <w:r>
-        <w:rPr>
-          <w:rStyle w:val="NormalTok"/>
-        </w:rPr>
-        <w:t xml:space="preserve">)</w:t>
-      </w:r>
-      <w:r>
-        <w:br/>
-      </w:r>
-      <w:r>
-        <w:rPr>
-          <w:rStyle w:val="FunctionTok"/>
-        </w:rPr>
-        <w:t xml:space="preserve">names</w:t>
-      </w:r>
-      <w:r>
-        <w:rPr>
-          <w:rStyle w:val="NormalTok"/>
-        </w:rPr>
-        <w:t xml:space="preserve">(colores.ctrl)</w:t>
-      </w:r>
-      <w:r>
-        <w:rPr>
-          <w:rStyle w:val="OtherTok"/>
-        </w:rPr>
-        <w:t xml:space="preserve">=</w:t>
-      </w:r>
-      <w:r>
-        <w:rPr>
-          <w:rStyle w:val="FunctionTok"/>
-        </w:rPr>
-        <w:t xml:space="preserve">paste0</w:t>
-      </w:r>
-      <w:r>
-        <w:rPr>
-          <w:rStyle w:val="NormalTok"/>
-        </w:rPr>
-        <w:t xml:space="preserve">(tejidos, </w:t>
-      </w:r>
-      <w:r>
-        <w:rPr>
-          <w:rStyle w:val="StringTok"/>
-        </w:rPr>
-        <w:t xml:space="preserve">'-ctr'</w:t>
-      </w:r>
-      <w:r>
-        <w:rPr>
-          <w:rStyle w:val="NormalTok"/>
-        </w:rPr>
-        <w:t xml:space="preserve">)</w:t>
-      </w:r>
-      <w:r>
-        <w:br/>
-      </w:r>
-      <w:r>
-        <w:br/>
-      </w:r>
-      <w:r>
-        <w:rPr>
-          <w:rStyle w:val="NormalTok"/>
-        </w:rPr>
-        <w:t xml:space="preserve">colores2</w:t>
-      </w:r>
-      <w:r>
-        <w:rPr>
-          <w:rStyle w:val="OtherTok"/>
-        </w:rPr>
-        <w:t xml:space="preserve">=</w:t>
-      </w:r>
-      <w:r>
-        <w:rPr>
-          <w:rStyle w:val="FunctionTok"/>
-        </w:rPr>
-        <w:t xml:space="preserve">c</w:t>
-      </w:r>
-      <w:r>
-        <w:rPr>
-          <w:rStyle w:val="NormalTok"/>
-        </w:rPr>
-        <w:t xml:space="preserve">(colores.trat, colores.ctrl)</w:t>
-      </w:r>
-      <w:r>
-        <w:br/>
-      </w:r>
-      <w:r>
-        <w:br/>
-      </w:r>
-      <w:r>
-        <w:rPr>
-          <w:rStyle w:val="CommentTok"/>
-        </w:rPr>
-        <w:t xml:space="preserve"># gráfico de PCA</w:t>
-      </w:r>
-      <w:r>
-        <w:br/>
-      </w:r>
-      <w:r>
-        <w:rPr>
-          <w:rStyle w:val="FunctionTok"/>
-        </w:rPr>
-        <w:t xml:space="preserve">ggplot</w:t>
-      </w:r>
-      <w:r>
-        <w:rPr>
-          <w:rStyle w:val="NormalTok"/>
-        </w:rPr>
-        <w:t xml:space="preserve">(pcaData, </w:t>
-      </w:r>
-      <w:r>
-        <w:br/>
-      </w:r>
-      <w:r>
-        <w:rPr>
-          <w:rStyle w:val="NormalTok"/>
-        </w:rPr>
-        <w:t xml:space="preserve">       </w:t>
-      </w:r>
-      <w:r>
-        <w:rPr>
-          <w:rStyle w:val="FunctionTok"/>
-        </w:rPr>
-        <w:t xml:space="preserve">aes</w:t>
-      </w:r>
-      <w:r>
-        <w:rPr>
-          <w:rStyle w:val="NormalTok"/>
-        </w:rPr>
-        <w:t xml:space="preserve">(</w:t>
-      </w:r>
-      <w:r>
-        <w:rPr>
-          <w:rStyle w:val="AttributeTok"/>
-        </w:rPr>
-        <w:t xml:space="preserve">x =</w:t>
-      </w:r>
-      <w:r>
-        <w:rPr>
-          <w:rStyle w:val="NormalTok"/>
-        </w:rPr>
-        <w:t xml:space="preserve"> PC1, </w:t>
-      </w:r>
-      <w:r>
-        <w:rPr>
-          <w:rStyle w:val="AttributeTok"/>
-        </w:rPr>
-        <w:t xml:space="preserve">y =</w:t>
-      </w:r>
-      <w:r>
-        <w:rPr>
-          <w:rStyle w:val="NormalTok"/>
-        </w:rPr>
-        <w:t xml:space="preserve"> PC2, </w:t>
-      </w:r>
-      <w:r>
-        <w:rPr>
-          <w:rStyle w:val="AttributeTok"/>
-        </w:rPr>
-        <w:t xml:space="preserve">fill =</w:t>
-      </w:r>
-      <w:r>
-        <w:rPr>
-          <w:rStyle w:val="NormalTok"/>
-        </w:rPr>
-        <w:t xml:space="preserve"> tt)) </w:t>
-      </w:r>
-      <w:r>
-        <w:rPr>
-          <w:rStyle w:val="SpecialCharTok"/>
-        </w:rPr>
-        <w:t xml:space="preserve">+</w:t>
-      </w:r>
-      <w:r>
-        <w:br/>
-      </w:r>
-      <w:r>
-        <w:rPr>
-          <w:rStyle w:val="NormalTok"/>
-        </w:rPr>
-        <w:t xml:space="preserve">  </w:t>
-      </w:r>
-      <w:r>
-        <w:rPr>
-          <w:rStyle w:val="FunctionTok"/>
-        </w:rPr>
-        <w:t xml:space="preserve">geom_point</w:t>
-      </w:r>
-      <w:r>
-        <w:rPr>
-          <w:rStyle w:val="NormalTok"/>
-        </w:rPr>
-        <w:t xml:space="preserve">(</w:t>
-      </w:r>
-      <w:r>
-        <w:rPr>
-          <w:rStyle w:val="AttributeTok"/>
-        </w:rPr>
-        <w:t xml:space="preserve">size =</w:t>
-      </w:r>
-      <w:r>
-        <w:rPr>
-          <w:rStyle w:val="FloatTok"/>
-        </w:rPr>
-        <w:t xml:space="preserve">2.5</w:t>
-      </w:r>
-      <w:r>
-        <w:rPr>
-          <w:rStyle w:val="NormalTok"/>
-        </w:rPr>
-        <w:t xml:space="preserve">, </w:t>
-      </w:r>
-      <w:r>
-        <w:rPr>
-          <w:rStyle w:val="AttributeTok"/>
-        </w:rPr>
-        <w:t xml:space="preserve">shape=</w:t>
-      </w:r>
-      <w:r>
-        <w:rPr>
-          <w:rStyle w:val="DecValTok"/>
-        </w:rPr>
-        <w:t xml:space="preserve">23</w:t>
-      </w:r>
-      <w:r>
-        <w:rPr>
-          <w:rStyle w:val="NormalTok"/>
-        </w:rPr>
-        <w:t xml:space="preserve">) </w:t>
-      </w:r>
-      <w:r>
-        <w:rPr>
-          <w:rStyle w:val="SpecialCharTok"/>
-        </w:rPr>
-        <w:t xml:space="preserve">+</w:t>
-      </w:r>
-      <w:r>
-        <w:br/>
-      </w:r>
-      <w:r>
-        <w:rPr>
-          <w:rStyle w:val="NormalTok"/>
-        </w:rPr>
-        <w:t xml:space="preserve">  </w:t>
-      </w:r>
-      <w:r>
-        <w:rPr>
-          <w:rStyle w:val="FunctionTok"/>
-        </w:rPr>
-        <w:t xml:space="preserve">scale_fill_manual</w:t>
-      </w:r>
-      <w:r>
-        <w:rPr>
-          <w:rStyle w:val="NormalTok"/>
-        </w:rPr>
-        <w:t xml:space="preserve">(</w:t>
-      </w:r>
-      <w:r>
-        <w:rPr>
-          <w:rStyle w:val="AttributeTok"/>
-        </w:rPr>
-        <w:t xml:space="preserve">values =</w:t>
-      </w:r>
-      <w:r>
-        <w:rPr>
-          <w:rStyle w:val="NormalTok"/>
-        </w:rPr>
-        <w:t xml:space="preserve"> colores2, </w:t>
-      </w:r>
-      <w:r>
-        <w:br/>
-      </w:r>
-      <w:r>
-        <w:rPr>
-          <w:rStyle w:val="NormalTok"/>
-        </w:rPr>
-        <w:t xml:space="preserve">                    </w:t>
-      </w:r>
-      <w:r>
-        <w:rPr>
-          <w:rStyle w:val="AttributeTok"/>
-        </w:rPr>
-        <w:t xml:space="preserve">name=</w:t>
-      </w:r>
-      <w:r>
-        <w:rPr>
-          <w:rStyle w:val="StringTok"/>
-        </w:rPr>
-        <w:t xml:space="preserve">' ctr    dsx'</w:t>
-      </w:r>
-      <w:r>
-        <w:rPr>
-          <w:rStyle w:val="NormalTok"/>
-        </w:rPr>
-        <w:t xml:space="preserve">, </w:t>
-      </w:r>
-      <w:r>
-        <w:br/>
-      </w:r>
-      <w:r>
-        <w:rPr>
-          <w:rStyle w:val="NormalTok"/>
-        </w:rPr>
-        <w:t xml:space="preserve">                    </w:t>
-      </w:r>
-      <w:r>
-        <w:rPr>
-          <w:rStyle w:val="AttributeTok"/>
-        </w:rPr>
-        <w:t xml:space="preserve">labels=</w:t>
-      </w:r>
-      <w:r>
-        <w:rPr>
-          <w:rStyle w:val="FunctionTok"/>
-        </w:rPr>
-        <w:t xml:space="preserve">c</w:t>
-      </w:r>
-      <w:r>
-        <w:rPr>
-          <w:rStyle w:val="NormalTok"/>
-        </w:rPr>
-        <w:t xml:space="preserve">(</w:t>
-      </w:r>
-      <w:r>
-        <w:rPr>
-          <w:rStyle w:val="FunctionTok"/>
-        </w:rPr>
-        <w:t xml:space="preserve">rep</w:t>
-      </w:r>
-      <w:r>
-        <w:rPr>
-          <w:rStyle w:val="NormalTok"/>
-        </w:rPr>
-        <w:t xml:space="preserve">(</w:t>
-      </w:r>
-      <w:r>
-        <w:rPr>
-          <w:rStyle w:val="StringTok"/>
-        </w:rPr>
-        <w:t xml:space="preserve">''</w:t>
-      </w:r>
-      <w:r>
-        <w:rPr>
-          <w:rStyle w:val="NormalTok"/>
-        </w:rPr>
-        <w:t xml:space="preserve">, </w:t>
-      </w:r>
-      <w:r>
-        <w:rPr>
-          <w:rStyle w:val="FunctionTok"/>
-        </w:rPr>
-        <w:t xml:space="preserve">length</w:t>
-      </w:r>
-      <w:r>
-        <w:rPr>
-          <w:rStyle w:val="NormalTok"/>
-        </w:rPr>
-        <w:t xml:space="preserve">(tejidos)), tejidos))</w:t>
-      </w:r>
-      <w:r>
-        <w:rPr>
-          <w:rStyle w:val="SpecialCharTok"/>
-        </w:rPr>
-        <w:t xml:space="preserve">+</w:t>
-      </w:r>
-      <w:r>
-        <w:br/>
-      </w:r>
-      <w:r>
-        <w:rPr>
-          <w:rStyle w:val="NormalTok"/>
-        </w:rPr>
-        <w:t xml:space="preserve">  </w:t>
-      </w:r>
-      <w:r>
-        <w:rPr>
-          <w:rStyle w:val="FunctionTok"/>
-        </w:rPr>
-        <w:t xml:space="preserve">xlab</w:t>
-      </w:r>
-      <w:r>
-        <w:rPr>
-          <w:rStyle w:val="NormalTok"/>
-        </w:rPr>
-        <w:t xml:space="preserve">(</w:t>
-      </w:r>
-      <w:r>
-        <w:rPr>
-          <w:rStyle w:val="FunctionTok"/>
-        </w:rPr>
-        <w:t xml:space="preserve">paste0</w:t>
-      </w:r>
-      <w:r>
-        <w:rPr>
-          <w:rStyle w:val="NormalTok"/>
-        </w:rPr>
-        <w:t xml:space="preserve">(</w:t>
-      </w:r>
-      <w:r>
-        <w:rPr>
-          <w:rStyle w:val="StringTok"/>
-        </w:rPr>
-        <w:t xml:space="preserve">"PC1: "</w:t>
-      </w:r>
-      <w:r>
-        <w:rPr>
-          <w:rStyle w:val="NormalTok"/>
-        </w:rPr>
-        <w:t xml:space="preserve">, percentVar[</w:t>
-      </w:r>
-      <w:r>
-        <w:rPr>
-          <w:rStyle w:val="DecValTok"/>
-        </w:rPr>
-        <w:t xml:space="preserve">1</w:t>
-      </w:r>
-      <w:r>
-        <w:rPr>
-          <w:rStyle w:val="NormalTok"/>
-        </w:rPr>
-        <w:t xml:space="preserve">], </w:t>
-      </w:r>
-      <w:r>
-        <w:rPr>
-          <w:rStyle w:val="StringTok"/>
-        </w:rPr>
-        <w:t xml:space="preserve">"%"</w:t>
-      </w:r>
-      <w:r>
-        <w:rPr>
-          <w:rStyle w:val="NormalTok"/>
-        </w:rPr>
-        <w:t xml:space="preserve">)) </w:t>
-      </w:r>
-      <w:r>
-        <w:rPr>
-          <w:rStyle w:val="SpecialCharTok"/>
-        </w:rPr>
-        <w:t xml:space="preserve">+</w:t>
-      </w:r>
-      <w:r>
-        <w:br/>
-      </w:r>
-      <w:r>
-        <w:rPr>
-          <w:rStyle w:val="NormalTok"/>
-        </w:rPr>
-        <w:t xml:space="preserve">  </w:t>
-      </w:r>
-      <w:r>
-        <w:rPr>
-          <w:rStyle w:val="FunctionTok"/>
-        </w:rPr>
-        <w:t xml:space="preserve">ylab</w:t>
-      </w:r>
-      <w:r>
-        <w:rPr>
-          <w:rStyle w:val="NormalTok"/>
-        </w:rPr>
-        <w:t xml:space="preserve">(</w:t>
-      </w:r>
-      <w:r>
-        <w:rPr>
-          <w:rStyle w:val="FunctionTok"/>
-        </w:rPr>
-        <w:t xml:space="preserve">paste0</w:t>
-      </w:r>
-      <w:r>
-        <w:rPr>
-          <w:rStyle w:val="NormalTok"/>
-        </w:rPr>
-        <w:t xml:space="preserve">(</w:t>
-      </w:r>
-      <w:r>
-        <w:rPr>
-          <w:rStyle w:val="StringTok"/>
-        </w:rPr>
-        <w:t xml:space="preserve">"PC2: "</w:t>
-      </w:r>
-      <w:r>
-        <w:rPr>
-          <w:rStyle w:val="NormalTok"/>
-        </w:rPr>
-        <w:t xml:space="preserve">, percentVar[</w:t>
-      </w:r>
-      <w:r>
-        <w:rPr>
-          <w:rStyle w:val="DecValTok"/>
-        </w:rPr>
-        <w:t xml:space="preserve">2</w:t>
-      </w:r>
-      <w:r>
-        <w:rPr>
-          <w:rStyle w:val="NormalTok"/>
-        </w:rPr>
-        <w:t xml:space="preserve">], </w:t>
-      </w:r>
-      <w:r>
-        <w:rPr>
-          <w:rStyle w:val="StringTok"/>
-        </w:rPr>
-        <w:t xml:space="preserve">"%"</w:t>
-      </w:r>
-      <w:r>
-        <w:rPr>
-          <w:rStyle w:val="NormalTok"/>
-        </w:rPr>
-        <w:t xml:space="preserve">)) </w:t>
-      </w:r>
-      <w:r>
-        <w:rPr>
-          <w:rStyle w:val="SpecialCharTok"/>
-        </w:rPr>
-        <w:t xml:space="preserve">+</w:t>
-      </w:r>
-      <w:r>
-        <w:br/>
-      </w:r>
-      <w:r>
-        <w:rPr>
-          <w:rStyle w:val="NormalTok"/>
-        </w:rPr>
-        <w:t xml:space="preserve">  </w:t>
-      </w:r>
-      <w:r>
-        <w:rPr>
-          <w:rStyle w:val="FunctionTok"/>
-        </w:rPr>
-        <w:t xml:space="preserve">coord_fixed</w:t>
-      </w:r>
-      <w:r>
-        <w:rPr>
-          <w:rStyle w:val="NormalTok"/>
-        </w:rPr>
-        <w:t xml:space="preserve">() </w:t>
-      </w:r>
-      <w:r>
-        <w:rPr>
-          <w:rStyle w:val="SpecialCharTok"/>
-        </w:rPr>
-        <w:t xml:space="preserve">+</w:t>
-      </w:r>
-      <w:r>
-        <w:br/>
-      </w:r>
-      <w:r>
-        <w:rPr>
-          <w:rStyle w:val="NormalTok"/>
-        </w:rPr>
-        <w:t xml:space="preserve">  </w:t>
-      </w:r>
-      <w:r>
-        <w:rPr>
-          <w:rStyle w:val="FunctionTok"/>
-        </w:rPr>
-        <w:t xml:space="preserve">ggtitle</w:t>
-      </w:r>
-      <w:r>
-        <w:rPr>
-          <w:rStyle w:val="NormalTok"/>
-        </w:rPr>
-        <w:t xml:space="preserve">(</w:t>
-      </w:r>
-      <w:r>
-        <w:rPr>
-          <w:rStyle w:val="StringTok"/>
-        </w:rPr>
-        <w:t xml:space="preserve">""</w:t>
-      </w:r>
-      <w:r>
-        <w:rPr>
-          <w:rStyle w:val="NormalTok"/>
-        </w:rPr>
-        <w:t xml:space="preserve">)</w:t>
-      </w:r>
-      <w:r>
-        <w:rPr>
-          <w:rStyle w:val="SpecialCharTok"/>
-        </w:rPr>
-        <w:t xml:space="preserve">+</w:t>
-      </w:r>
-      <w:r>
-        <w:br/>
-      </w:r>
-      <w:r>
-        <w:rPr>
-          <w:rStyle w:val="NormalTok"/>
-        </w:rPr>
-        <w:t xml:space="preserve">  </w:t>
-      </w:r>
-      <w:r>
-        <w:rPr>
-          <w:rStyle w:val="FunctionTok"/>
-        </w:rPr>
-        <w:t xml:space="preserve">facet_grid</w:t>
-      </w:r>
-      <w:r>
-        <w:rPr>
-          <w:rStyle w:val="NormalTok"/>
-        </w:rPr>
-        <w:t xml:space="preserve">(Sex</w:t>
-      </w:r>
-      <w:r>
-        <w:rPr>
-          <w:rStyle w:val="SpecialCharTok"/>
-        </w:rPr>
-        <w:t xml:space="preserve">~</w:t>
-      </w:r>
-      <w:r>
-        <w:rPr>
-          <w:rStyle w:val="NormalTok"/>
-        </w:rPr>
-        <w:t xml:space="preserve">.)</w:t>
-      </w:r>
-      <w:r>
-        <w:rPr>
-          <w:rStyle w:val="SpecialCharTok"/>
-        </w:rPr>
-        <w:t xml:space="preserve">+</w:t>
-      </w:r>
-      <w:r>
-        <w:br/>
-      </w:r>
-      <w:r>
-        <w:rPr>
-          <w:rStyle w:val="NormalTok"/>
-        </w:rPr>
-        <w:t xml:space="preserve">  </w:t>
-      </w:r>
-      <w:r>
-        <w:rPr>
-          <w:rStyle w:val="FunctionTok"/>
-        </w:rPr>
-        <w:t xml:space="preserve">theme_bw</w:t>
-      </w:r>
-      <w:r>
-        <w:rPr>
-          <w:rStyle w:val="NormalTok"/>
-        </w:rPr>
-        <w:t xml:space="preserve">()</w:t>
-      </w:r>
-      <w:r>
-        <w:rPr>
-          <w:rStyle w:val="SpecialCharTok"/>
-        </w:rPr>
-        <w:t xml:space="preserve">+</w:t>
-      </w:r>
-      <w:r>
-        <w:br/>
-      </w:r>
-      <w:r>
-        <w:rPr>
-          <w:rStyle w:val="NormalTok"/>
-        </w:rPr>
-        <w:t xml:space="preserve">  </w:t>
-      </w:r>
-      <w:r>
-        <w:rPr>
-          <w:rStyle w:val="FunctionTok"/>
-        </w:rPr>
-        <w:t xml:space="preserve">guides</w:t>
-      </w:r>
-      <w:r>
-        <w:rPr>
-          <w:rStyle w:val="NormalTok"/>
-        </w:rPr>
-        <w:t xml:space="preserve">(</w:t>
-      </w:r>
-      <w:r>
-        <w:rPr>
-          <w:rStyle w:val="AttributeTok"/>
-        </w:rPr>
-        <w:t xml:space="preserve">fill=</w:t>
-      </w:r>
-      <w:r>
-        <w:rPr>
-          <w:rStyle w:val="FunctionTok"/>
-        </w:rPr>
-        <w:t xml:space="preserve">guide_legend</w:t>
-      </w:r>
-      <w:r>
-        <w:rPr>
-          <w:rStyle w:val="NormalTok"/>
-        </w:rPr>
-        <w:t xml:space="preserve">(</w:t>
-      </w:r>
-      <w:r>
-        <w:rPr>
-          <w:rStyle w:val="AttributeTok"/>
-        </w:rPr>
-        <w:t xml:space="preserve">ncol=</w:t>
-      </w:r>
-      <w:r>
-        <w:rPr>
-          <w:rStyle w:val="DecValTok"/>
-        </w:rPr>
-        <w:t xml:space="preserve">2</w:t>
-      </w:r>
-      <w:r>
-        <w:rPr>
-          <w:rStyle w:val="NormalTok"/>
-        </w:rPr>
-        <w:t xml:space="preserve">))</w:t>
-      </w:r>
-    </w:p>
-    <w:p>
-      <w:pPr>
-        <w:pStyle w:val="FirstParagraph"/>
+        <w:t xml:space="preserve">A continuación, vamos a realizar una comparación general de los transcriptomas de todas las muestras. Recuerde que cada muestra cuenta, para cada gen, con un nivel de expresión determinado (el cual aproximamos con el número de lecturas de RNAseq que mapearon sobre ese gen). Por lo tanto, podemos considerar que cada muestra está en una determinada posición en cada uno de los 14554 ejes definidos por el conjunto de genes.</w:t>
+      </w:r>
+    </w:p>
+    <w:p>
+      <w:pPr>
+        <w:pStyle w:val="BodyText"/>
       </w:pPr>
       <w:r>
         <w:drawing>
           <wp:inline>
-            <wp:extent cx="5334000" cy="4445000"/>
+            <wp:extent cx="5334000" cy="3546974"/>
             <wp:effectExtent b="0" l="0" r="0" t="0"/>
-            <wp:docPr descr="" title="" id="29" name="Picture"/>
+            <wp:docPr descr="" title="" id="28" name="Picture"/>
             <a:graphic>
               <a:graphicData uri="http://schemas.openxmlformats.org/drawingml/2006/picture">
                 <pic:pic>
                   <pic:nvPicPr>
-                    <pic:cNvPr descr="seccion.2_analisis_files/figure-docx/unnamed-chunk-15-1.png" id="30" name="Picture"/>
+                    <pic:cNvPr descr="./imagenes/3d_space_genes.expression.png" id="29" name="Picture"/>
                     <pic:cNvPicPr>
                       <a:picLocks noChangeArrowheads="1" noChangeAspect="1"/>
                     </pic:cNvPicPr>
                   </pic:nvPicPr>
                   <pic:blipFill>
-                    <a:blip r:embed="rId28"/>
+                    <a:blip r:embed="rId27"/>
                     <a:stretch>
                       <a:fillRect/>
                     </a:stretch>
@@ -3807,7 +2396,7 @@
                   <pic:spPr bwMode="auto">
                     <a:xfrm>
                       <a:off x="0" y="0"/>
-                      <a:ext cx="5334000" cy="4445000"/>
+                      <a:ext cx="5334000" cy="3546974"/>
                     </a:xfrm>
                     <a:prstGeom prst="rect">
                       <a:avLst/>
@@ -3826,32 +2415,162 @@
         </w:drawing>
       </w:r>
     </w:p>
-    <w:bookmarkEnd w:id="31"/>
-    <w:bookmarkStart w:id="35" w:name="heatmap"/>
-    <w:p>
-      <w:pPr>
-        <w:pStyle w:val="Heading4"/>
-      </w:pPr>
-      <w:r>
-        <w:t xml:space="preserve">Heatmap</w:t>
+    <w:bookmarkEnd w:id="30"/>
+    <w:bookmarkStart w:id="43" w:name="X96f5afcd900141fd803147a837b0a0c8bbac263"/>
+    <w:p>
+      <w:pPr>
+        <w:pStyle w:val="Heading3"/>
+      </w:pPr>
+      <w:r>
+        <w:t xml:space="preserve">Estabilización de la varianza (marco teórico</w:t>
+      </w:r>
+      <w:r>
+        <w:t xml:space="preserve"> </w:t>
+      </w:r>
+      <w:r>
+        <w:rPr>
+          <w:bCs/>
+          <w:b/>
+        </w:rPr>
+        <w:t xml:space="preserve">opcional</w:t>
+      </w:r>
+      <w:r>
+        <w:t xml:space="preserve">)</w:t>
       </w:r>
     </w:p>
     <w:p>
       <w:pPr>
         <w:pStyle w:val="FirstParagraph"/>
       </w:pPr>
+      <w:r>
+        <w:t xml:space="preserve">Más allá de las diferencias de expresión de cada gen</w:t>
+      </w:r>
+      <w:r>
+        <w:t xml:space="preserve"> </w:t>
+      </w:r>
       <w:r>
         <w:rPr>
           <w:iCs/>
           <w:i/>
         </w:rPr>
-        <w:t xml:space="preserve">Explicar Heatmaps</w:t>
-      </w:r>
-      <w:r>
-        <w:t xml:space="preserve"> </w:t>
-      </w:r>
-      <w:r>
-        <w:t xml:space="preserve">(repaso pre-TP)</w:t>
+        <w:t xml:space="preserve">entre muestras</w:t>
+      </w:r>
+      <w:r>
+        <w:t xml:space="preserve">, es esperable que los niveles basales de expresión de cada gen sean diferentes entre sí. Es decir, que haya genes que tengan, en todas las muestras, mayores niveles de expresión que otros genes. Un problema de esto es que genes con mayor expresión tienen a su vez mayor</w:t>
+      </w:r>
+      <w:r>
+        <w:t xml:space="preserve"> </w:t>
+      </w:r>
+      <w:r>
+        <w:rPr>
+          <w:iCs/>
+          <w:i/>
+        </w:rPr>
+        <w:t xml:space="preserve">varianza</w:t>
+      </w:r>
+      <w:r>
+        <w:t xml:space="preserve"> </w:t>
+      </w:r>
+      <w:r>
+        <w:t xml:space="preserve">entre muestras. Imaginemos que tenemos un gen</w:t>
+      </w:r>
+      <w:r>
+        <w:t xml:space="preserve"> </w:t>
+      </w:r>
+      <w:r>
+        <w:rPr>
+          <w:bCs/>
+          <w:b/>
+        </w:rPr>
+        <w:t xml:space="preserve">A</w:t>
+      </w:r>
+      <w:r>
+        <w:t xml:space="preserve"> </w:t>
+      </w:r>
+      <w:r>
+        <w:t xml:space="preserve">con un nivel de expresión de 100 y un gen</w:t>
+      </w:r>
+      <w:r>
+        <w:t xml:space="preserve"> </w:t>
+      </w:r>
+      <w:r>
+        <w:rPr>
+          <w:bCs/>
+          <w:b/>
+        </w:rPr>
+        <w:t xml:space="preserve">B</w:t>
+      </w:r>
+      <w:r>
+        <w:t xml:space="preserve"> </w:t>
+      </w:r>
+      <w:r>
+        <w:t xml:space="preserve">con un nivel de 10.000. En este caso, variaciones en el nivel de expresión (entre muestras) del 10 % generarían diferencias de +/- 10 para el gen A y +/- 1000 para el gen B. Por lo tanto, a la hora de calcular</w:t>
+      </w:r>
+      <w:r>
+        <w:t xml:space="preserve"> </w:t>
+      </w:r>
+      <w:r>
+        <w:rPr>
+          <w:iCs/>
+          <w:i/>
+        </w:rPr>
+        <w:t xml:space="preserve">distancias</w:t>
+      </w:r>
+      <w:r>
+        <w:t xml:space="preserve"> </w:t>
+      </w:r>
+      <w:r>
+        <w:t xml:space="preserve">entre muestras (ver figura anterior), estas estarían gobernadas por los genes con mayores niveles de expresión, despreciando la información contenida en las diferencias de expresión de genes con niveles basales muy bajos.</w:t>
+      </w:r>
+      <w:r>
+        <w:t xml:space="preserve"> </w:t>
+      </w:r>
+      <w:r>
+        <w:t xml:space="preserve">Para sortear este problema, y poder comparar muestras en función de todo su transcriptoma de forma representativa, se suelen realizar transformaciones de los datos que</w:t>
+      </w:r>
+      <w:r>
+        <w:t xml:space="preserve"> </w:t>
+      </w:r>
+      <w:r>
+        <w:rPr>
+          <w:iCs/>
+          <w:i/>
+        </w:rPr>
+        <w:t xml:space="preserve">estabilicen</w:t>
+      </w:r>
+      <w:r>
+        <w:t xml:space="preserve"> </w:t>
+      </w:r>
+      <w:r>
+        <w:t xml:space="preserve">la varianza. Esto significa que los valores de conteos ya no son los reales, pero conservan la información de las diferencias entre muestras como para hacer las comparaciones de transcriptomas completos. En este caso vamos a utilizar la transformación propuesta por Anders y Huber (2010,</w:t>
+      </w:r>
+      <w:r>
+        <w:t xml:space="preserve"> </w:t>
+      </w:r>
+      <w:hyperlink r:id="rId31">
+        <w:r>
+          <w:rPr>
+            <w:rStyle w:val="Hyperlink"/>
+            <w:iCs/>
+            <w:i/>
+          </w:rPr>
+          <w:t xml:space="preserve">https://doi.org/10.1186/gb-2010-11-10-r106</w:t>
+        </w:r>
+      </w:hyperlink>
+      <w:r>
+        <w:t xml:space="preserve">) implementada en la función</w:t>
+      </w:r>
+      <w:r>
+        <w:t xml:space="preserve"> </w:t>
+      </w:r>
+      <w:r>
+        <w:rPr>
+          <w:rStyle w:val="VerbatimChar"/>
+        </w:rPr>
+        <w:t xml:space="preserve">vst</w:t>
+      </w:r>
+      <w:r>
+        <w:t xml:space="preserve">.</w:t>
       </w:r>
     </w:p>
     <w:p>
@@ -3862,109 +2581,43 @@
         <w:rPr>
           <w:rStyle w:val="NormalTok"/>
         </w:rPr>
-        <w:t xml:space="preserve">heatmap.</w:t>
-      </w:r>
-      <w:r>
-        <w:rPr>
-          <w:rStyle w:val="FloatTok"/>
-        </w:rPr>
-        <w:t xml:space="preserve">1.</w:t>
-      </w:r>
-      <w:r>
-        <w:rPr>
-          <w:rStyle w:val="NormalTok"/>
-        </w:rPr>
-        <w:t xml:space="preserve">colors </w:t>
+        <w:t xml:space="preserve">data_var.st</w:t>
       </w:r>
       <w:r>
         <w:rPr>
           <w:rStyle w:val="OtherTok"/>
         </w:rPr>
-        <w:t xml:space="preserve">&lt;-</w:t>
-      </w:r>
-      <w:r>
-        <w:rPr>
-          <w:rStyle w:val="NormalTok"/>
-        </w:rPr>
-        <w:t xml:space="preserve"> </w:t>
+        <w:t xml:space="preserve">=</w:t>
       </w:r>
       <w:r>
         <w:rPr>
           <w:rStyle w:val="FunctionTok"/>
         </w:rPr>
-        <w:t xml:space="preserve">colorRampPalette</w:t>
-      </w:r>
-      <w:r>
-        <w:rPr>
-          <w:rStyle w:val="NormalTok"/>
-        </w:rPr>
-        <w:t xml:space="preserve">( </w:t>
-      </w:r>
-      <w:r>
-        <w:rPr>
-          <w:rStyle w:val="FunctionTok"/>
-        </w:rPr>
-        <w:t xml:space="preserve">brewer.pal</w:t>
-      </w:r>
-      <w:r>
-        <w:rPr>
-          <w:rStyle w:val="NormalTok"/>
-        </w:rPr>
-        <w:t xml:space="preserve">(</w:t>
-      </w:r>
-      <w:r>
-        <w:rPr>
-          <w:rStyle w:val="DecValTok"/>
-        </w:rPr>
-        <w:t xml:space="preserve">9</w:t>
-      </w:r>
-      <w:r>
-        <w:rPr>
-          <w:rStyle w:val="NormalTok"/>
-        </w:rPr>
-        <w:t xml:space="preserve">, </w:t>
-      </w:r>
-      <w:r>
-        <w:rPr>
-          <w:rStyle w:val="StringTok"/>
-        </w:rPr>
-        <w:t xml:space="preserve">"YlOrRd"</w:t>
-      </w:r>
-      <w:r>
-        <w:rPr>
-          <w:rStyle w:val="NormalTok"/>
-        </w:rPr>
-        <w:t xml:space="preserve">)[</w:t>
-      </w:r>
-      <w:r>
-        <w:rPr>
-          <w:rStyle w:val="DecValTok"/>
-        </w:rPr>
-        <w:t xml:space="preserve">6</w:t>
-      </w:r>
-      <w:r>
-        <w:rPr>
-          <w:rStyle w:val="SpecialCharTok"/>
-        </w:rPr>
-        <w:t xml:space="preserve">:</w:t>
-      </w:r>
-      <w:r>
-        <w:rPr>
-          <w:rStyle w:val="DecValTok"/>
-        </w:rPr>
-        <w:t xml:space="preserve">1</w:t>
-      </w:r>
-      <w:r>
-        <w:rPr>
-          <w:rStyle w:val="NormalTok"/>
-        </w:rPr>
-        <w:t xml:space="preserve">] )(</w:t>
-      </w:r>
-      <w:r>
-        <w:rPr>
-          <w:rStyle w:val="DecValTok"/>
-        </w:rPr>
-        <w:t xml:space="preserve">255</w:t>
+        <w:t xml:space="preserve">vst</w:t>
+      </w:r>
+      <w:r>
+        <w:rPr>
+          <w:rStyle w:val="NormalTok"/>
+        </w:rPr>
+        <w:t xml:space="preserve">(data_filtered, </w:t>
+      </w:r>
+      <w:r>
+        <w:rPr>
+          <w:rStyle w:val="AttributeTok"/>
+        </w:rPr>
+        <w:t xml:space="preserve">blind =</w:t>
+      </w:r>
+      <w:r>
+        <w:rPr>
+          <w:rStyle w:val="NormalTok"/>
+        </w:rPr>
+        <w:t xml:space="preserve"> </w:t>
+      </w:r>
+      <w:r>
+        <w:rPr>
+          <w:rStyle w:val="ConstantTok"/>
+        </w:rPr>
+        <w:t xml:space="preserve">FALSE</w:t>
       </w:r>
       <w:r>
         <w:rPr>
@@ -3972,793 +2625,83 @@
         </w:rPr>
         <w:t xml:space="preserve">)</w:t>
       </w:r>
-      <w:r>
-        <w:br/>
-      </w:r>
-      <w:r>
-        <w:br/>
-      </w:r>
-      <w:r>
-        <w:rPr>
-          <w:rStyle w:val="NormalTok"/>
-        </w:rPr>
-        <w:t xml:space="preserve">sampleDists </w:t>
-      </w:r>
-      <w:r>
-        <w:rPr>
-          <w:rStyle w:val="OtherTok"/>
-        </w:rPr>
-        <w:t xml:space="preserve">&lt;-</w:t>
-      </w:r>
-      <w:r>
-        <w:rPr>
-          <w:rStyle w:val="NormalTok"/>
-        </w:rPr>
-        <w:t xml:space="preserve"> </w:t>
-      </w:r>
-      <w:r>
-        <w:rPr>
-          <w:rStyle w:val="FunctionTok"/>
-        </w:rPr>
-        <w:t xml:space="preserve">dist</w:t>
-      </w:r>
-      <w:r>
-        <w:rPr>
-          <w:rStyle w:val="NormalTok"/>
-        </w:rPr>
-        <w:t xml:space="preserve">(</w:t>
-      </w:r>
-      <w:r>
-        <w:rPr>
-          <w:rStyle w:val="FunctionTok"/>
-        </w:rPr>
-        <w:t xml:space="preserve">t</w:t>
-      </w:r>
-      <w:r>
-        <w:rPr>
-          <w:rStyle w:val="NormalTok"/>
-        </w:rPr>
-        <w:t xml:space="preserve">(</w:t>
-      </w:r>
-      <w:r>
-        <w:rPr>
-          <w:rStyle w:val="FunctionTok"/>
-        </w:rPr>
-        <w:t xml:space="preserve">assay</w:t>
-      </w:r>
-      <w:r>
-        <w:rPr>
-          <w:rStyle w:val="NormalTok"/>
-        </w:rPr>
-        <w:t xml:space="preserve">(data_var.st)))</w:t>
-      </w:r>
-      <w:r>
-        <w:br/>
-      </w:r>
-      <w:r>
-        <w:br/>
-      </w:r>
-      <w:r>
-        <w:rPr>
-          <w:rStyle w:val="NormalTok"/>
-        </w:rPr>
-        <w:t xml:space="preserve">sampleDistMatrix </w:t>
-      </w:r>
-      <w:r>
-        <w:rPr>
-          <w:rStyle w:val="OtherTok"/>
-        </w:rPr>
-        <w:t xml:space="preserve">&lt;-</w:t>
-      </w:r>
-      <w:r>
-        <w:rPr>
-          <w:rStyle w:val="NormalTok"/>
-        </w:rPr>
-        <w:t xml:space="preserve"> </w:t>
-      </w:r>
-      <w:r>
-        <w:rPr>
-          <w:rStyle w:val="FunctionTok"/>
-        </w:rPr>
-        <w:t xml:space="preserve">as.matrix</w:t>
-      </w:r>
-      <w:r>
-        <w:rPr>
-          <w:rStyle w:val="NormalTok"/>
-        </w:rPr>
-        <w:t xml:space="preserve">( sampleDists )</w:t>
-      </w:r>
-      <w:r>
-        <w:br/>
-      </w:r>
-      <w:r>
-        <w:br/>
-      </w:r>
-      <w:r>
-        <w:rPr>
-          <w:rStyle w:val="FunctionTok"/>
-        </w:rPr>
-        <w:t xml:space="preserve">rownames</w:t>
-      </w:r>
-      <w:r>
-        <w:rPr>
-          <w:rStyle w:val="NormalTok"/>
-        </w:rPr>
-        <w:t xml:space="preserve">(sampleDistMatrix) </w:t>
-      </w:r>
-      <w:r>
-        <w:rPr>
-          <w:rStyle w:val="OtherTok"/>
-        </w:rPr>
-        <w:t xml:space="preserve">&lt;-</w:t>
-      </w:r>
-      <w:r>
-        <w:rPr>
-          <w:rStyle w:val="NormalTok"/>
-        </w:rPr>
-        <w:t xml:space="preserve"> </w:t>
-      </w:r>
-      <w:r>
-        <w:rPr>
-          <w:rStyle w:val="FunctionTok"/>
-        </w:rPr>
-        <w:t xml:space="preserve">rownames</w:t>
-      </w:r>
-      <w:r>
-        <w:rPr>
-          <w:rStyle w:val="NormalTok"/>
-        </w:rPr>
-        <w:t xml:space="preserve">(samples)[idx.muestras]</w:t>
-      </w:r>
-      <w:r>
-        <w:br/>
-      </w:r>
-      <w:r>
-        <w:rPr>
-          <w:rStyle w:val="FunctionTok"/>
-        </w:rPr>
-        <w:t xml:space="preserve">colnames</w:t>
-      </w:r>
-      <w:r>
-        <w:rPr>
-          <w:rStyle w:val="NormalTok"/>
-        </w:rPr>
-        <w:t xml:space="preserve">(sampleDistMatrix) </w:t>
-      </w:r>
-      <w:r>
-        <w:rPr>
-          <w:rStyle w:val="OtherTok"/>
-        </w:rPr>
-        <w:t xml:space="preserve">&lt;-</w:t>
-      </w:r>
-      <w:r>
-        <w:rPr>
-          <w:rStyle w:val="NormalTok"/>
-        </w:rPr>
-        <w:t xml:space="preserve"> </w:t>
-      </w:r>
-      <w:r>
-        <w:rPr>
-          <w:rStyle w:val="FunctionTok"/>
-        </w:rPr>
-        <w:t xml:space="preserve">rownames</w:t>
-      </w:r>
-      <w:r>
-        <w:rPr>
-          <w:rStyle w:val="NormalTok"/>
-        </w:rPr>
-        <w:t xml:space="preserve">(samples)[idx.muestras]</w:t>
-      </w:r>
-      <w:r>
-        <w:br/>
-      </w:r>
-      <w:r>
-        <w:br/>
-      </w:r>
-      <w:r>
-        <w:rPr>
-          <w:rStyle w:val="FunctionTok"/>
-        </w:rPr>
-        <w:t xml:space="preserve">pheatmap</w:t>
-      </w:r>
-      <w:r>
-        <w:rPr>
-          <w:rStyle w:val="NormalTok"/>
-        </w:rPr>
-        <w:t xml:space="preserve">(sampleDistMatrix,</w:t>
-      </w:r>
-      <w:r>
-        <w:br/>
-      </w:r>
-      <w:r>
-        <w:rPr>
-          <w:rStyle w:val="NormalTok"/>
-        </w:rPr>
-        <w:t xml:space="preserve">         </w:t>
-      </w:r>
-      <w:r>
-        <w:rPr>
-          <w:rStyle w:val="AttributeTok"/>
-        </w:rPr>
-        <w:t xml:space="preserve">col =</w:t>
-      </w:r>
-      <w:r>
-        <w:rPr>
-          <w:rStyle w:val="NormalTok"/>
-        </w:rPr>
-        <w:t xml:space="preserve"> heatmap.</w:t>
-      </w:r>
-      <w:r>
-        <w:rPr>
-          <w:rStyle w:val="FloatTok"/>
-        </w:rPr>
-        <w:t xml:space="preserve">1.</w:t>
-      </w:r>
-      <w:r>
-        <w:rPr>
-          <w:rStyle w:val="NormalTok"/>
-        </w:rPr>
-        <w:t xml:space="preserve">colors, </w:t>
-      </w:r>
-      <w:r>
-        <w:rPr>
-          <w:rStyle w:val="AttributeTok"/>
-        </w:rPr>
-        <w:t xml:space="preserve">border_color =</w:t>
-      </w:r>
-      <w:r>
-        <w:rPr>
-          <w:rStyle w:val="NormalTok"/>
-        </w:rPr>
-        <w:t xml:space="preserve"> </w:t>
-      </w:r>
-      <w:r>
-        <w:rPr>
-          <w:rStyle w:val="ConstantTok"/>
-        </w:rPr>
-        <w:t xml:space="preserve">NA</w:t>
-      </w:r>
-      <w:r>
-        <w:rPr>
-          <w:rStyle w:val="NormalTok"/>
-        </w:rPr>
-        <w:t xml:space="preserve">, </w:t>
-      </w:r>
-      <w:r>
-        <w:br/>
-      </w:r>
-      <w:r>
-        <w:rPr>
-          <w:rStyle w:val="NormalTok"/>
-        </w:rPr>
-        <w:t xml:space="preserve">         </w:t>
-      </w:r>
-      <w:r>
-        <w:rPr>
-          <w:rStyle w:val="AttributeTok"/>
-        </w:rPr>
-        <w:t xml:space="preserve">fontsize_row =</w:t>
-      </w:r>
-      <w:r>
-        <w:rPr>
-          <w:rStyle w:val="NormalTok"/>
-        </w:rPr>
-        <w:t xml:space="preserve"> </w:t>
-      </w:r>
-      <w:r>
-        <w:rPr>
-          <w:rStyle w:val="FloatTok"/>
-        </w:rPr>
-        <w:t xml:space="preserve">4.5</w:t>
-      </w:r>
-      <w:r>
-        <w:rPr>
-          <w:rStyle w:val="NormalTok"/>
-        </w:rPr>
-        <w:t xml:space="preserve">, </w:t>
-      </w:r>
-      <w:r>
-        <w:rPr>
-          <w:rStyle w:val="AttributeTok"/>
-        </w:rPr>
-        <w:t xml:space="preserve">fontsize =</w:t>
-      </w:r>
-      <w:r>
-        <w:rPr>
-          <w:rStyle w:val="NormalTok"/>
-        </w:rPr>
-        <w:t xml:space="preserve"> </w:t>
-      </w:r>
-      <w:r>
-        <w:rPr>
-          <w:rStyle w:val="DecValTok"/>
-        </w:rPr>
-        <w:t xml:space="preserve">11</w:t>
-      </w:r>
-      <w:r>
-        <w:rPr>
-          <w:rStyle w:val="NormalTok"/>
-        </w:rPr>
-        <w:t xml:space="preserve">,</w:t>
-      </w:r>
-      <w:r>
-        <w:br/>
-      </w:r>
-      <w:r>
-        <w:rPr>
-          <w:rStyle w:val="NormalTok"/>
-        </w:rPr>
-        <w:t xml:space="preserve">         </w:t>
-      </w:r>
-      <w:r>
-        <w:rPr>
-          <w:rStyle w:val="AttributeTok"/>
-        </w:rPr>
-        <w:t xml:space="preserve">cluster_cols =</w:t>
-      </w:r>
-      <w:r>
-        <w:rPr>
-          <w:rStyle w:val="NormalTok"/>
-        </w:rPr>
-        <w:t xml:space="preserve"> F, </w:t>
-      </w:r>
-      <w:r>
-        <w:rPr>
-          <w:rStyle w:val="AttributeTok"/>
-        </w:rPr>
-        <w:t xml:space="preserve">cluster_rows =</w:t>
-      </w:r>
-      <w:r>
-        <w:rPr>
-          <w:rStyle w:val="NormalTok"/>
-        </w:rPr>
-        <w:t xml:space="preserve"> F,</w:t>
-      </w:r>
-      <w:r>
-        <w:br/>
-      </w:r>
-      <w:r>
-        <w:rPr>
-          <w:rStyle w:val="NormalTok"/>
-        </w:rPr>
-        <w:t xml:space="preserve">         </w:t>
-      </w:r>
-      <w:r>
-        <w:rPr>
-          <w:rStyle w:val="AttributeTok"/>
-        </w:rPr>
-        <w:t xml:space="preserve">annotation_col  =</w:t>
-      </w:r>
-      <w:r>
-        <w:rPr>
-          <w:rStyle w:val="NormalTok"/>
-        </w:rPr>
-        <w:t xml:space="preserve"> samples[idx.muestras,</w:t>
-      </w:r>
-      <w:r>
-        <w:rPr>
-          <w:rStyle w:val="DecValTok"/>
-        </w:rPr>
-        <w:t xml:space="preserve">1</w:t>
-      </w:r>
-      <w:r>
-        <w:rPr>
-          <w:rStyle w:val="SpecialCharTok"/>
-        </w:rPr>
-        <w:t xml:space="preserve">:</w:t>
-      </w:r>
-      <w:r>
-        <w:rPr>
-          <w:rStyle w:val="DecValTok"/>
-        </w:rPr>
-        <w:t xml:space="preserve">3</w:t>
-      </w:r>
-      <w:r>
-        <w:rPr>
-          <w:rStyle w:val="NormalTok"/>
-        </w:rPr>
-        <w:t xml:space="preserve">], </w:t>
-      </w:r>
-      <w:r>
-        <w:br/>
-      </w:r>
-      <w:r>
-        <w:rPr>
-          <w:rStyle w:val="NormalTok"/>
-        </w:rPr>
-        <w:t xml:space="preserve">         </w:t>
-      </w:r>
-      <w:r>
-        <w:rPr>
-          <w:rStyle w:val="AttributeTok"/>
-        </w:rPr>
-        <w:t xml:space="preserve">annotation_row  =</w:t>
-      </w:r>
-      <w:r>
-        <w:rPr>
-          <w:rStyle w:val="NormalTok"/>
-        </w:rPr>
-        <w:t xml:space="preserve"> samples[idx.muestras,</w:t>
-      </w:r>
-      <w:r>
-        <w:rPr>
-          <w:rStyle w:val="DecValTok"/>
-        </w:rPr>
-        <w:t xml:space="preserve">1</w:t>
-      </w:r>
-      <w:r>
-        <w:rPr>
-          <w:rStyle w:val="SpecialCharTok"/>
-        </w:rPr>
-        <w:t xml:space="preserve">:</w:t>
-      </w:r>
-      <w:r>
-        <w:rPr>
-          <w:rStyle w:val="DecValTok"/>
-        </w:rPr>
-        <w:t xml:space="preserve">3</w:t>
-      </w:r>
-      <w:r>
-        <w:rPr>
-          <w:rStyle w:val="NormalTok"/>
-        </w:rPr>
-        <w:t xml:space="preserve">], </w:t>
-      </w:r>
-      <w:r>
-        <w:br/>
-      </w:r>
-      <w:r>
-        <w:rPr>
-          <w:rStyle w:val="NormalTok"/>
-        </w:rPr>
-        <w:t xml:space="preserve">         </w:t>
-      </w:r>
-      <w:r>
-        <w:rPr>
-          <w:rStyle w:val="AttributeTok"/>
-        </w:rPr>
-        <w:t xml:space="preserve">show_colnames=</w:t>
-      </w:r>
-      <w:r>
-        <w:rPr>
-          <w:rStyle w:val="NormalTok"/>
-        </w:rPr>
-        <w:t xml:space="preserve">F, </w:t>
-      </w:r>
-      <w:r>
-        <w:rPr>
-          <w:rStyle w:val="AttributeTok"/>
-        </w:rPr>
-        <w:t xml:space="preserve">show_rownames=</w:t>
-      </w:r>
-      <w:r>
-        <w:rPr>
-          <w:rStyle w:val="NormalTok"/>
-        </w:rPr>
-        <w:t xml:space="preserve">T, </w:t>
-      </w:r>
-      <w:r>
-        <w:br/>
-      </w:r>
-      <w:r>
-        <w:rPr>
-          <w:rStyle w:val="NormalTok"/>
-        </w:rPr>
-        <w:t xml:space="preserve">         </w:t>
-      </w:r>
-      <w:r>
-        <w:rPr>
-          <w:rStyle w:val="AttributeTok"/>
-        </w:rPr>
-        <w:t xml:space="preserve">annotation_names_row=</w:t>
-      </w:r>
-      <w:r>
-        <w:rPr>
-          <w:rStyle w:val="NormalTok"/>
-        </w:rPr>
-        <w:t xml:space="preserve">F, </w:t>
-      </w:r>
-      <w:r>
-        <w:rPr>
-          <w:rStyle w:val="AttributeTok"/>
-        </w:rPr>
-        <w:t xml:space="preserve">legend =</w:t>
-      </w:r>
-      <w:r>
-        <w:rPr>
-          <w:rStyle w:val="NormalTok"/>
-        </w:rPr>
-        <w:t xml:space="preserve"> F, </w:t>
-      </w:r>
-      <w:r>
-        <w:br/>
-      </w:r>
-      <w:r>
-        <w:rPr>
-          <w:rStyle w:val="NormalTok"/>
-        </w:rPr>
-        <w:t xml:space="preserve">         </w:t>
-      </w:r>
-      <w:r>
-        <w:rPr>
-          <w:rStyle w:val="AttributeTok"/>
-        </w:rPr>
-        <w:t xml:space="preserve">annotation_colors =</w:t>
-      </w:r>
-      <w:r>
-        <w:rPr>
-          <w:rStyle w:val="NormalTok"/>
-        </w:rPr>
-        <w:t xml:space="preserve"> </w:t>
-      </w:r>
-      <w:r>
-        <w:rPr>
-          <w:rStyle w:val="FunctionTok"/>
-        </w:rPr>
-        <w:t xml:space="preserve">list</w:t>
-      </w:r>
-      <w:r>
-        <w:rPr>
-          <w:rStyle w:val="NormalTok"/>
-        </w:rPr>
-        <w:t xml:space="preserve">(</w:t>
-      </w:r>
-      <w:r>
-        <w:rPr>
-          <w:rStyle w:val="AttributeTok"/>
-        </w:rPr>
-        <w:t xml:space="preserve">Sex=</w:t>
-      </w:r>
-      <w:r>
-        <w:rPr>
-          <w:rStyle w:val="FunctionTok"/>
-        </w:rPr>
-        <w:t xml:space="preserve">c</w:t>
-      </w:r>
-      <w:r>
-        <w:rPr>
-          <w:rStyle w:val="NormalTok"/>
-        </w:rPr>
-        <w:t xml:space="preserve">(</w:t>
-      </w:r>
-      <w:r>
-        <w:rPr>
-          <w:rStyle w:val="AttributeTok"/>
-        </w:rPr>
-        <w:t xml:space="preserve">M=</w:t>
-      </w:r>
-      <w:r>
-        <w:rPr>
-          <w:rStyle w:val="StringTok"/>
-        </w:rPr>
-        <w:t xml:space="preserve">'slateblue2'</w:t>
-      </w:r>
-      <w:r>
-        <w:rPr>
-          <w:rStyle w:val="NormalTok"/>
-        </w:rPr>
-        <w:t xml:space="preserve">, </w:t>
-      </w:r>
-      <w:r>
-        <w:rPr>
-          <w:rStyle w:val="AttributeTok"/>
-        </w:rPr>
-        <w:t xml:space="preserve">F=</w:t>
-      </w:r>
-      <w:r>
-        <w:rPr>
-          <w:rStyle w:val="StringTok"/>
-        </w:rPr>
-        <w:t xml:space="preserve">'hotpink1'</w:t>
-      </w:r>
-      <w:r>
-        <w:rPr>
-          <w:rStyle w:val="NormalTok"/>
-        </w:rPr>
-        <w:t xml:space="preserve">)[sex], </w:t>
-      </w:r>
-      <w:r>
-        <w:br/>
-      </w:r>
-      <w:r>
-        <w:rPr>
-          <w:rStyle w:val="NormalTok"/>
-        </w:rPr>
-        <w:t xml:space="preserve">                                  </w:t>
-      </w:r>
-      <w:r>
-        <w:rPr>
-          <w:rStyle w:val="AttributeTok"/>
-        </w:rPr>
-        <w:t xml:space="preserve">Treatment=</w:t>
-      </w:r>
-      <w:r>
-        <w:rPr>
-          <w:rStyle w:val="FunctionTok"/>
-        </w:rPr>
-        <w:t xml:space="preserve">c</w:t>
-      </w:r>
-      <w:r>
-        <w:rPr>
-          <w:rStyle w:val="NormalTok"/>
-        </w:rPr>
-        <w:t xml:space="preserve">(</w:t>
-      </w:r>
-      <w:r>
-        <w:rPr>
-          <w:rStyle w:val="AttributeTok"/>
-        </w:rPr>
-        <w:t xml:space="preserve">ctr=</w:t>
-      </w:r>
-      <w:r>
-        <w:rPr>
-          <w:rStyle w:val="StringTok"/>
-        </w:rPr>
-        <w:t xml:space="preserve">'gray90'</w:t>
-      </w:r>
-      <w:r>
-        <w:rPr>
-          <w:rStyle w:val="NormalTok"/>
-        </w:rPr>
-        <w:t xml:space="preserve">, </w:t>
-      </w:r>
-      <w:r>
-        <w:rPr>
-          <w:rStyle w:val="AttributeTok"/>
-        </w:rPr>
-        <w:t xml:space="preserve">dsx=</w:t>
-      </w:r>
-      <w:r>
-        <w:rPr>
-          <w:rStyle w:val="StringTok"/>
-        </w:rPr>
-        <w:t xml:space="preserve">'gray10'</w:t>
-      </w:r>
-      <w:r>
-        <w:rPr>
-          <w:rStyle w:val="NormalTok"/>
-        </w:rPr>
-        <w:t xml:space="preserve">)[trat], </w:t>
-      </w:r>
-      <w:r>
-        <w:br/>
-      </w:r>
-      <w:r>
-        <w:rPr>
-          <w:rStyle w:val="NormalTok"/>
-        </w:rPr>
-        <w:t xml:space="preserve">                                  </w:t>
-      </w:r>
-      <w:r>
-        <w:rPr>
-          <w:rStyle w:val="AttributeTok"/>
-        </w:rPr>
-        <w:t xml:space="preserve">Tissue=</w:t>
-      </w:r>
-      <w:r>
-        <w:rPr>
-          <w:rStyle w:val="FunctionTok"/>
-        </w:rPr>
-        <w:t xml:space="preserve">c</w:t>
-      </w:r>
-      <w:r>
-        <w:rPr>
-          <w:rStyle w:val="NormalTok"/>
-        </w:rPr>
-        <w:t xml:space="preserve">(</w:t>
-      </w:r>
-      <w:r>
-        <w:rPr>
-          <w:rStyle w:val="AttributeTok"/>
-        </w:rPr>
-        <w:t xml:space="preserve">BRN=</w:t>
-      </w:r>
-      <w:r>
-        <w:rPr>
-          <w:rStyle w:val="StringTok"/>
-        </w:rPr>
-        <w:t xml:space="preserve">'dodgerblue'</w:t>
-      </w:r>
-      <w:r>
-        <w:rPr>
-          <w:rStyle w:val="NormalTok"/>
-        </w:rPr>
-        <w:t xml:space="preserve">, </w:t>
-      </w:r>
-      <w:r>
-        <w:br/>
-      </w:r>
-      <w:r>
-        <w:rPr>
-          <w:rStyle w:val="NormalTok"/>
-        </w:rPr>
-        <w:t xml:space="preserve">                                           </w:t>
-      </w:r>
-      <w:r>
-        <w:rPr>
-          <w:rStyle w:val="AttributeTok"/>
-        </w:rPr>
-        <w:t xml:space="preserve">CHE=</w:t>
-      </w:r>
-      <w:r>
-        <w:rPr>
-          <w:rStyle w:val="StringTok"/>
-        </w:rPr>
-        <w:t xml:space="preserve">'limegreen'</w:t>
-      </w:r>
-      <w:r>
-        <w:rPr>
-          <w:rStyle w:val="NormalTok"/>
-        </w:rPr>
-        <w:t xml:space="preserve">, </w:t>
-      </w:r>
-      <w:r>
-        <w:br/>
-      </w:r>
-      <w:r>
-        <w:rPr>
-          <w:rStyle w:val="NormalTok"/>
-        </w:rPr>
-        <w:t xml:space="preserve">                                           </w:t>
-      </w:r>
-      <w:r>
-        <w:rPr>
-          <w:rStyle w:val="AttributeTok"/>
-        </w:rPr>
-        <w:t xml:space="preserve">GEN=</w:t>
-      </w:r>
-      <w:r>
-        <w:rPr>
-          <w:rStyle w:val="StringTok"/>
-        </w:rPr>
-        <w:t xml:space="preserve">'darkgoldenrod2'</w:t>
-      </w:r>
-      <w:r>
-        <w:rPr>
-          <w:rStyle w:val="NormalTok"/>
-        </w:rPr>
-        <w:t xml:space="preserve">, </w:t>
-      </w:r>
-      <w:r>
-        <w:br/>
-      </w:r>
-      <w:r>
-        <w:rPr>
-          <w:rStyle w:val="NormalTok"/>
-        </w:rPr>
-        <w:t xml:space="preserve">                                           </w:t>
-      </w:r>
-      <w:r>
-        <w:rPr>
-          <w:rStyle w:val="AttributeTok"/>
-        </w:rPr>
-        <w:t xml:space="preserve">THE=</w:t>
-      </w:r>
-      <w:r>
-        <w:rPr>
-          <w:rStyle w:val="StringTok"/>
-        </w:rPr>
-        <w:t xml:space="preserve">'coral1'</w:t>
-      </w:r>
-      <w:r>
-        <w:rPr>
-          <w:rStyle w:val="NormalTok"/>
-        </w:rPr>
-        <w:t xml:space="preserve">)[tejidos]</w:t>
-      </w:r>
-      <w:r>
-        <w:br/>
-      </w:r>
-      <w:r>
-        <w:rPr>
-          <w:rStyle w:val="NormalTok"/>
-        </w:rPr>
-        <w:t xml:space="preserve">                                  ))</w:t>
-      </w:r>
     </w:p>
     <w:p>
       <w:pPr>
         <w:pStyle w:val="FirstParagraph"/>
+      </w:pPr>
+      <w:r>
+        <w:rPr>
+          <w:bCs/>
+          <w:b/>
+        </w:rPr>
+        <w:t xml:space="preserve">Nota:</w:t>
+      </w:r>
+      <w:r>
+        <w:t xml:space="preserve"> </w:t>
+      </w:r>
+      <w:r>
+        <w:rPr>
+          <w:iCs/>
+          <w:i/>
+        </w:rPr>
+        <w:t xml:space="preserve">como los conteos de cada gen han sido modificados, este dataset transformado no puede ser utilizado para comparar la expresión de cada gen particular entre muestras. Sólo lo vamos a utilizar para comparar entre transcriptomas completos.</w:t>
+      </w:r>
+    </w:p>
+    <w:bookmarkStart w:id="38" w:name="análisis-de-componentes-principales-pca"/>
+    <w:p>
+      <w:pPr>
+        <w:pStyle w:val="Heading4"/>
+      </w:pPr>
+      <w:r>
+        <w:t xml:space="preserve">Análisis de Componentes Principales (PCA)</w:t>
+      </w:r>
+    </w:p>
+    <w:p>
+      <w:pPr>
+        <w:pStyle w:val="FirstParagraph"/>
+      </w:pPr>
+      <w:r>
+        <w:t xml:space="preserve">A continuación, vamos a visualizar la configuración de las muestras en el</w:t>
+      </w:r>
+      <w:r>
+        <w:t xml:space="preserve"> </w:t>
+      </w:r>
+      <w:r>
+        <w:rPr>
+          <w:iCs/>
+          <w:i/>
+        </w:rPr>
+        <w:t xml:space="preserve">espacio</w:t>
+      </w:r>
+      <w:r>
+        <w:t xml:space="preserve"> </w:t>
+      </w:r>
+      <w:r>
+        <w:t xml:space="preserve">de variables definido por los niveles de expresión de cada gen. Como este espacio tiene demasiadas dimensiones (14554) vamos a realizar una reducción dimensional mediante la proyección de la</w:t>
+      </w:r>
+      <w:r>
+        <w:t xml:space="preserve"> </w:t>
+      </w:r>
+      <w:r>
+        <w:t xml:space="preserve">“</w:t>
+      </w:r>
+      <w:r>
+        <w:t xml:space="preserve">sombra</w:t>
+      </w:r>
+      <w:r>
+        <w:t xml:space="preserve">”</w:t>
+      </w:r>
+      <w:r>
+        <w:t xml:space="preserve"> </w:t>
+      </w:r>
+      <w:r>
+        <w:t xml:space="preserve">de cada punto (correspondiente al transcriptoma de una muestra) sobre un plano de 2 dimensiones (Componentes Principales).</w:t>
+      </w:r>
+    </w:p>
+    <w:p>
+      <w:pPr>
+        <w:pStyle w:val="BodyText"/>
       </w:pPr>
       <w:r>
         <w:drawing>
@@ -4770,7 +2713,7 @@
               <a:graphicData uri="http://schemas.openxmlformats.org/drawingml/2006/picture">
                 <pic:pic>
                   <pic:nvPicPr>
-                    <pic:cNvPr descr="seccion.2_analisis_files/figure-docx/unnamed-chunk-16-1.png" id="34" name="Picture"/>
+                    <pic:cNvPr descr="./imagenes/proyeccion.sombra.png" id="34" name="Picture"/>
                     <pic:cNvPicPr>
                       <a:picLocks noChangeArrowheads="1" noChangeAspect="1"/>
                     </pic:cNvPicPr>
@@ -4808,11 +2751,1619 @@
         <w:pStyle w:val="BodyText"/>
       </w:pPr>
       <w:r>
+        <w:t xml:space="preserve">Primero usamos la función</w:t>
+      </w:r>
+      <w:r>
+        <w:t xml:space="preserve"> </w:t>
+      </w:r>
+      <w:r>
+        <w:rPr>
+          <w:rStyle w:val="VerbatimChar"/>
+        </w:rPr>
+        <w:t xml:space="preserve">plotPCA</w:t>
+      </w:r>
+      <w:r>
+        <w:t xml:space="preserve"> </w:t>
+      </w:r>
+      <w:r>
+        <w:t xml:space="preserve">para generar el nuevo plano 2D sobre el que proyectar los puntos, y guardamos los datos de las nuevas coordenadas en el objeto</w:t>
+      </w:r>
+      <w:r>
+        <w:t xml:space="preserve"> </w:t>
+      </w:r>
+      <w:r>
+        <w:rPr>
+          <w:rStyle w:val="VerbatimChar"/>
+        </w:rPr>
+        <w:t xml:space="preserve">pcaData</w:t>
+      </w:r>
+      <w:r>
+        <w:t xml:space="preserve">.</w:t>
+      </w:r>
+    </w:p>
+    <w:p>
+      <w:pPr>
+        <w:pStyle w:val="SourceCode"/>
+      </w:pPr>
+      <w:r>
+        <w:rPr>
+          <w:rStyle w:val="CommentTok"/>
+        </w:rPr>
+        <w:t xml:space="preserve"># cálculo de las nuevas dimensiones (proyección sobre dos componentes principales)</w:t>
+      </w:r>
+      <w:r>
+        <w:br/>
+      </w:r>
+      <w:r>
+        <w:rPr>
+          <w:rStyle w:val="NormalTok"/>
+        </w:rPr>
+        <w:t xml:space="preserve">pcaData </w:t>
+      </w:r>
+      <w:r>
+        <w:rPr>
+          <w:rStyle w:val="OtherTok"/>
+        </w:rPr>
+        <w:t xml:space="preserve">&lt;-</w:t>
+      </w:r>
+      <w:r>
+        <w:rPr>
+          <w:rStyle w:val="NormalTok"/>
+        </w:rPr>
+        <w:t xml:space="preserve"> </w:t>
+      </w:r>
+      <w:r>
+        <w:rPr>
+          <w:rStyle w:val="FunctionTok"/>
+        </w:rPr>
+        <w:t xml:space="preserve">plotPCA</w:t>
+      </w:r>
+      <w:r>
+        <w:rPr>
+          <w:rStyle w:val="NormalTok"/>
+        </w:rPr>
+        <w:t xml:space="preserve">(data_var.st, </w:t>
+      </w:r>
+      <w:r>
+        <w:br/>
+      </w:r>
+      <w:r>
+        <w:rPr>
+          <w:rStyle w:val="NormalTok"/>
+        </w:rPr>
+        <w:t xml:space="preserve">                   </w:t>
+      </w:r>
+      <w:r>
+        <w:rPr>
+          <w:rStyle w:val="AttributeTok"/>
+        </w:rPr>
+        <w:t xml:space="preserve">intgroup =</w:t>
+      </w:r>
+      <w:r>
+        <w:rPr>
+          <w:rStyle w:val="NormalTok"/>
+        </w:rPr>
+        <w:t xml:space="preserve"> </w:t>
+      </w:r>
+      <w:r>
+        <w:rPr>
+          <w:rStyle w:val="FunctionTok"/>
+        </w:rPr>
+        <w:t xml:space="preserve">c</w:t>
+      </w:r>
+      <w:r>
+        <w:rPr>
+          <w:rStyle w:val="NormalTok"/>
+        </w:rPr>
+        <w:t xml:space="preserve">(</w:t>
+      </w:r>
+      <w:r>
+        <w:rPr>
+          <w:rStyle w:val="StringTok"/>
+        </w:rPr>
+        <w:t xml:space="preserve">"Tissue"</w:t>
+      </w:r>
+      <w:r>
+        <w:rPr>
+          <w:rStyle w:val="NormalTok"/>
+        </w:rPr>
+        <w:t xml:space="preserve">, </w:t>
+      </w:r>
+      <w:r>
+        <w:rPr>
+          <w:rStyle w:val="StringTok"/>
+        </w:rPr>
+        <w:t xml:space="preserve">"Sex"</w:t>
+      </w:r>
+      <w:r>
+        <w:rPr>
+          <w:rStyle w:val="NormalTok"/>
+        </w:rPr>
+        <w:t xml:space="preserve">, </w:t>
+      </w:r>
+      <w:r>
+        <w:rPr>
+          <w:rStyle w:val="StringTok"/>
+        </w:rPr>
+        <w:t xml:space="preserve">"Treatment"</w:t>
+      </w:r>
+      <w:r>
+        <w:rPr>
+          <w:rStyle w:val="NormalTok"/>
+        </w:rPr>
+        <w:t xml:space="preserve">), </w:t>
+      </w:r>
+      <w:r>
+        <w:br/>
+      </w:r>
+      <w:r>
+        <w:rPr>
+          <w:rStyle w:val="NormalTok"/>
+        </w:rPr>
+        <w:t xml:space="preserve">                   </w:t>
+      </w:r>
+      <w:r>
+        <w:rPr>
+          <w:rStyle w:val="AttributeTok"/>
+        </w:rPr>
+        <w:t xml:space="preserve">returnData =</w:t>
+      </w:r>
+      <w:r>
+        <w:rPr>
+          <w:rStyle w:val="NormalTok"/>
+        </w:rPr>
+        <w:t xml:space="preserve"> </w:t>
+      </w:r>
+      <w:r>
+        <w:rPr>
+          <w:rStyle w:val="ConstantTok"/>
+        </w:rPr>
+        <w:t xml:space="preserve">TRUE</w:t>
+      </w:r>
+      <w:r>
+        <w:rPr>
+          <w:rStyle w:val="NormalTok"/>
+        </w:rPr>
+        <w:t xml:space="preserve">)</w:t>
+      </w:r>
+      <w:r>
+        <w:br/>
+      </w:r>
+      <w:r>
+        <w:rPr>
+          <w:rStyle w:val="NormalTok"/>
+        </w:rPr>
+        <w:t xml:space="preserve">percentVar </w:t>
+      </w:r>
+      <w:r>
+        <w:rPr>
+          <w:rStyle w:val="OtherTok"/>
+        </w:rPr>
+        <w:t xml:space="preserve">&lt;-</w:t>
+      </w:r>
+      <w:r>
+        <w:rPr>
+          <w:rStyle w:val="NormalTok"/>
+        </w:rPr>
+        <w:t xml:space="preserve"> </w:t>
+      </w:r>
+      <w:r>
+        <w:rPr>
+          <w:rStyle w:val="FunctionTok"/>
+        </w:rPr>
+        <w:t xml:space="preserve">round</w:t>
+      </w:r>
+      <w:r>
+        <w:rPr>
+          <w:rStyle w:val="NormalTok"/>
+        </w:rPr>
+        <w:t xml:space="preserve">(</w:t>
+      </w:r>
+      <w:r>
+        <w:rPr>
+          <w:rStyle w:val="DecValTok"/>
+        </w:rPr>
+        <w:t xml:space="preserve">100</w:t>
+      </w:r>
+      <w:r>
+        <w:rPr>
+          <w:rStyle w:val="NormalTok"/>
+        </w:rPr>
+        <w:t xml:space="preserve"> </w:t>
+      </w:r>
+      <w:r>
+        <w:rPr>
+          <w:rStyle w:val="SpecialCharTok"/>
+        </w:rPr>
+        <w:t xml:space="preserve">*</w:t>
+      </w:r>
+      <w:r>
+        <w:rPr>
+          <w:rStyle w:val="NormalTok"/>
+        </w:rPr>
+        <w:t xml:space="preserve"> </w:t>
+      </w:r>
+      <w:r>
+        <w:rPr>
+          <w:rStyle w:val="FunctionTok"/>
+        </w:rPr>
+        <w:t xml:space="preserve">attr</w:t>
+      </w:r>
+      <w:r>
+        <w:rPr>
+          <w:rStyle w:val="NormalTok"/>
+        </w:rPr>
+        <w:t xml:space="preserve">(pcaData, </w:t>
+      </w:r>
+      <w:r>
+        <w:rPr>
+          <w:rStyle w:val="StringTok"/>
+        </w:rPr>
+        <w:t xml:space="preserve">"percentVar"</w:t>
+      </w:r>
+      <w:r>
+        <w:rPr>
+          <w:rStyle w:val="NormalTok"/>
+        </w:rPr>
+        <w:t xml:space="preserve">))</w:t>
+      </w:r>
+      <w:r>
+        <w:br/>
+      </w:r>
+      <w:r>
+        <w:br/>
+      </w:r>
+      <w:r>
+        <w:rPr>
+          <w:rStyle w:val="NormalTok"/>
+        </w:rPr>
+        <w:t xml:space="preserve">pcaData</w:t>
+      </w:r>
+      <w:r>
+        <w:rPr>
+          <w:rStyle w:val="SpecialCharTok"/>
+        </w:rPr>
+        <w:t xml:space="preserve">$</w:t>
+      </w:r>
+      <w:r>
+        <w:rPr>
+          <w:rStyle w:val="NormalTok"/>
+        </w:rPr>
+        <w:t xml:space="preserve">tt</w:t>
+      </w:r>
+      <w:r>
+        <w:rPr>
+          <w:rStyle w:val="OtherTok"/>
+        </w:rPr>
+        <w:t xml:space="preserve">=</w:t>
+      </w:r>
+      <w:r>
+        <w:rPr>
+          <w:rStyle w:val="FunctionTok"/>
+        </w:rPr>
+        <w:t xml:space="preserve">paste0</w:t>
+      </w:r>
+      <w:r>
+        <w:rPr>
+          <w:rStyle w:val="NormalTok"/>
+        </w:rPr>
+        <w:t xml:space="preserve">(pcaData</w:t>
+      </w:r>
+      <w:r>
+        <w:rPr>
+          <w:rStyle w:val="SpecialCharTok"/>
+        </w:rPr>
+        <w:t xml:space="preserve">$</w:t>
+      </w:r>
+      <w:r>
+        <w:rPr>
+          <w:rStyle w:val="NormalTok"/>
+        </w:rPr>
+        <w:t xml:space="preserve">Tissue, </w:t>
+      </w:r>
+      <w:r>
+        <w:rPr>
+          <w:rStyle w:val="StringTok"/>
+        </w:rPr>
+        <w:t xml:space="preserve">'-'</w:t>
+      </w:r>
+      <w:r>
+        <w:rPr>
+          <w:rStyle w:val="NormalTok"/>
+        </w:rPr>
+        <w:t xml:space="preserve">, pcaData</w:t>
+      </w:r>
+      <w:r>
+        <w:rPr>
+          <w:rStyle w:val="SpecialCharTok"/>
+        </w:rPr>
+        <w:t xml:space="preserve">$</w:t>
+      </w:r>
+      <w:r>
+        <w:rPr>
+          <w:rStyle w:val="NormalTok"/>
+        </w:rPr>
+        <w:t xml:space="preserve">Treatment)</w:t>
+      </w:r>
+    </w:p>
+    <w:p>
+      <w:pPr>
+        <w:pStyle w:val="FirstParagraph"/>
+      </w:pPr>
+      <w:r>
+        <w:t xml:space="preserve">Ahora generamos un gráfico de puntos donde se vean las posiciones de cada muestra en este nuevo sistema de coordenadas.</w:t>
+      </w:r>
+      <w:r>
+        <w:t xml:space="preserve"> </w:t>
+      </w:r>
+      <w:r>
+        <w:t xml:space="preserve">Primero hay que dar un poco de vueltas para configurar los colores de los puntos para cada grupo de muestras. Esto es medio enroscado así que puede saltar al siguiente bloque de código.</w:t>
+      </w:r>
+    </w:p>
+    <w:p>
+      <w:pPr>
+        <w:pStyle w:val="SourceCode"/>
+      </w:pPr>
+      <w:r>
+        <w:rPr>
+          <w:rStyle w:val="CommentTok"/>
+        </w:rPr>
+        <w:t xml:space="preserve"># Configuración de los colores de los puntos </w:t>
+      </w:r>
+      <w:r>
+        <w:br/>
+      </w:r>
+      <w:r>
+        <w:rPr>
+          <w:rStyle w:val="NormalTok"/>
+        </w:rPr>
+        <w:t xml:space="preserve">colores</w:t>
+      </w:r>
+      <w:r>
+        <w:rPr>
+          <w:rStyle w:val="OtherTok"/>
+        </w:rPr>
+        <w:t xml:space="preserve">=</w:t>
+      </w:r>
+      <w:r>
+        <w:rPr>
+          <w:rStyle w:val="FunctionTok"/>
+        </w:rPr>
+        <w:t xml:space="preserve">c</w:t>
+      </w:r>
+      <w:r>
+        <w:rPr>
+          <w:rStyle w:val="NormalTok"/>
+        </w:rPr>
+        <w:t xml:space="preserve">(</w:t>
+      </w:r>
+      <w:r>
+        <w:rPr>
+          <w:rStyle w:val="AttributeTok"/>
+        </w:rPr>
+        <w:t xml:space="preserve">BRN=</w:t>
+      </w:r>
+      <w:r>
+        <w:rPr>
+          <w:rStyle w:val="StringTok"/>
+        </w:rPr>
+        <w:t xml:space="preserve">'dodgerblue'</w:t>
+      </w:r>
+      <w:r>
+        <w:rPr>
+          <w:rStyle w:val="NormalTok"/>
+        </w:rPr>
+        <w:t xml:space="preserve">, </w:t>
+      </w:r>
+      <w:r>
+        <w:br/>
+      </w:r>
+      <w:r>
+        <w:rPr>
+          <w:rStyle w:val="NormalTok"/>
+        </w:rPr>
+        <w:t xml:space="preserve">               </w:t>
+      </w:r>
+      <w:r>
+        <w:rPr>
+          <w:rStyle w:val="AttributeTok"/>
+        </w:rPr>
+        <w:t xml:space="preserve">CHE=</w:t>
+      </w:r>
+      <w:r>
+        <w:rPr>
+          <w:rStyle w:val="StringTok"/>
+        </w:rPr>
+        <w:t xml:space="preserve">'limegreen'</w:t>
+      </w:r>
+      <w:r>
+        <w:rPr>
+          <w:rStyle w:val="NormalTok"/>
+        </w:rPr>
+        <w:t xml:space="preserve">, </w:t>
+      </w:r>
+      <w:r>
+        <w:br/>
+      </w:r>
+      <w:r>
+        <w:rPr>
+          <w:rStyle w:val="NormalTok"/>
+        </w:rPr>
+        <w:t xml:space="preserve">               </w:t>
+      </w:r>
+      <w:r>
+        <w:rPr>
+          <w:rStyle w:val="AttributeTok"/>
+        </w:rPr>
+        <w:t xml:space="preserve">GEN=</w:t>
+      </w:r>
+      <w:r>
+        <w:rPr>
+          <w:rStyle w:val="StringTok"/>
+        </w:rPr>
+        <w:t xml:space="preserve">'darkgoldenrod2'</w:t>
+      </w:r>
+      <w:r>
+        <w:rPr>
+          <w:rStyle w:val="NormalTok"/>
+        </w:rPr>
+        <w:t xml:space="preserve">, </w:t>
+      </w:r>
+      <w:r>
+        <w:br/>
+      </w:r>
+      <w:r>
+        <w:rPr>
+          <w:rStyle w:val="NormalTok"/>
+        </w:rPr>
+        <w:t xml:space="preserve">               </w:t>
+      </w:r>
+      <w:r>
+        <w:rPr>
+          <w:rStyle w:val="AttributeTok"/>
+        </w:rPr>
+        <w:t xml:space="preserve">THE=</w:t>
+      </w:r>
+      <w:r>
+        <w:rPr>
+          <w:rStyle w:val="StringTok"/>
+        </w:rPr>
+        <w:t xml:space="preserve">'coral1'</w:t>
+      </w:r>
+      <w:r>
+        <w:rPr>
+          <w:rStyle w:val="NormalTok"/>
+        </w:rPr>
+        <w:t xml:space="preserve">)[tejidos]</w:t>
+      </w:r>
+      <w:r>
+        <w:br/>
+      </w:r>
+      <w:r>
+        <w:br/>
+      </w:r>
+      <w:r>
+        <w:rPr>
+          <w:rStyle w:val="NormalTok"/>
+        </w:rPr>
+        <w:t xml:space="preserve">colores.trat</w:t>
+      </w:r>
+      <w:r>
+        <w:rPr>
+          <w:rStyle w:val="OtherTok"/>
+        </w:rPr>
+        <w:t xml:space="preserve">=</w:t>
+      </w:r>
+      <w:r>
+        <w:rPr>
+          <w:rStyle w:val="NormalTok"/>
+        </w:rPr>
+        <w:t xml:space="preserve">colorspace</w:t>
+      </w:r>
+      <w:r>
+        <w:rPr>
+          <w:rStyle w:val="SpecialCharTok"/>
+        </w:rPr>
+        <w:t xml:space="preserve">::</w:t>
+      </w:r>
+      <w:r>
+        <w:rPr>
+          <w:rStyle w:val="FunctionTok"/>
+        </w:rPr>
+        <w:t xml:space="preserve">lighten</w:t>
+      </w:r>
+      <w:r>
+        <w:rPr>
+          <w:rStyle w:val="NormalTok"/>
+        </w:rPr>
+        <w:t xml:space="preserve">(colores, </w:t>
+      </w:r>
+      <w:r>
+        <w:rPr>
+          <w:rStyle w:val="FloatTok"/>
+        </w:rPr>
+        <w:t xml:space="preserve">0.5</w:t>
+      </w:r>
+      <w:r>
+        <w:rPr>
+          <w:rStyle w:val="NormalTok"/>
+        </w:rPr>
+        <w:t xml:space="preserve">)</w:t>
+      </w:r>
+      <w:r>
+        <w:br/>
+      </w:r>
+      <w:r>
+        <w:rPr>
+          <w:rStyle w:val="FunctionTok"/>
+        </w:rPr>
+        <w:t xml:space="preserve">names</w:t>
+      </w:r>
+      <w:r>
+        <w:rPr>
+          <w:rStyle w:val="NormalTok"/>
+        </w:rPr>
+        <w:t xml:space="preserve">(colores.trat)</w:t>
+      </w:r>
+      <w:r>
+        <w:rPr>
+          <w:rStyle w:val="OtherTok"/>
+        </w:rPr>
+        <w:t xml:space="preserve">=</w:t>
+      </w:r>
+      <w:r>
+        <w:rPr>
+          <w:rStyle w:val="FunctionTok"/>
+        </w:rPr>
+        <w:t xml:space="preserve">paste0</w:t>
+      </w:r>
+      <w:r>
+        <w:rPr>
+          <w:rStyle w:val="NormalTok"/>
+        </w:rPr>
+        <w:t xml:space="preserve">(tejidos, </w:t>
+      </w:r>
+      <w:r>
+        <w:rPr>
+          <w:rStyle w:val="StringTok"/>
+        </w:rPr>
+        <w:t xml:space="preserve">'-dsx'</w:t>
+      </w:r>
+      <w:r>
+        <w:rPr>
+          <w:rStyle w:val="NormalTok"/>
+        </w:rPr>
+        <w:t xml:space="preserve">)</w:t>
+      </w:r>
+      <w:r>
+        <w:br/>
+      </w:r>
+      <w:r>
+        <w:br/>
+      </w:r>
+      <w:r>
+        <w:rPr>
+          <w:rStyle w:val="NormalTok"/>
+        </w:rPr>
+        <w:t xml:space="preserve">colores.ctrl</w:t>
+      </w:r>
+      <w:r>
+        <w:rPr>
+          <w:rStyle w:val="OtherTok"/>
+        </w:rPr>
+        <w:t xml:space="preserve">=</w:t>
+      </w:r>
+      <w:r>
+        <w:rPr>
+          <w:rStyle w:val="NormalTok"/>
+        </w:rPr>
+        <w:t xml:space="preserve">colorspace</w:t>
+      </w:r>
+      <w:r>
+        <w:rPr>
+          <w:rStyle w:val="SpecialCharTok"/>
+        </w:rPr>
+        <w:t xml:space="preserve">::</w:t>
+      </w:r>
+      <w:r>
+        <w:rPr>
+          <w:rStyle w:val="FunctionTok"/>
+        </w:rPr>
+        <w:t xml:space="preserve">darken</w:t>
+      </w:r>
+      <w:r>
+        <w:rPr>
+          <w:rStyle w:val="NormalTok"/>
+        </w:rPr>
+        <w:t xml:space="preserve">(colores.trat, </w:t>
+      </w:r>
+      <w:r>
+        <w:rPr>
+          <w:rStyle w:val="FloatTok"/>
+        </w:rPr>
+        <w:t xml:space="preserve">0.4</w:t>
+      </w:r>
+      <w:r>
+        <w:rPr>
+          <w:rStyle w:val="NormalTok"/>
+        </w:rPr>
+        <w:t xml:space="preserve">)</w:t>
+      </w:r>
+      <w:r>
+        <w:br/>
+      </w:r>
+      <w:r>
+        <w:rPr>
+          <w:rStyle w:val="FunctionTok"/>
+        </w:rPr>
+        <w:t xml:space="preserve">names</w:t>
+      </w:r>
+      <w:r>
+        <w:rPr>
+          <w:rStyle w:val="NormalTok"/>
+        </w:rPr>
+        <w:t xml:space="preserve">(colores.ctrl)</w:t>
+      </w:r>
+      <w:r>
+        <w:rPr>
+          <w:rStyle w:val="OtherTok"/>
+        </w:rPr>
+        <w:t xml:space="preserve">=</w:t>
+      </w:r>
+      <w:r>
+        <w:rPr>
+          <w:rStyle w:val="FunctionTok"/>
+        </w:rPr>
+        <w:t xml:space="preserve">paste0</w:t>
+      </w:r>
+      <w:r>
+        <w:rPr>
+          <w:rStyle w:val="NormalTok"/>
+        </w:rPr>
+        <w:t xml:space="preserve">(tejidos, </w:t>
+      </w:r>
+      <w:r>
+        <w:rPr>
+          <w:rStyle w:val="StringTok"/>
+        </w:rPr>
+        <w:t xml:space="preserve">'-ctr'</w:t>
+      </w:r>
+      <w:r>
+        <w:rPr>
+          <w:rStyle w:val="NormalTok"/>
+        </w:rPr>
+        <w:t xml:space="preserve">)</w:t>
+      </w:r>
+      <w:r>
+        <w:br/>
+      </w:r>
+      <w:r>
+        <w:br/>
+      </w:r>
+      <w:r>
+        <w:rPr>
+          <w:rStyle w:val="NormalTok"/>
+        </w:rPr>
+        <w:t xml:space="preserve">colores2</w:t>
+      </w:r>
+      <w:r>
+        <w:rPr>
+          <w:rStyle w:val="OtherTok"/>
+        </w:rPr>
+        <w:t xml:space="preserve">=</w:t>
+      </w:r>
+      <w:r>
+        <w:rPr>
+          <w:rStyle w:val="FunctionTok"/>
+        </w:rPr>
+        <w:t xml:space="preserve">c</w:t>
+      </w:r>
+      <w:r>
+        <w:rPr>
+          <w:rStyle w:val="NormalTok"/>
+        </w:rPr>
+        <w:t xml:space="preserve">(colores.trat, colores.ctrl)</w:t>
+      </w:r>
+    </w:p>
+    <w:p>
+      <w:pPr>
+        <w:pStyle w:val="FirstParagraph"/>
+      </w:pPr>
+      <w:r>
+        <w:t xml:space="preserve">Una vez configurados los colores, podemos hacer el gráfico de PCA. Para esto vamos a utilizar el paquete</w:t>
+      </w:r>
+      <w:r>
+        <w:t xml:space="preserve"> </w:t>
+      </w:r>
+      <w:r>
+        <w:rPr>
+          <w:rStyle w:val="VerbatimChar"/>
+        </w:rPr>
+        <w:t xml:space="preserve">ggplot2</w:t>
+      </w:r>
+      <w:r>
+        <w:t xml:space="preserve">, que contiene una gran cantidad de funciones que nos permiten controlar de forma precisa los distintos aspectos de un gráfico. La comprensión de la sintaxis de</w:t>
+      </w:r>
+      <w:r>
+        <w:t xml:space="preserve"> </w:t>
+      </w:r>
+      <w:r>
+        <w:rPr>
+          <w:rStyle w:val="VerbatimChar"/>
+        </w:rPr>
+        <w:t xml:space="preserve">ggplot</w:t>
+      </w:r>
+      <w:r>
+        <w:t xml:space="preserve"> </w:t>
+      </w:r>
+      <w:r>
+        <w:t xml:space="preserve">va más allá del alcance de este TP pero, de forma</w:t>
+      </w:r>
+      <w:r>
+        <w:t xml:space="preserve"> </w:t>
+      </w:r>
+      <w:r>
         <w:rPr>
           <w:bCs/>
           <w:b/>
         </w:rPr>
-        <w:t xml:space="preserve">¿Son coherentes los patrones de similitud y diferencia entre las muestras observados en el PCA y el Heatmap?</w:t>
+        <w:t xml:space="preserve">opcional</w:t>
+      </w:r>
+      <w:r>
+        <w:t xml:space="preserve">, puede tratar de comprender cómo se relacionan las diferentes partes en el siguiente código. Nótese que no hay una única función que contenga todo el código dentro de sus paréntesis, sino que los objetos y/o configuraciones se van agregando con diferentes funciones de forma secuencial mediante el operador</w:t>
+      </w:r>
+      <w:r>
+        <w:t xml:space="preserve"> </w:t>
+      </w:r>
+      <w:r>
+        <w:rPr>
+          <w:rStyle w:val="VerbatimChar"/>
+        </w:rPr>
+        <w:t xml:space="preserve">+</w:t>
+      </w:r>
+      <w:r>
+        <w:t xml:space="preserve">.</w:t>
+      </w:r>
+    </w:p>
+    <w:p>
+      <w:pPr>
+        <w:pStyle w:val="SourceCode"/>
+      </w:pPr>
+      <w:r>
+        <w:rPr>
+          <w:rStyle w:val="CommentTok"/>
+        </w:rPr>
+        <w:t xml:space="preserve"># Generación inicial del gráfico</w:t>
+      </w:r>
+      <w:r>
+        <w:br/>
+      </w:r>
+      <w:r>
+        <w:rPr>
+          <w:rStyle w:val="FunctionTok"/>
+        </w:rPr>
+        <w:t xml:space="preserve">ggplot</w:t>
+      </w:r>
+      <w:r>
+        <w:rPr>
+          <w:rStyle w:val="NormalTok"/>
+        </w:rPr>
+        <w:t xml:space="preserve">(pcaData, </w:t>
+      </w:r>
+      <w:r>
+        <w:rPr>
+          <w:rStyle w:val="CommentTok"/>
+        </w:rPr>
+        <w:t xml:space="preserve"># datos de entrada</w:t>
+      </w:r>
+      <w:r>
+        <w:br/>
+      </w:r>
+      <w:r>
+        <w:rPr>
+          <w:rStyle w:val="NormalTok"/>
+        </w:rPr>
+        <w:t xml:space="preserve">       </w:t>
+      </w:r>
+      <w:r>
+        <w:br/>
+      </w:r>
+      <w:r>
+        <w:rPr>
+          <w:rStyle w:val="NormalTok"/>
+        </w:rPr>
+        <w:t xml:space="preserve">       </w:t>
+      </w:r>
+      <w:r>
+        <w:rPr>
+          <w:rStyle w:val="CommentTok"/>
+        </w:rPr>
+        <w:t xml:space="preserve"># aspectos del gráfico a ser mapeados a valores de variables presentes en los datos</w:t>
+      </w:r>
+      <w:r>
+        <w:br/>
+      </w:r>
+      <w:r>
+        <w:rPr>
+          <w:rStyle w:val="NormalTok"/>
+        </w:rPr>
+        <w:t xml:space="preserve">       </w:t>
+      </w:r>
+      <w:r>
+        <w:rPr>
+          <w:rStyle w:val="FunctionTok"/>
+        </w:rPr>
+        <w:t xml:space="preserve">aes</w:t>
+      </w:r>
+      <w:r>
+        <w:rPr>
+          <w:rStyle w:val="NormalTok"/>
+        </w:rPr>
+        <w:t xml:space="preserve">(</w:t>
+      </w:r>
+      <w:r>
+        <w:rPr>
+          <w:rStyle w:val="AttributeTok"/>
+        </w:rPr>
+        <w:t xml:space="preserve">x =</w:t>
+      </w:r>
+      <w:r>
+        <w:rPr>
+          <w:rStyle w:val="NormalTok"/>
+        </w:rPr>
+        <w:t xml:space="preserve"> PC1, </w:t>
+      </w:r>
+      <w:r>
+        <w:rPr>
+          <w:rStyle w:val="CommentTok"/>
+        </w:rPr>
+        <w:t xml:space="preserve"># posición en X</w:t>
+      </w:r>
+      <w:r>
+        <w:br/>
+      </w:r>
+      <w:r>
+        <w:rPr>
+          <w:rStyle w:val="NormalTok"/>
+        </w:rPr>
+        <w:t xml:space="preserve">           </w:t>
+      </w:r>
+      <w:r>
+        <w:rPr>
+          <w:rStyle w:val="AttributeTok"/>
+        </w:rPr>
+        <w:t xml:space="preserve">y =</w:t>
+      </w:r>
+      <w:r>
+        <w:rPr>
+          <w:rStyle w:val="NormalTok"/>
+        </w:rPr>
+        <w:t xml:space="preserve"> PC2, </w:t>
+      </w:r>
+      <w:r>
+        <w:rPr>
+          <w:rStyle w:val="CommentTok"/>
+        </w:rPr>
+        <w:t xml:space="preserve"># posición en Y</w:t>
+      </w:r>
+      <w:r>
+        <w:br/>
+      </w:r>
+      <w:r>
+        <w:rPr>
+          <w:rStyle w:val="NormalTok"/>
+        </w:rPr>
+        <w:t xml:space="preserve">           </w:t>
+      </w:r>
+      <w:r>
+        <w:rPr>
+          <w:rStyle w:val="AttributeTok"/>
+        </w:rPr>
+        <w:t xml:space="preserve">fill =</w:t>
+      </w:r>
+      <w:r>
+        <w:rPr>
+          <w:rStyle w:val="NormalTok"/>
+        </w:rPr>
+        <w:t xml:space="preserve"> tt)) </w:t>
+      </w:r>
+      <w:r>
+        <w:rPr>
+          <w:rStyle w:val="SpecialCharTok"/>
+        </w:rPr>
+        <w:t xml:space="preserve">+</w:t>
+      </w:r>
+      <w:r>
+        <w:rPr>
+          <w:rStyle w:val="NormalTok"/>
+        </w:rPr>
+        <w:t xml:space="preserve"> </w:t>
+      </w:r>
+      <w:r>
+        <w:rPr>
+          <w:rStyle w:val="CommentTok"/>
+        </w:rPr>
+        <w:t xml:space="preserve"># color de relleno</w:t>
+      </w:r>
+      <w:r>
+        <w:br/>
+      </w:r>
+      <w:r>
+        <w:rPr>
+          <w:rStyle w:val="NormalTok"/>
+        </w:rPr>
+        <w:t xml:space="preserve">  </w:t>
+      </w:r>
+      <w:r>
+        <w:br/>
+      </w:r>
+      <w:r>
+        <w:rPr>
+          <w:rStyle w:val="NormalTok"/>
+        </w:rPr>
+        <w:t xml:space="preserve">  </w:t>
+      </w:r>
+      <w:r>
+        <w:rPr>
+          <w:rStyle w:val="CommentTok"/>
+        </w:rPr>
+        <w:t xml:space="preserve"># Recién acá le indicamos que queremos dibujar puntos sobre el gráfico.</w:t>
+      </w:r>
+      <w:r>
+        <w:br/>
+      </w:r>
+      <w:r>
+        <w:rPr>
+          <w:rStyle w:val="NormalTok"/>
+        </w:rPr>
+        <w:t xml:space="preserve">  </w:t>
+      </w:r>
+      <w:r>
+        <w:rPr>
+          <w:rStyle w:val="FunctionTok"/>
+        </w:rPr>
+        <w:t xml:space="preserve">geom_point</w:t>
+      </w:r>
+      <w:r>
+        <w:rPr>
+          <w:rStyle w:val="NormalTok"/>
+        </w:rPr>
+        <w:t xml:space="preserve">(</w:t>
+      </w:r>
+      <w:r>
+        <w:rPr>
+          <w:rStyle w:val="AttributeTok"/>
+        </w:rPr>
+        <w:t xml:space="preserve">size =</w:t>
+      </w:r>
+      <w:r>
+        <w:rPr>
+          <w:rStyle w:val="FloatTok"/>
+        </w:rPr>
+        <w:t xml:space="preserve">2.5</w:t>
+      </w:r>
+      <w:r>
+        <w:rPr>
+          <w:rStyle w:val="NormalTok"/>
+        </w:rPr>
+        <w:t xml:space="preserve">, </w:t>
+      </w:r>
+      <w:r>
+        <w:rPr>
+          <w:rStyle w:val="AttributeTok"/>
+        </w:rPr>
+        <w:t xml:space="preserve">shape=</w:t>
+      </w:r>
+      <w:r>
+        <w:rPr>
+          <w:rStyle w:val="DecValTok"/>
+        </w:rPr>
+        <w:t xml:space="preserve">23</w:t>
+      </w:r>
+      <w:r>
+        <w:rPr>
+          <w:rStyle w:val="NormalTok"/>
+        </w:rPr>
+        <w:t xml:space="preserve">) </w:t>
+      </w:r>
+      <w:r>
+        <w:rPr>
+          <w:rStyle w:val="SpecialCharTok"/>
+        </w:rPr>
+        <w:t xml:space="preserve">+</w:t>
+      </w:r>
+      <w:r>
+        <w:rPr>
+          <w:rStyle w:val="NormalTok"/>
+        </w:rPr>
+        <w:t xml:space="preserve"> </w:t>
+      </w:r>
+      <w:r>
+        <w:br/>
+      </w:r>
+      <w:r>
+        <w:rPr>
+          <w:rStyle w:val="NormalTok"/>
+        </w:rPr>
+        <w:t xml:space="preserve">  </w:t>
+      </w:r>
+      <w:r>
+        <w:rPr>
+          <w:rStyle w:val="CommentTok"/>
+        </w:rPr>
+        <w:t xml:space="preserve"># Sus coordenadas y colores van a ser definidos por el mapeo especificado en aes().</w:t>
+      </w:r>
+      <w:r>
+        <w:br/>
+      </w:r>
+      <w:r>
+        <w:rPr>
+          <w:rStyle w:val="NormalTok"/>
+        </w:rPr>
+        <w:t xml:space="preserve">  </w:t>
+      </w:r>
+      <w:r>
+        <w:rPr>
+          <w:rStyle w:val="CommentTok"/>
+        </w:rPr>
+        <w:t xml:space="preserve"># Tamaño y forma son especificados fuera de aes() ya que, en este caso, </w:t>
+      </w:r>
+      <w:r>
+        <w:br/>
+      </w:r>
+      <w:r>
+        <w:rPr>
+          <w:rStyle w:val="NormalTok"/>
+        </w:rPr>
+        <w:t xml:space="preserve">  </w:t>
+      </w:r>
+      <w:r>
+        <w:rPr>
+          <w:rStyle w:val="CommentTok"/>
+        </w:rPr>
+        <w:t xml:space="preserve">#     no dependen de variables de los datos</w:t>
+      </w:r>
+      <w:r>
+        <w:br/>
+      </w:r>
+      <w:r>
+        <w:rPr>
+          <w:rStyle w:val="NormalTok"/>
+        </w:rPr>
+        <w:t xml:space="preserve">  </w:t>
+      </w:r>
+      <w:r>
+        <w:br/>
+      </w:r>
+      <w:r>
+        <w:rPr>
+          <w:rStyle w:val="NormalTok"/>
+        </w:rPr>
+        <w:t xml:space="preserve">  </w:t>
+      </w:r>
+      <w:r>
+        <w:rPr>
+          <w:rStyle w:val="CommentTok"/>
+        </w:rPr>
+        <w:t xml:space="preserve"># Especificación del conjunto de colores y su leyenda</w:t>
+      </w:r>
+      <w:r>
+        <w:br/>
+      </w:r>
+      <w:r>
+        <w:rPr>
+          <w:rStyle w:val="NormalTok"/>
+        </w:rPr>
+        <w:t xml:space="preserve">  </w:t>
+      </w:r>
+      <w:r>
+        <w:rPr>
+          <w:rStyle w:val="FunctionTok"/>
+        </w:rPr>
+        <w:t xml:space="preserve">scale_fill_manual</w:t>
+      </w:r>
+      <w:r>
+        <w:rPr>
+          <w:rStyle w:val="NormalTok"/>
+        </w:rPr>
+        <w:t xml:space="preserve">(</w:t>
+      </w:r>
+      <w:r>
+        <w:rPr>
+          <w:rStyle w:val="AttributeTok"/>
+        </w:rPr>
+        <w:t xml:space="preserve">values =</w:t>
+      </w:r>
+      <w:r>
+        <w:rPr>
+          <w:rStyle w:val="NormalTok"/>
+        </w:rPr>
+        <w:t xml:space="preserve"> colores2, </w:t>
+      </w:r>
+      <w:r>
+        <w:br/>
+      </w:r>
+      <w:r>
+        <w:rPr>
+          <w:rStyle w:val="NormalTok"/>
+        </w:rPr>
+        <w:t xml:space="preserve">                    </w:t>
+      </w:r>
+      <w:r>
+        <w:rPr>
+          <w:rStyle w:val="AttributeTok"/>
+        </w:rPr>
+        <w:t xml:space="preserve">name=</w:t>
+      </w:r>
+      <w:r>
+        <w:rPr>
+          <w:rStyle w:val="StringTok"/>
+        </w:rPr>
+        <w:t xml:space="preserve">' ctr    dsx'</w:t>
+      </w:r>
+      <w:r>
+        <w:rPr>
+          <w:rStyle w:val="NormalTok"/>
+        </w:rPr>
+        <w:t xml:space="preserve">, </w:t>
+      </w:r>
+      <w:r>
+        <w:br/>
+      </w:r>
+      <w:r>
+        <w:rPr>
+          <w:rStyle w:val="NormalTok"/>
+        </w:rPr>
+        <w:t xml:space="preserve">                    </w:t>
+      </w:r>
+      <w:r>
+        <w:rPr>
+          <w:rStyle w:val="AttributeTok"/>
+        </w:rPr>
+        <w:t xml:space="preserve">labels=</w:t>
+      </w:r>
+      <w:r>
+        <w:rPr>
+          <w:rStyle w:val="FunctionTok"/>
+        </w:rPr>
+        <w:t xml:space="preserve">c</w:t>
+      </w:r>
+      <w:r>
+        <w:rPr>
+          <w:rStyle w:val="NormalTok"/>
+        </w:rPr>
+        <w:t xml:space="preserve">(</w:t>
+      </w:r>
+      <w:r>
+        <w:rPr>
+          <w:rStyle w:val="FunctionTok"/>
+        </w:rPr>
+        <w:t xml:space="preserve">rep</w:t>
+      </w:r>
+      <w:r>
+        <w:rPr>
+          <w:rStyle w:val="NormalTok"/>
+        </w:rPr>
+        <w:t xml:space="preserve">(</w:t>
+      </w:r>
+      <w:r>
+        <w:rPr>
+          <w:rStyle w:val="StringTok"/>
+        </w:rPr>
+        <w:t xml:space="preserve">''</w:t>
+      </w:r>
+      <w:r>
+        <w:rPr>
+          <w:rStyle w:val="NormalTok"/>
+        </w:rPr>
+        <w:t xml:space="preserve">, </w:t>
+      </w:r>
+      <w:r>
+        <w:rPr>
+          <w:rStyle w:val="FunctionTok"/>
+        </w:rPr>
+        <w:t xml:space="preserve">length</w:t>
+      </w:r>
+      <w:r>
+        <w:rPr>
+          <w:rStyle w:val="NormalTok"/>
+        </w:rPr>
+        <w:t xml:space="preserve">(tejidos)), tejidos))</w:t>
+      </w:r>
+      <w:r>
+        <w:rPr>
+          <w:rStyle w:val="SpecialCharTok"/>
+        </w:rPr>
+        <w:t xml:space="preserve">+</w:t>
+      </w:r>
+      <w:r>
+        <w:br/>
+      </w:r>
+      <w:r>
+        <w:rPr>
+          <w:rStyle w:val="NormalTok"/>
+        </w:rPr>
+        <w:t xml:space="preserve">  </w:t>
+      </w:r>
+      <w:r>
+        <w:br/>
+      </w:r>
+      <w:r>
+        <w:rPr>
+          <w:rStyle w:val="NormalTok"/>
+        </w:rPr>
+        <w:t xml:space="preserve">  </w:t>
+      </w:r>
+      <w:r>
+        <w:rPr>
+          <w:rStyle w:val="FunctionTok"/>
+        </w:rPr>
+        <w:t xml:space="preserve">guides</w:t>
+      </w:r>
+      <w:r>
+        <w:rPr>
+          <w:rStyle w:val="NormalTok"/>
+        </w:rPr>
+        <w:t xml:space="preserve">(</w:t>
+      </w:r>
+      <w:r>
+        <w:rPr>
+          <w:rStyle w:val="AttributeTok"/>
+        </w:rPr>
+        <w:t xml:space="preserve">fill=</w:t>
+      </w:r>
+      <w:r>
+        <w:rPr>
+          <w:rStyle w:val="FunctionTok"/>
+        </w:rPr>
+        <w:t xml:space="preserve">guide_legend</w:t>
+      </w:r>
+      <w:r>
+        <w:rPr>
+          <w:rStyle w:val="NormalTok"/>
+        </w:rPr>
+        <w:t xml:space="preserve">(</w:t>
+      </w:r>
+      <w:r>
+        <w:rPr>
+          <w:rStyle w:val="AttributeTok"/>
+        </w:rPr>
+        <w:t xml:space="preserve">ncol=</w:t>
+      </w:r>
+      <w:r>
+        <w:rPr>
+          <w:rStyle w:val="DecValTok"/>
+        </w:rPr>
+        <w:t xml:space="preserve">2</w:t>
+      </w:r>
+      <w:r>
+        <w:rPr>
+          <w:rStyle w:val="NormalTok"/>
+        </w:rPr>
+        <w:t xml:space="preserve">)) </w:t>
+      </w:r>
+      <w:r>
+        <w:rPr>
+          <w:rStyle w:val="SpecialCharTok"/>
+        </w:rPr>
+        <w:t xml:space="preserve">+</w:t>
+      </w:r>
+      <w:r>
+        <w:br/>
+      </w:r>
+      <w:r>
+        <w:rPr>
+          <w:rStyle w:val="NormalTok"/>
+        </w:rPr>
+        <w:t xml:space="preserve">  </w:t>
+      </w:r>
+      <w:r>
+        <w:br/>
+      </w:r>
+      <w:r>
+        <w:rPr>
+          <w:rStyle w:val="NormalTok"/>
+        </w:rPr>
+        <w:t xml:space="preserve">  </w:t>
+      </w:r>
+      <w:r>
+        <w:rPr>
+          <w:rStyle w:val="CommentTok"/>
+        </w:rPr>
+        <w:t xml:space="preserve"># titulos de ejes</w:t>
+      </w:r>
+      <w:r>
+        <w:br/>
+      </w:r>
+      <w:r>
+        <w:rPr>
+          <w:rStyle w:val="NormalTok"/>
+        </w:rPr>
+        <w:t xml:space="preserve">  </w:t>
+      </w:r>
+      <w:r>
+        <w:rPr>
+          <w:rStyle w:val="FunctionTok"/>
+        </w:rPr>
+        <w:t xml:space="preserve">xlab</w:t>
+      </w:r>
+      <w:r>
+        <w:rPr>
+          <w:rStyle w:val="NormalTok"/>
+        </w:rPr>
+        <w:t xml:space="preserve">(</w:t>
+      </w:r>
+      <w:r>
+        <w:rPr>
+          <w:rStyle w:val="FunctionTok"/>
+        </w:rPr>
+        <w:t xml:space="preserve">paste0</w:t>
+      </w:r>
+      <w:r>
+        <w:rPr>
+          <w:rStyle w:val="NormalTok"/>
+        </w:rPr>
+        <w:t xml:space="preserve">(</w:t>
+      </w:r>
+      <w:r>
+        <w:rPr>
+          <w:rStyle w:val="StringTok"/>
+        </w:rPr>
+        <w:t xml:space="preserve">"PC1: "</w:t>
+      </w:r>
+      <w:r>
+        <w:rPr>
+          <w:rStyle w:val="NormalTok"/>
+        </w:rPr>
+        <w:t xml:space="preserve">, percentVar[</w:t>
+      </w:r>
+      <w:r>
+        <w:rPr>
+          <w:rStyle w:val="DecValTok"/>
+        </w:rPr>
+        <w:t xml:space="preserve">1</w:t>
+      </w:r>
+      <w:r>
+        <w:rPr>
+          <w:rStyle w:val="NormalTok"/>
+        </w:rPr>
+        <w:t xml:space="preserve">], </w:t>
+      </w:r>
+      <w:r>
+        <w:rPr>
+          <w:rStyle w:val="StringTok"/>
+        </w:rPr>
+        <w:t xml:space="preserve">"%"</w:t>
+      </w:r>
+      <w:r>
+        <w:rPr>
+          <w:rStyle w:val="NormalTok"/>
+        </w:rPr>
+        <w:t xml:space="preserve">)) </w:t>
+      </w:r>
+      <w:r>
+        <w:rPr>
+          <w:rStyle w:val="SpecialCharTok"/>
+        </w:rPr>
+        <w:t xml:space="preserve">+</w:t>
+      </w:r>
+      <w:r>
+        <w:br/>
+      </w:r>
+      <w:r>
+        <w:rPr>
+          <w:rStyle w:val="NormalTok"/>
+        </w:rPr>
+        <w:t xml:space="preserve">  </w:t>
+      </w:r>
+      <w:r>
+        <w:rPr>
+          <w:rStyle w:val="FunctionTok"/>
+        </w:rPr>
+        <w:t xml:space="preserve">ylab</w:t>
+      </w:r>
+      <w:r>
+        <w:rPr>
+          <w:rStyle w:val="NormalTok"/>
+        </w:rPr>
+        <w:t xml:space="preserve">(</w:t>
+      </w:r>
+      <w:r>
+        <w:rPr>
+          <w:rStyle w:val="FunctionTok"/>
+        </w:rPr>
+        <w:t xml:space="preserve">paste0</w:t>
+      </w:r>
+      <w:r>
+        <w:rPr>
+          <w:rStyle w:val="NormalTok"/>
+        </w:rPr>
+        <w:t xml:space="preserve">(</w:t>
+      </w:r>
+      <w:r>
+        <w:rPr>
+          <w:rStyle w:val="StringTok"/>
+        </w:rPr>
+        <w:t xml:space="preserve">"PC2: "</w:t>
+      </w:r>
+      <w:r>
+        <w:rPr>
+          <w:rStyle w:val="NormalTok"/>
+        </w:rPr>
+        <w:t xml:space="preserve">, percentVar[</w:t>
+      </w:r>
+      <w:r>
+        <w:rPr>
+          <w:rStyle w:val="DecValTok"/>
+        </w:rPr>
+        <w:t xml:space="preserve">2</w:t>
+      </w:r>
+      <w:r>
+        <w:rPr>
+          <w:rStyle w:val="NormalTok"/>
+        </w:rPr>
+        <w:t xml:space="preserve">], </w:t>
+      </w:r>
+      <w:r>
+        <w:rPr>
+          <w:rStyle w:val="StringTok"/>
+        </w:rPr>
+        <w:t xml:space="preserve">"%"</w:t>
+      </w:r>
+      <w:r>
+        <w:rPr>
+          <w:rStyle w:val="NormalTok"/>
+        </w:rPr>
+        <w:t xml:space="preserve">)) </w:t>
+      </w:r>
+      <w:r>
+        <w:rPr>
+          <w:rStyle w:val="SpecialCharTok"/>
+        </w:rPr>
+        <w:t xml:space="preserve">+</w:t>
+      </w:r>
+      <w:r>
+        <w:br/>
+      </w:r>
+      <w:r>
+        <w:rPr>
+          <w:rStyle w:val="NormalTok"/>
+        </w:rPr>
+        <w:t xml:space="preserve">  </w:t>
+      </w:r>
+      <w:r>
+        <w:br/>
+      </w:r>
+      <w:r>
+        <w:rPr>
+          <w:rStyle w:val="NormalTok"/>
+        </w:rPr>
+        <w:t xml:space="preserve">  </w:t>
+      </w:r>
+      <w:r>
+        <w:rPr>
+          <w:rStyle w:val="FunctionTok"/>
+        </w:rPr>
+        <w:t xml:space="preserve">facet_grid</w:t>
+      </w:r>
+      <w:r>
+        <w:rPr>
+          <w:rStyle w:val="NormalTok"/>
+        </w:rPr>
+        <w:t xml:space="preserve">(Sex </w:t>
+      </w:r>
+      <w:r>
+        <w:rPr>
+          <w:rStyle w:val="SpecialCharTok"/>
+        </w:rPr>
+        <w:t xml:space="preserve">~</w:t>
+      </w:r>
+      <w:r>
+        <w:rPr>
+          <w:rStyle w:val="NormalTok"/>
+        </w:rPr>
+        <w:t xml:space="preserve"> .)</w:t>
+      </w:r>
+      <w:r>
+        <w:rPr>
+          <w:rStyle w:val="SpecialCharTok"/>
+        </w:rPr>
+        <w:t xml:space="preserve">+</w:t>
+      </w:r>
+      <w:r>
+        <w:rPr>
+          <w:rStyle w:val="NormalTok"/>
+        </w:rPr>
+        <w:t xml:space="preserve"> </w:t>
+      </w:r>
+      <w:r>
+        <w:rPr>
+          <w:rStyle w:val="CommentTok"/>
+        </w:rPr>
+        <w:t xml:space="preserve"># ¿?</w:t>
+      </w:r>
+      <w:r>
+        <w:br/>
+      </w:r>
+      <w:r>
+        <w:rPr>
+          <w:rStyle w:val="NormalTok"/>
+        </w:rPr>
+        <w:t xml:space="preserve">  </w:t>
+      </w:r>
+      <w:r>
+        <w:br/>
+      </w:r>
+      <w:r>
+        <w:rPr>
+          <w:rStyle w:val="NormalTok"/>
+        </w:rPr>
+        <w:t xml:space="preserve">  </w:t>
+      </w:r>
+      <w:r>
+        <w:rPr>
+          <w:rStyle w:val="FunctionTok"/>
+        </w:rPr>
+        <w:t xml:space="preserve">theme_bw</w:t>
+      </w:r>
+      <w:r>
+        <w:rPr>
+          <w:rStyle w:val="NormalTok"/>
+        </w:rPr>
+        <w:t xml:space="preserve">() </w:t>
+      </w:r>
+      <w:r>
+        <w:rPr>
+          <w:rStyle w:val="CommentTok"/>
+        </w:rPr>
+        <w:t xml:space="preserve"># estética</w:t>
+      </w:r>
+    </w:p>
+    <w:p>
+      <w:pPr>
+        <w:pStyle w:val="FirstParagraph"/>
+      </w:pPr>
+      <w:r>
+        <w:drawing>
+          <wp:inline>
+            <wp:extent cx="5334000" cy="4445000"/>
+            <wp:effectExtent b="0" l="0" r="0" t="0"/>
+            <wp:docPr descr="" title="" id="36" name="Picture"/>
+            <a:graphic>
+              <a:graphicData uri="http://schemas.openxmlformats.org/drawingml/2006/picture">
+                <pic:pic>
+                  <pic:nvPicPr>
+                    <pic:cNvPr descr="seccion.2_analisis_files/figure-docx/unnamed-chunk-17-1.png" id="37" name="Picture"/>
+                    <pic:cNvPicPr>
+                      <a:picLocks noChangeArrowheads="1" noChangeAspect="1"/>
+                    </pic:cNvPicPr>
+                  </pic:nvPicPr>
+                  <pic:blipFill>
+                    <a:blip r:embed="rId35"/>
+                    <a:stretch>
+                      <a:fillRect/>
+                    </a:stretch>
+                  </pic:blipFill>
+                  <pic:spPr bwMode="auto">
+                    <a:xfrm>
+                      <a:off x="0" y="0"/>
+                      <a:ext cx="5334000" cy="4445000"/>
+                    </a:xfrm>
+                    <a:prstGeom prst="rect">
+                      <a:avLst/>
+                    </a:prstGeom>
+                    <a:noFill/>
+                    <a:ln w="9525">
+                      <a:noFill/>
+                      <a:headEnd/>
+                      <a:tailEnd/>
+                    </a:ln>
+                  </pic:spPr>
+                </pic:pic>
+              </a:graphicData>
+            </a:graphic>
+          </wp:inline>
+        </w:drawing>
       </w:r>
     </w:p>
     <w:p>
@@ -4824,36 +4375,102 @@
           <w:bCs/>
           <w:b/>
         </w:rPr>
-        <w:t xml:space="preserve">¿Qué patrón prominente observa? ¿Hay algún factor (tejido, sexo, tratamiento) que determine más el perfil transcriptómico de una muestra que los otros factores?</w:t>
-      </w:r>
-    </w:p>
-    <w:bookmarkEnd w:id="35"/>
-    <w:bookmarkEnd w:id="36"/>
-    <w:bookmarkStart w:id="44" w:name="análisis-de-expresión-génica-diferencial"/>
-    <w:p>
-      <w:pPr>
-        <w:pStyle w:val="Heading3"/>
-      </w:pPr>
-      <w:r>
-        <w:t xml:space="preserve">Análisis de expresión génica diferencial</w:t>
-      </w:r>
-    </w:p>
-    <w:bookmarkStart w:id="37" w:name="análisis-estadístico-utilizando-deseq"/>
+        <w:t xml:space="preserve">Opcional: ¿Qué cree que hace la función</w:t>
+      </w:r>
+      <w:r>
+        <w:rPr>
+          <w:bCs/>
+          <w:b/>
+        </w:rPr>
+        <w:t xml:space="preserve"> </w:t>
+      </w:r>
+      <w:r>
+        <w:rPr>
+          <w:rStyle w:val="VerbatimChar"/>
+          <w:bCs/>
+          <w:b/>
+        </w:rPr>
+        <w:t xml:space="preserve">facet_grid()</w:t>
+      </w:r>
+      <w:r>
+        <w:rPr>
+          <w:bCs/>
+          <w:b/>
+        </w:rPr>
+        <w:t xml:space="preserve">? ¿Qué cree que pasaría si en vez de</w:t>
+      </w:r>
+      <w:r>
+        <w:rPr>
+          <w:bCs/>
+          <w:b/>
+        </w:rPr>
+        <w:t xml:space="preserve"> </w:t>
+      </w:r>
+      <w:r>
+        <w:rPr>
+          <w:rStyle w:val="VerbatimChar"/>
+          <w:bCs/>
+          <w:b/>
+        </w:rPr>
+        <w:t xml:space="preserve">Sex ~ .</w:t>
+      </w:r>
+      <w:r>
+        <w:rPr>
+          <w:bCs/>
+          <w:b/>
+        </w:rPr>
+        <w:t xml:space="preserve"> </w:t>
+      </w:r>
+      <w:r>
+        <w:rPr>
+          <w:bCs/>
+          <w:b/>
+        </w:rPr>
+        <w:t xml:space="preserve">el argumento fuera</w:t>
+      </w:r>
+      <w:r>
+        <w:rPr>
+          <w:bCs/>
+          <w:b/>
+        </w:rPr>
+        <w:t xml:space="preserve"> </w:t>
+      </w:r>
+      <w:r>
+        <w:rPr>
+          <w:rStyle w:val="VerbatimChar"/>
+          <w:bCs/>
+          <w:b/>
+        </w:rPr>
+        <w:t xml:space="preserve">. ~ Sex</w:t>
+      </w:r>
+      <w:r>
+        <w:rPr>
+          <w:bCs/>
+          <w:b/>
+        </w:rPr>
+        <w:t xml:space="preserve">?</w:t>
+      </w:r>
+    </w:p>
+    <w:p>
+      <w:pPr>
+        <w:pStyle w:val="BodyText"/>
+      </w:pPr>
+      <w:r>
+        <w:rPr>
+          <w:bCs/>
+          <w:b/>
+        </w:rPr>
+        <w:t xml:space="preserve">¿Qué patrón de similitud/diferencia entre grupos de muestras observa?</w:t>
+      </w:r>
+    </w:p>
+    <w:bookmarkEnd w:id="38"/>
+    <w:bookmarkStart w:id="42" w:name="heatmap"/>
     <w:p>
       <w:pPr>
         <w:pStyle w:val="Heading4"/>
       </w:pPr>
       <w:r>
-        <w:t xml:space="preserve">Análisis estadístico utilizando</w:t>
-      </w:r>
-      <w:r>
-        <w:t xml:space="preserve"> </w:t>
-      </w:r>
-      <w:r>
-        <w:rPr>
-          <w:rStyle w:val="VerbatimChar"/>
-        </w:rPr>
-        <w:t xml:space="preserve">DESeq</w:t>
+        <w:t xml:space="preserve">Heatmap</w:t>
       </w:r>
     </w:p>
     <w:p>
@@ -4861,7 +4478,7 @@
         <w:pStyle w:val="FirstParagraph"/>
       </w:pPr>
       <w:r>
-        <w:t xml:space="preserve">A continuación vamos a realizar un análisis estadístico de expresión diferencial. Este evalúa el grado de diferencia en el nivel de expresión de cada gen entre los diferentes niveles de cada factor especificado (tejido, sexo, tratamiento, etc.). Para este análisis, vamos a trabajar sólo con las muestras del tejido cefálico sin tratamiento con RNA de interferencia de</w:t>
+        <w:t xml:space="preserve">A continuación vamos a utilizar otra técnica de visualización para comparar muestras en cuanto a sus transcriptomas: los mapas de calor (o</w:t>
       </w:r>
       <w:r>
         <w:t xml:space="preserve"> </w:t>
@@ -4871,6 +4488,1490 @@
           <w:iCs/>
           <w:i/>
         </w:rPr>
+        <w:t xml:space="preserve">Heatmaps</w:t>
+      </w:r>
+      <w:r>
+        <w:t xml:space="preserve">). Estos son básicamente representaciones gráficas de</w:t>
+      </w:r>
+      <w:r>
+        <w:t xml:space="preserve"> </w:t>
+      </w:r>
+      <w:r>
+        <w:rPr>
+          <w:iCs/>
+          <w:i/>
+        </w:rPr>
+        <w:t xml:space="preserve">matrices de distancias</w:t>
+      </w:r>
+      <w:r>
+        <w:t xml:space="preserve">. Una matriz de distancias es una tabla en la que cada elemento</w:t>
+      </w:r>
+      <w:r>
+        <w:t xml:space="preserve"> </w:t>
+      </w:r>
+      <m:oMath>
+        <m:sSub>
+          <m:e>
+            <m:r>
+              <m:t>d</m:t>
+            </m:r>
+          </m:e>
+          <m:sub>
+            <m:r>
+              <m:t>i</m:t>
+            </m:r>
+            <m:r>
+              <m:t>j</m:t>
+            </m:r>
+          </m:sub>
+        </m:sSub>
+      </m:oMath>
+      <w:r>
+        <w:t xml:space="preserve"> </w:t>
+      </w:r>
+      <w:r>
+        <w:t xml:space="preserve">corresponde a la distancia entre la observación i y la observación j. En este caso, utilizamos la acepción más literal de distancia (distancia</w:t>
+      </w:r>
+      <w:r>
+        <w:t xml:space="preserve"> </w:t>
+      </w:r>
+      <w:r>
+        <w:t xml:space="preserve">“</w:t>
+      </w:r>
+      <w:r>
+        <w:t xml:space="preserve">en linea recta</w:t>
+      </w:r>
+      <w:r>
+        <w:t xml:space="preserve">”</w:t>
+      </w:r>
+      <w:r>
+        <w:t xml:space="preserve">), por lo que</w:t>
+      </w:r>
+      <w:r>
+        <w:t xml:space="preserve"> </w:t>
+      </w:r>
+      <m:oMath>
+        <m:sSub>
+          <m:e>
+            <m:r>
+              <m:t>d</m:t>
+            </m:r>
+          </m:e>
+          <m:sub>
+            <m:r>
+              <m:t>i</m:t>
+            </m:r>
+            <m:r>
+              <m:t>j</m:t>
+            </m:r>
+          </m:sub>
+        </m:sSub>
+        <m:r>
+          <m:rPr>
+            <m:sty m:val="p"/>
+          </m:rPr>
+          <m:t>=</m:t>
+        </m:r>
+        <m:sSub>
+          <m:e>
+            <m:r>
+              <m:t>d</m:t>
+            </m:r>
+          </m:e>
+          <m:sub>
+            <m:r>
+              <m:t>j</m:t>
+            </m:r>
+            <m:r>
+              <m:t>i</m:t>
+            </m:r>
+          </m:sub>
+        </m:sSub>
+      </m:oMath>
+      <w:r>
+        <w:t xml:space="preserve">; es decir, la matriz es simétrica sobre su diagonal.</w:t>
+      </w:r>
+      <w:r>
+        <w:t xml:space="preserve"> </w:t>
+      </w:r>
+      <w:r>
+        <w:t xml:space="preserve">Para generar nuestro mapa de calor, primero vamos a calcular la matriz de distancias con la función</w:t>
+      </w:r>
+      <w:r>
+        <w:t xml:space="preserve"> </w:t>
+      </w:r>
+      <w:r>
+        <w:rPr>
+          <w:rStyle w:val="VerbatimChar"/>
+        </w:rPr>
+        <w:t xml:space="preserve">dist</w:t>
+      </w:r>
+      <w:r>
+        <w:t xml:space="preserve">.</w:t>
+      </w:r>
+    </w:p>
+    <w:p>
+      <w:pPr>
+        <w:pStyle w:val="SourceCode"/>
+      </w:pPr>
+      <w:r>
+        <w:rPr>
+          <w:rStyle w:val="CommentTok"/>
+        </w:rPr>
+        <w:t xml:space="preserve"># cálculo de distancias</w:t>
+      </w:r>
+      <w:r>
+        <w:br/>
+      </w:r>
+      <w:r>
+        <w:rPr>
+          <w:rStyle w:val="NormalTok"/>
+        </w:rPr>
+        <w:t xml:space="preserve">sampleDists </w:t>
+      </w:r>
+      <w:r>
+        <w:rPr>
+          <w:rStyle w:val="OtherTok"/>
+        </w:rPr>
+        <w:t xml:space="preserve">&lt;-</w:t>
+      </w:r>
+      <w:r>
+        <w:rPr>
+          <w:rStyle w:val="NormalTok"/>
+        </w:rPr>
+        <w:t xml:space="preserve"> </w:t>
+      </w:r>
+      <w:r>
+        <w:rPr>
+          <w:rStyle w:val="FunctionTok"/>
+        </w:rPr>
+        <w:t xml:space="preserve">dist</w:t>
+      </w:r>
+      <w:r>
+        <w:rPr>
+          <w:rStyle w:val="NormalTok"/>
+        </w:rPr>
+        <w:t xml:space="preserve">(</w:t>
+      </w:r>
+      <w:r>
+        <w:rPr>
+          <w:rStyle w:val="FunctionTok"/>
+        </w:rPr>
+        <w:t xml:space="preserve">t</w:t>
+      </w:r>
+      <w:r>
+        <w:rPr>
+          <w:rStyle w:val="NormalTok"/>
+        </w:rPr>
+        <w:t xml:space="preserve">(</w:t>
+      </w:r>
+      <w:r>
+        <w:rPr>
+          <w:rStyle w:val="FunctionTok"/>
+        </w:rPr>
+        <w:t xml:space="preserve">assay</w:t>
+      </w:r>
+      <w:r>
+        <w:rPr>
+          <w:rStyle w:val="NormalTok"/>
+        </w:rPr>
+        <w:t xml:space="preserve">(data_var.st)))</w:t>
+      </w:r>
+      <w:r>
+        <w:br/>
+      </w:r>
+      <w:r>
+        <w:br/>
+      </w:r>
+      <w:r>
+        <w:rPr>
+          <w:rStyle w:val="CommentTok"/>
+        </w:rPr>
+        <w:t xml:space="preserve"># transformación del tipo de objeto R (class: dist -&gt; matrix)</w:t>
+      </w:r>
+      <w:r>
+        <w:br/>
+      </w:r>
+      <w:r>
+        <w:rPr>
+          <w:rStyle w:val="NormalTok"/>
+        </w:rPr>
+        <w:t xml:space="preserve">sampleDistMatrix </w:t>
+      </w:r>
+      <w:r>
+        <w:rPr>
+          <w:rStyle w:val="OtherTok"/>
+        </w:rPr>
+        <w:t xml:space="preserve">&lt;-</w:t>
+      </w:r>
+      <w:r>
+        <w:rPr>
+          <w:rStyle w:val="NormalTok"/>
+        </w:rPr>
+        <w:t xml:space="preserve"> </w:t>
+      </w:r>
+      <w:r>
+        <w:rPr>
+          <w:rStyle w:val="FunctionTok"/>
+        </w:rPr>
+        <w:t xml:space="preserve">as.matrix</w:t>
+      </w:r>
+      <w:r>
+        <w:rPr>
+          <w:rStyle w:val="NormalTok"/>
+        </w:rPr>
+        <w:t xml:space="preserve">( sampleDists )</w:t>
+      </w:r>
+      <w:r>
+        <w:br/>
+      </w:r>
+      <w:r>
+        <w:br/>
+      </w:r>
+      <w:r>
+        <w:rPr>
+          <w:rStyle w:val="CommentTok"/>
+        </w:rPr>
+        <w:t xml:space="preserve"># homologar nombres de filas y columnas</w:t>
+      </w:r>
+      <w:r>
+        <w:br/>
+      </w:r>
+      <w:r>
+        <w:rPr>
+          <w:rStyle w:val="FunctionTok"/>
+        </w:rPr>
+        <w:t xml:space="preserve">rownames</w:t>
+      </w:r>
+      <w:r>
+        <w:rPr>
+          <w:rStyle w:val="NormalTok"/>
+        </w:rPr>
+        <w:t xml:space="preserve">(sampleDistMatrix) </w:t>
+      </w:r>
+      <w:r>
+        <w:rPr>
+          <w:rStyle w:val="OtherTok"/>
+        </w:rPr>
+        <w:t xml:space="preserve">&lt;-</w:t>
+      </w:r>
+      <w:r>
+        <w:rPr>
+          <w:rStyle w:val="NormalTok"/>
+        </w:rPr>
+        <w:t xml:space="preserve"> </w:t>
+      </w:r>
+      <w:r>
+        <w:rPr>
+          <w:rStyle w:val="FunctionTok"/>
+        </w:rPr>
+        <w:t xml:space="preserve">rownames</w:t>
+      </w:r>
+      <w:r>
+        <w:rPr>
+          <w:rStyle w:val="NormalTok"/>
+        </w:rPr>
+        <w:t xml:space="preserve">(samples)[idx.muestras]</w:t>
+      </w:r>
+      <w:r>
+        <w:br/>
+      </w:r>
+      <w:r>
+        <w:rPr>
+          <w:rStyle w:val="FunctionTok"/>
+        </w:rPr>
+        <w:t xml:space="preserve">colnames</w:t>
+      </w:r>
+      <w:r>
+        <w:rPr>
+          <w:rStyle w:val="NormalTok"/>
+        </w:rPr>
+        <w:t xml:space="preserve">(sampleDistMatrix) </w:t>
+      </w:r>
+      <w:r>
+        <w:rPr>
+          <w:rStyle w:val="OtherTok"/>
+        </w:rPr>
+        <w:t xml:space="preserve">&lt;-</w:t>
+      </w:r>
+      <w:r>
+        <w:rPr>
+          <w:rStyle w:val="NormalTok"/>
+        </w:rPr>
+        <w:t xml:space="preserve"> </w:t>
+      </w:r>
+      <w:r>
+        <w:rPr>
+          <w:rStyle w:val="FunctionTok"/>
+        </w:rPr>
+        <w:t xml:space="preserve">rownames</w:t>
+      </w:r>
+      <w:r>
+        <w:rPr>
+          <w:rStyle w:val="NormalTok"/>
+        </w:rPr>
+        <w:t xml:space="preserve">(samples)[idx.muestras]</w:t>
+      </w:r>
+      <w:r>
+        <w:br/>
+      </w:r>
+      <w:r>
+        <w:br/>
+      </w:r>
+      <w:r>
+        <w:rPr>
+          <w:rStyle w:val="NormalTok"/>
+        </w:rPr>
+        <w:t xml:space="preserve">sampleDistMatrix[</w:t>
+      </w:r>
+      <w:r>
+        <w:rPr>
+          <w:rStyle w:val="DecValTok"/>
+        </w:rPr>
+        <w:t xml:space="preserve">1</w:t>
+      </w:r>
+      <w:r>
+        <w:rPr>
+          <w:rStyle w:val="SpecialCharTok"/>
+        </w:rPr>
+        <w:t xml:space="preserve">:</w:t>
+      </w:r>
+      <w:r>
+        <w:rPr>
+          <w:rStyle w:val="DecValTok"/>
+        </w:rPr>
+        <w:t xml:space="preserve">4</w:t>
+      </w:r>
+      <w:r>
+        <w:rPr>
+          <w:rStyle w:val="NormalTok"/>
+        </w:rPr>
+        <w:t xml:space="preserve">, </w:t>
+      </w:r>
+      <w:r>
+        <w:rPr>
+          <w:rStyle w:val="DecValTok"/>
+        </w:rPr>
+        <w:t xml:space="preserve">1</w:t>
+      </w:r>
+      <w:r>
+        <w:rPr>
+          <w:rStyle w:val="SpecialCharTok"/>
+        </w:rPr>
+        <w:t xml:space="preserve">:</w:t>
+      </w:r>
+      <w:r>
+        <w:rPr>
+          <w:rStyle w:val="DecValTok"/>
+        </w:rPr>
+        <w:t xml:space="preserve">4</w:t>
+      </w:r>
+      <w:r>
+        <w:rPr>
+          <w:rStyle w:val="NormalTok"/>
+        </w:rPr>
+        <w:t xml:space="preserve">] </w:t>
+      </w:r>
+      <w:r>
+        <w:rPr>
+          <w:rStyle w:val="CommentTok"/>
+        </w:rPr>
+        <w:t xml:space="preserve"># ver primeras 4 filas y 4 columnas</w:t>
+      </w:r>
+    </w:p>
+    <w:p>
+      <w:pPr>
+        <w:pStyle w:val="SourceCode"/>
+      </w:pPr>
+      <w:r>
+        <w:rPr>
+          <w:rStyle w:val="VerbatimChar"/>
+        </w:rPr>
+        <w:t xml:space="preserve">##                    ctrlRNAi_F.BRN_S13 ctrlRNAi_F.BRN_S14 ctrlRNAi_F.BRN_S15</w:t>
+      </w:r>
+      <w:r>
+        <w:br/>
+      </w:r>
+      <w:r>
+        <w:rPr>
+          <w:rStyle w:val="VerbatimChar"/>
+        </w:rPr>
+        <w:t xml:space="preserve">## ctrlRNAi_F.BRN_S13            0.00000           36.24175           38.32422</w:t>
+      </w:r>
+      <w:r>
+        <w:br/>
+      </w:r>
+      <w:r>
+        <w:rPr>
+          <w:rStyle w:val="VerbatimChar"/>
+        </w:rPr>
+        <w:t xml:space="preserve">## ctrlRNAi_F.BRN_S14           36.24175            0.00000           35.40467</w:t>
+      </w:r>
+      <w:r>
+        <w:br/>
+      </w:r>
+      <w:r>
+        <w:rPr>
+          <w:rStyle w:val="VerbatimChar"/>
+        </w:rPr>
+        <w:t xml:space="preserve">## ctrlRNAi_F.BRN_S15           38.32422           35.40467            0.00000</w:t>
+      </w:r>
+      <w:r>
+        <w:br/>
+      </w:r>
+      <w:r>
+        <w:rPr>
+          <w:rStyle w:val="VerbatimChar"/>
+        </w:rPr>
+        <w:t xml:space="preserve">## ctrlRNAi_F.BRN_S16           35.92918           31.42541           34.32071</w:t>
+      </w:r>
+      <w:r>
+        <w:br/>
+      </w:r>
+      <w:r>
+        <w:rPr>
+          <w:rStyle w:val="VerbatimChar"/>
+        </w:rPr>
+        <w:t xml:space="preserve">##                    ctrlRNAi_F.BRN_S16</w:t>
+      </w:r>
+      <w:r>
+        <w:br/>
+      </w:r>
+      <w:r>
+        <w:rPr>
+          <w:rStyle w:val="VerbatimChar"/>
+        </w:rPr>
+        <w:t xml:space="preserve">## ctrlRNAi_F.BRN_S13           35.92918</w:t>
+      </w:r>
+      <w:r>
+        <w:br/>
+      </w:r>
+      <w:r>
+        <w:rPr>
+          <w:rStyle w:val="VerbatimChar"/>
+        </w:rPr>
+        <w:t xml:space="preserve">## ctrlRNAi_F.BRN_S14           31.42541</w:t>
+      </w:r>
+      <w:r>
+        <w:br/>
+      </w:r>
+      <w:r>
+        <w:rPr>
+          <w:rStyle w:val="VerbatimChar"/>
+        </w:rPr>
+        <w:t xml:space="preserve">## ctrlRNAi_F.BRN_S15           34.32071</w:t>
+      </w:r>
+      <w:r>
+        <w:br/>
+      </w:r>
+      <w:r>
+        <w:rPr>
+          <w:rStyle w:val="VerbatimChar"/>
+        </w:rPr>
+        <w:t xml:space="preserve">## ctrlRNAi_F.BRN_S16            0.00000</w:t>
+      </w:r>
+    </w:p>
+    <w:p>
+      <w:pPr>
+        <w:pStyle w:val="FirstParagraph"/>
+      </w:pPr>
+      <w:r>
+        <w:rPr>
+          <w:bCs/>
+          <w:b/>
+        </w:rPr>
+        <w:t xml:space="preserve">¿Qué dimensiones espera que tenga esta matriz de distancias?</w:t>
+      </w:r>
+    </w:p>
+    <w:p>
+      <w:pPr>
+        <w:pStyle w:val="BodyText"/>
+      </w:pPr>
+      <w:r>
+        <w:rPr>
+          <w:bCs/>
+          <w:b/>
+        </w:rPr>
+        <w:t xml:space="preserve">¿Cómo se explican los valores de la diagonal?</w:t>
+      </w:r>
+    </w:p>
+    <w:p>
+      <w:pPr>
+        <w:pStyle w:val="BodyText"/>
+      </w:pPr>
+      <w:r>
+        <w:t xml:space="preserve">Ahora, con esta matriz de distancias vamos a generar un mapa de calor con la función</w:t>
+      </w:r>
+      <w:r>
+        <w:t xml:space="preserve"> </w:t>
+      </w:r>
+      <w:r>
+        <w:rPr>
+          <w:rStyle w:val="VerbatimChar"/>
+        </w:rPr>
+        <w:t xml:space="preserve">pheatmap</w:t>
+      </w:r>
+      <w:r>
+        <w:t xml:space="preserve"> </w:t>
+      </w:r>
+      <w:r>
+        <w:t xml:space="preserve">para poder interpretarla más facilmente de forma visual.</w:t>
+      </w:r>
+    </w:p>
+    <w:p>
+      <w:pPr>
+        <w:pStyle w:val="SourceCode"/>
+      </w:pPr>
+      <w:r>
+        <w:rPr>
+          <w:rStyle w:val="CommentTok"/>
+        </w:rPr>
+        <w:t xml:space="preserve"># çonfiguración de la paleta de colores</w:t>
+      </w:r>
+      <w:r>
+        <w:br/>
+      </w:r>
+      <w:r>
+        <w:rPr>
+          <w:rStyle w:val="NormalTok"/>
+        </w:rPr>
+        <w:t xml:space="preserve">heatmap.</w:t>
+      </w:r>
+      <w:r>
+        <w:rPr>
+          <w:rStyle w:val="FloatTok"/>
+        </w:rPr>
+        <w:t xml:space="preserve">1.</w:t>
+      </w:r>
+      <w:r>
+        <w:rPr>
+          <w:rStyle w:val="NormalTok"/>
+        </w:rPr>
+        <w:t xml:space="preserve">colors </w:t>
+      </w:r>
+      <w:r>
+        <w:rPr>
+          <w:rStyle w:val="OtherTok"/>
+        </w:rPr>
+        <w:t xml:space="preserve">&lt;-</w:t>
+      </w:r>
+      <w:r>
+        <w:rPr>
+          <w:rStyle w:val="NormalTok"/>
+        </w:rPr>
+        <w:t xml:space="preserve"> </w:t>
+      </w:r>
+      <w:r>
+        <w:rPr>
+          <w:rStyle w:val="FunctionTok"/>
+        </w:rPr>
+        <w:t xml:space="preserve">colorRampPalette</w:t>
+      </w:r>
+      <w:r>
+        <w:rPr>
+          <w:rStyle w:val="NormalTok"/>
+        </w:rPr>
+        <w:t xml:space="preserve">( </w:t>
+      </w:r>
+      <w:r>
+        <w:rPr>
+          <w:rStyle w:val="FunctionTok"/>
+        </w:rPr>
+        <w:t xml:space="preserve">brewer.pal</w:t>
+      </w:r>
+      <w:r>
+        <w:rPr>
+          <w:rStyle w:val="NormalTok"/>
+        </w:rPr>
+        <w:t xml:space="preserve">(</w:t>
+      </w:r>
+      <w:r>
+        <w:rPr>
+          <w:rStyle w:val="DecValTok"/>
+        </w:rPr>
+        <w:t xml:space="preserve">9</w:t>
+      </w:r>
+      <w:r>
+        <w:rPr>
+          <w:rStyle w:val="NormalTok"/>
+        </w:rPr>
+        <w:t xml:space="preserve">, </w:t>
+      </w:r>
+      <w:r>
+        <w:rPr>
+          <w:rStyle w:val="StringTok"/>
+        </w:rPr>
+        <w:t xml:space="preserve">"YlOrRd"</w:t>
+      </w:r>
+      <w:r>
+        <w:rPr>
+          <w:rStyle w:val="NormalTok"/>
+        </w:rPr>
+        <w:t xml:space="preserve">)[</w:t>
+      </w:r>
+      <w:r>
+        <w:rPr>
+          <w:rStyle w:val="DecValTok"/>
+        </w:rPr>
+        <w:t xml:space="preserve">6</w:t>
+      </w:r>
+      <w:r>
+        <w:rPr>
+          <w:rStyle w:val="SpecialCharTok"/>
+        </w:rPr>
+        <w:t xml:space="preserve">:</w:t>
+      </w:r>
+      <w:r>
+        <w:rPr>
+          <w:rStyle w:val="DecValTok"/>
+        </w:rPr>
+        <w:t xml:space="preserve">1</w:t>
+      </w:r>
+      <w:r>
+        <w:rPr>
+          <w:rStyle w:val="NormalTok"/>
+        </w:rPr>
+        <w:t xml:space="preserve">] )(</w:t>
+      </w:r>
+      <w:r>
+        <w:rPr>
+          <w:rStyle w:val="DecValTok"/>
+        </w:rPr>
+        <w:t xml:space="preserve">255</w:t>
+      </w:r>
+      <w:r>
+        <w:rPr>
+          <w:rStyle w:val="NormalTok"/>
+        </w:rPr>
+        <w:t xml:space="preserve">)</w:t>
+      </w:r>
+      <w:r>
+        <w:br/>
+      </w:r>
+      <w:r>
+        <w:br/>
+      </w:r>
+      <w:r>
+        <w:rPr>
+          <w:rStyle w:val="FunctionTok"/>
+        </w:rPr>
+        <w:t xml:space="preserve">pheatmap</w:t>
+      </w:r>
+      <w:r>
+        <w:rPr>
+          <w:rStyle w:val="NormalTok"/>
+        </w:rPr>
+        <w:t xml:space="preserve">(sampleDistMatrix,</w:t>
+      </w:r>
+      <w:r>
+        <w:br/>
+      </w:r>
+      <w:r>
+        <w:rPr>
+          <w:rStyle w:val="NormalTok"/>
+        </w:rPr>
+        <w:t xml:space="preserve">         </w:t>
+      </w:r>
+      <w:r>
+        <w:rPr>
+          <w:rStyle w:val="AttributeTok"/>
+        </w:rPr>
+        <w:t xml:space="preserve">col =</w:t>
+      </w:r>
+      <w:r>
+        <w:rPr>
+          <w:rStyle w:val="NormalTok"/>
+        </w:rPr>
+        <w:t xml:space="preserve"> heatmap.</w:t>
+      </w:r>
+      <w:r>
+        <w:rPr>
+          <w:rStyle w:val="FloatTok"/>
+        </w:rPr>
+        <w:t xml:space="preserve">1.</w:t>
+      </w:r>
+      <w:r>
+        <w:rPr>
+          <w:rStyle w:val="NormalTok"/>
+        </w:rPr>
+        <w:t xml:space="preserve">colors, </w:t>
+      </w:r>
+      <w:r>
+        <w:rPr>
+          <w:rStyle w:val="AttributeTok"/>
+        </w:rPr>
+        <w:t xml:space="preserve">border_color =</w:t>
+      </w:r>
+      <w:r>
+        <w:rPr>
+          <w:rStyle w:val="NormalTok"/>
+        </w:rPr>
+        <w:t xml:space="preserve"> </w:t>
+      </w:r>
+      <w:r>
+        <w:rPr>
+          <w:rStyle w:val="ConstantTok"/>
+        </w:rPr>
+        <w:t xml:space="preserve">NA</w:t>
+      </w:r>
+      <w:r>
+        <w:rPr>
+          <w:rStyle w:val="NormalTok"/>
+        </w:rPr>
+        <w:t xml:space="preserve">, </w:t>
+      </w:r>
+      <w:r>
+        <w:br/>
+      </w:r>
+      <w:r>
+        <w:rPr>
+          <w:rStyle w:val="NormalTok"/>
+        </w:rPr>
+        <w:t xml:space="preserve">         </w:t>
+      </w:r>
+      <w:r>
+        <w:rPr>
+          <w:rStyle w:val="AttributeTok"/>
+        </w:rPr>
+        <w:t xml:space="preserve">fontsize_row =</w:t>
+      </w:r>
+      <w:r>
+        <w:rPr>
+          <w:rStyle w:val="NormalTok"/>
+        </w:rPr>
+        <w:t xml:space="preserve"> </w:t>
+      </w:r>
+      <w:r>
+        <w:rPr>
+          <w:rStyle w:val="FloatTok"/>
+        </w:rPr>
+        <w:t xml:space="preserve">4.5</w:t>
+      </w:r>
+      <w:r>
+        <w:rPr>
+          <w:rStyle w:val="NormalTok"/>
+        </w:rPr>
+        <w:t xml:space="preserve">, </w:t>
+      </w:r>
+      <w:r>
+        <w:rPr>
+          <w:rStyle w:val="AttributeTok"/>
+        </w:rPr>
+        <w:t xml:space="preserve">fontsize =</w:t>
+      </w:r>
+      <w:r>
+        <w:rPr>
+          <w:rStyle w:val="NormalTok"/>
+        </w:rPr>
+        <w:t xml:space="preserve"> </w:t>
+      </w:r>
+      <w:r>
+        <w:rPr>
+          <w:rStyle w:val="DecValTok"/>
+        </w:rPr>
+        <w:t xml:space="preserve">11</w:t>
+      </w:r>
+      <w:r>
+        <w:rPr>
+          <w:rStyle w:val="NormalTok"/>
+        </w:rPr>
+        <w:t xml:space="preserve">, </w:t>
+      </w:r>
+      <w:r>
+        <w:rPr>
+          <w:rStyle w:val="CommentTok"/>
+        </w:rPr>
+        <w:t xml:space="preserve"># tamaño de las letras</w:t>
+      </w:r>
+      <w:r>
+        <w:br/>
+      </w:r>
+      <w:r>
+        <w:rPr>
+          <w:rStyle w:val="NormalTok"/>
+        </w:rPr>
+        <w:t xml:space="preserve">         </w:t>
+      </w:r>
+      <w:r>
+        <w:rPr>
+          <w:rStyle w:val="AttributeTok"/>
+        </w:rPr>
+        <w:t xml:space="preserve">cluster_cols =</w:t>
+      </w:r>
+      <w:r>
+        <w:rPr>
+          <w:rStyle w:val="NormalTok"/>
+        </w:rPr>
+        <w:t xml:space="preserve"> F, </w:t>
+      </w:r>
+      <w:r>
+        <w:rPr>
+          <w:rStyle w:val="AttributeTok"/>
+        </w:rPr>
+        <w:t xml:space="preserve">cluster_rows =</w:t>
+      </w:r>
+      <w:r>
+        <w:rPr>
+          <w:rStyle w:val="NormalTok"/>
+        </w:rPr>
+        <w:t xml:space="preserve"> F, </w:t>
+      </w:r>
+      <w:r>
+        <w:rPr>
+          <w:rStyle w:val="CommentTok"/>
+        </w:rPr>
+        <w:t xml:space="preserve"># mantener el orden de filas y columnas</w:t>
+      </w:r>
+      <w:r>
+        <w:br/>
+      </w:r>
+      <w:r>
+        <w:rPr>
+          <w:rStyle w:val="NormalTok"/>
+        </w:rPr>
+        <w:t xml:space="preserve">         </w:t>
+      </w:r>
+      <w:r>
+        <w:rPr>
+          <w:rStyle w:val="AttributeTok"/>
+        </w:rPr>
+        <w:t xml:space="preserve">annotation_col  =</w:t>
+      </w:r>
+      <w:r>
+        <w:rPr>
+          <w:rStyle w:val="NormalTok"/>
+        </w:rPr>
+        <w:t xml:space="preserve"> samples[idx.muestras,</w:t>
+      </w:r>
+      <w:r>
+        <w:rPr>
+          <w:rStyle w:val="DecValTok"/>
+        </w:rPr>
+        <w:t xml:space="preserve">1</w:t>
+      </w:r>
+      <w:r>
+        <w:rPr>
+          <w:rStyle w:val="SpecialCharTok"/>
+        </w:rPr>
+        <w:t xml:space="preserve">:</w:t>
+      </w:r>
+      <w:r>
+        <w:rPr>
+          <w:rStyle w:val="DecValTok"/>
+        </w:rPr>
+        <w:t xml:space="preserve">3</w:t>
+      </w:r>
+      <w:r>
+        <w:rPr>
+          <w:rStyle w:val="NormalTok"/>
+        </w:rPr>
+        <w:t xml:space="preserve">], </w:t>
+      </w:r>
+      <w:r>
+        <w:rPr>
+          <w:rStyle w:val="CommentTok"/>
+        </w:rPr>
+        <w:t xml:space="preserve"># información para el código de anotación por colores de columnas</w:t>
+      </w:r>
+      <w:r>
+        <w:br/>
+      </w:r>
+      <w:r>
+        <w:rPr>
+          <w:rStyle w:val="NormalTok"/>
+        </w:rPr>
+        <w:t xml:space="preserve">         </w:t>
+      </w:r>
+      <w:r>
+        <w:rPr>
+          <w:rStyle w:val="AttributeTok"/>
+        </w:rPr>
+        <w:t xml:space="preserve">annotation_row  =</w:t>
+      </w:r>
+      <w:r>
+        <w:rPr>
+          <w:rStyle w:val="NormalTok"/>
+        </w:rPr>
+        <w:t xml:space="preserve"> samples[idx.muestras,</w:t>
+      </w:r>
+      <w:r>
+        <w:rPr>
+          <w:rStyle w:val="DecValTok"/>
+        </w:rPr>
+        <w:t xml:space="preserve">1</w:t>
+      </w:r>
+      <w:r>
+        <w:rPr>
+          <w:rStyle w:val="SpecialCharTok"/>
+        </w:rPr>
+        <w:t xml:space="preserve">:</w:t>
+      </w:r>
+      <w:r>
+        <w:rPr>
+          <w:rStyle w:val="DecValTok"/>
+        </w:rPr>
+        <w:t xml:space="preserve">3</w:t>
+      </w:r>
+      <w:r>
+        <w:rPr>
+          <w:rStyle w:val="NormalTok"/>
+        </w:rPr>
+        <w:t xml:space="preserve">], </w:t>
+      </w:r>
+      <w:r>
+        <w:rPr>
+          <w:rStyle w:val="CommentTok"/>
+        </w:rPr>
+        <w:t xml:space="preserve"># información para el código de anotación por colores de filas </w:t>
+      </w:r>
+      <w:r>
+        <w:br/>
+      </w:r>
+      <w:r>
+        <w:rPr>
+          <w:rStyle w:val="NormalTok"/>
+        </w:rPr>
+        <w:t xml:space="preserve">         </w:t>
+      </w:r>
+      <w:r>
+        <w:rPr>
+          <w:rStyle w:val="AttributeTok"/>
+        </w:rPr>
+        <w:t xml:space="preserve">show_colnames=</w:t>
+      </w:r>
+      <w:r>
+        <w:rPr>
+          <w:rStyle w:val="NormalTok"/>
+        </w:rPr>
+        <w:t xml:space="preserve">F, </w:t>
+      </w:r>
+      <w:r>
+        <w:rPr>
+          <w:rStyle w:val="AttributeTok"/>
+        </w:rPr>
+        <w:t xml:space="preserve">show_rownames=</w:t>
+      </w:r>
+      <w:r>
+        <w:rPr>
+          <w:rStyle w:val="NormalTok"/>
+        </w:rPr>
+        <w:t xml:space="preserve">T, </w:t>
+      </w:r>
+      <w:r>
+        <w:rPr>
+          <w:rStyle w:val="CommentTok"/>
+        </w:rPr>
+        <w:t xml:space="preserve"># nombres de muestras en filas</w:t>
+      </w:r>
+      <w:r>
+        <w:br/>
+      </w:r>
+      <w:r>
+        <w:rPr>
+          <w:rStyle w:val="NormalTok"/>
+        </w:rPr>
+        <w:t xml:space="preserve">         </w:t>
+      </w:r>
+      <w:r>
+        <w:rPr>
+          <w:rStyle w:val="AttributeTok"/>
+        </w:rPr>
+        <w:t xml:space="preserve">annotation_names_row=</w:t>
+      </w:r>
+      <w:r>
+        <w:rPr>
+          <w:rStyle w:val="NormalTok"/>
+        </w:rPr>
+        <w:t xml:space="preserve">F, </w:t>
+      </w:r>
+      <w:r>
+        <w:rPr>
+          <w:rStyle w:val="AttributeTok"/>
+        </w:rPr>
+        <w:t xml:space="preserve">legend =</w:t>
+      </w:r>
+      <w:r>
+        <w:rPr>
+          <w:rStyle w:val="NormalTok"/>
+        </w:rPr>
+        <w:t xml:space="preserve"> F, </w:t>
+      </w:r>
+      <w:r>
+        <w:rPr>
+          <w:rStyle w:val="CommentTok"/>
+        </w:rPr>
+        <w:t xml:space="preserve"># mostrar qué significa cada color</w:t>
+      </w:r>
+      <w:r>
+        <w:br/>
+      </w:r>
+      <w:r>
+        <w:rPr>
+          <w:rStyle w:val="NormalTok"/>
+        </w:rPr>
+        <w:t xml:space="preserve">         </w:t>
+      </w:r>
+      <w:r>
+        <w:br/>
+      </w:r>
+      <w:r>
+        <w:rPr>
+          <w:rStyle w:val="NormalTok"/>
+        </w:rPr>
+        <w:t xml:space="preserve">         </w:t>
+      </w:r>
+      <w:r>
+        <w:rPr>
+          <w:rStyle w:val="CommentTok"/>
+        </w:rPr>
+        <w:t xml:space="preserve"># configuración de los colores de cada grupo de muestras</w:t>
+      </w:r>
+      <w:r>
+        <w:br/>
+      </w:r>
+      <w:r>
+        <w:rPr>
+          <w:rStyle w:val="NormalTok"/>
+        </w:rPr>
+        <w:t xml:space="preserve">         </w:t>
+      </w:r>
+      <w:r>
+        <w:rPr>
+          <w:rStyle w:val="AttributeTok"/>
+        </w:rPr>
+        <w:t xml:space="preserve">annotation_colors =</w:t>
+      </w:r>
+      <w:r>
+        <w:rPr>
+          <w:rStyle w:val="NormalTok"/>
+        </w:rPr>
+        <w:t xml:space="preserve"> </w:t>
+      </w:r>
+      <w:r>
+        <w:rPr>
+          <w:rStyle w:val="FunctionTok"/>
+        </w:rPr>
+        <w:t xml:space="preserve">list</w:t>
+      </w:r>
+      <w:r>
+        <w:rPr>
+          <w:rStyle w:val="NormalTok"/>
+        </w:rPr>
+        <w:t xml:space="preserve">(</w:t>
+      </w:r>
+      <w:r>
+        <w:rPr>
+          <w:rStyle w:val="AttributeTok"/>
+        </w:rPr>
+        <w:t xml:space="preserve">Sex=</w:t>
+      </w:r>
+      <w:r>
+        <w:rPr>
+          <w:rStyle w:val="FunctionTok"/>
+        </w:rPr>
+        <w:t xml:space="preserve">c</w:t>
+      </w:r>
+      <w:r>
+        <w:rPr>
+          <w:rStyle w:val="NormalTok"/>
+        </w:rPr>
+        <w:t xml:space="preserve">(</w:t>
+      </w:r>
+      <w:r>
+        <w:rPr>
+          <w:rStyle w:val="AttributeTok"/>
+        </w:rPr>
+        <w:t xml:space="preserve">M=</w:t>
+      </w:r>
+      <w:r>
+        <w:rPr>
+          <w:rStyle w:val="StringTok"/>
+        </w:rPr>
+        <w:t xml:space="preserve">'slateblue2'</w:t>
+      </w:r>
+      <w:r>
+        <w:rPr>
+          <w:rStyle w:val="NormalTok"/>
+        </w:rPr>
+        <w:t xml:space="preserve">, </w:t>
+      </w:r>
+      <w:r>
+        <w:br/>
+      </w:r>
+      <w:r>
+        <w:rPr>
+          <w:rStyle w:val="NormalTok"/>
+        </w:rPr>
+        <w:t xml:space="preserve">                                        </w:t>
+      </w:r>
+      <w:r>
+        <w:rPr>
+          <w:rStyle w:val="AttributeTok"/>
+        </w:rPr>
+        <w:t xml:space="preserve">F=</w:t>
+      </w:r>
+      <w:r>
+        <w:rPr>
+          <w:rStyle w:val="StringTok"/>
+        </w:rPr>
+        <w:t xml:space="preserve">'hotpink1'</w:t>
+      </w:r>
+      <w:r>
+        <w:rPr>
+          <w:rStyle w:val="NormalTok"/>
+        </w:rPr>
+        <w:t xml:space="preserve">)[sex], </w:t>
+      </w:r>
+      <w:r>
+        <w:br/>
+      </w:r>
+      <w:r>
+        <w:rPr>
+          <w:rStyle w:val="NormalTok"/>
+        </w:rPr>
+        <w:t xml:space="preserve">                                  </w:t>
+      </w:r>
+      <w:r>
+        <w:br/>
+      </w:r>
+      <w:r>
+        <w:rPr>
+          <w:rStyle w:val="NormalTok"/>
+        </w:rPr>
+        <w:t xml:space="preserve">                                  </w:t>
+      </w:r>
+      <w:r>
+        <w:rPr>
+          <w:rStyle w:val="AttributeTok"/>
+        </w:rPr>
+        <w:t xml:space="preserve">Treatment=</w:t>
+      </w:r>
+      <w:r>
+        <w:rPr>
+          <w:rStyle w:val="FunctionTok"/>
+        </w:rPr>
+        <w:t xml:space="preserve">c</w:t>
+      </w:r>
+      <w:r>
+        <w:rPr>
+          <w:rStyle w:val="NormalTok"/>
+        </w:rPr>
+        <w:t xml:space="preserve">(</w:t>
+      </w:r>
+      <w:r>
+        <w:rPr>
+          <w:rStyle w:val="AttributeTok"/>
+        </w:rPr>
+        <w:t xml:space="preserve">ctr=</w:t>
+      </w:r>
+      <w:r>
+        <w:rPr>
+          <w:rStyle w:val="StringTok"/>
+        </w:rPr>
+        <w:t xml:space="preserve">'gray90'</w:t>
+      </w:r>
+      <w:r>
+        <w:rPr>
+          <w:rStyle w:val="NormalTok"/>
+        </w:rPr>
+        <w:t xml:space="preserve">, </w:t>
+      </w:r>
+      <w:r>
+        <w:br/>
+      </w:r>
+      <w:r>
+        <w:rPr>
+          <w:rStyle w:val="NormalTok"/>
+        </w:rPr>
+        <w:t xml:space="preserve">                                              </w:t>
+      </w:r>
+      <w:r>
+        <w:rPr>
+          <w:rStyle w:val="AttributeTok"/>
+        </w:rPr>
+        <w:t xml:space="preserve">dsx=</w:t>
+      </w:r>
+      <w:r>
+        <w:rPr>
+          <w:rStyle w:val="StringTok"/>
+        </w:rPr>
+        <w:t xml:space="preserve">'gray10'</w:t>
+      </w:r>
+      <w:r>
+        <w:rPr>
+          <w:rStyle w:val="NormalTok"/>
+        </w:rPr>
+        <w:t xml:space="preserve">)[trat], </w:t>
+      </w:r>
+      <w:r>
+        <w:br/>
+      </w:r>
+      <w:r>
+        <w:rPr>
+          <w:rStyle w:val="NormalTok"/>
+        </w:rPr>
+        <w:t xml:space="preserve">                                  </w:t>
+      </w:r>
+      <w:r>
+        <w:br/>
+      </w:r>
+      <w:r>
+        <w:rPr>
+          <w:rStyle w:val="NormalTok"/>
+        </w:rPr>
+        <w:t xml:space="preserve">                                  </w:t>
+      </w:r>
+      <w:r>
+        <w:rPr>
+          <w:rStyle w:val="AttributeTok"/>
+        </w:rPr>
+        <w:t xml:space="preserve">Tissue=</w:t>
+      </w:r>
+      <w:r>
+        <w:rPr>
+          <w:rStyle w:val="FunctionTok"/>
+        </w:rPr>
+        <w:t xml:space="preserve">c</w:t>
+      </w:r>
+      <w:r>
+        <w:rPr>
+          <w:rStyle w:val="NormalTok"/>
+        </w:rPr>
+        <w:t xml:space="preserve">(</w:t>
+      </w:r>
+      <w:r>
+        <w:rPr>
+          <w:rStyle w:val="AttributeTok"/>
+        </w:rPr>
+        <w:t xml:space="preserve">BRN=</w:t>
+      </w:r>
+      <w:r>
+        <w:rPr>
+          <w:rStyle w:val="StringTok"/>
+        </w:rPr>
+        <w:t xml:space="preserve">'dodgerblue'</w:t>
+      </w:r>
+      <w:r>
+        <w:rPr>
+          <w:rStyle w:val="NormalTok"/>
+        </w:rPr>
+        <w:t xml:space="preserve">, </w:t>
+      </w:r>
+      <w:r>
+        <w:br/>
+      </w:r>
+      <w:r>
+        <w:rPr>
+          <w:rStyle w:val="NormalTok"/>
+        </w:rPr>
+        <w:t xml:space="preserve">                                           </w:t>
+      </w:r>
+      <w:r>
+        <w:rPr>
+          <w:rStyle w:val="AttributeTok"/>
+        </w:rPr>
+        <w:t xml:space="preserve">CHE=</w:t>
+      </w:r>
+      <w:r>
+        <w:rPr>
+          <w:rStyle w:val="StringTok"/>
+        </w:rPr>
+        <w:t xml:space="preserve">'limegreen'</w:t>
+      </w:r>
+      <w:r>
+        <w:rPr>
+          <w:rStyle w:val="NormalTok"/>
+        </w:rPr>
+        <w:t xml:space="preserve">, </w:t>
+      </w:r>
+      <w:r>
+        <w:br/>
+      </w:r>
+      <w:r>
+        <w:rPr>
+          <w:rStyle w:val="NormalTok"/>
+        </w:rPr>
+        <w:t xml:space="preserve">                                           </w:t>
+      </w:r>
+      <w:r>
+        <w:rPr>
+          <w:rStyle w:val="AttributeTok"/>
+        </w:rPr>
+        <w:t xml:space="preserve">GEN=</w:t>
+      </w:r>
+      <w:r>
+        <w:rPr>
+          <w:rStyle w:val="StringTok"/>
+        </w:rPr>
+        <w:t xml:space="preserve">'darkgoldenrod2'</w:t>
+      </w:r>
+      <w:r>
+        <w:rPr>
+          <w:rStyle w:val="NormalTok"/>
+        </w:rPr>
+        <w:t xml:space="preserve">, </w:t>
+      </w:r>
+      <w:r>
+        <w:br/>
+      </w:r>
+      <w:r>
+        <w:rPr>
+          <w:rStyle w:val="NormalTok"/>
+        </w:rPr>
+        <w:t xml:space="preserve">                                           </w:t>
+      </w:r>
+      <w:r>
+        <w:rPr>
+          <w:rStyle w:val="AttributeTok"/>
+        </w:rPr>
+        <w:t xml:space="preserve">THE=</w:t>
+      </w:r>
+      <w:r>
+        <w:rPr>
+          <w:rStyle w:val="StringTok"/>
+        </w:rPr>
+        <w:t xml:space="preserve">'coral1'</w:t>
+      </w:r>
+      <w:r>
+        <w:rPr>
+          <w:rStyle w:val="NormalTok"/>
+        </w:rPr>
+        <w:t xml:space="preserve">)[tejidos]</w:t>
+      </w:r>
+      <w:r>
+        <w:br/>
+      </w:r>
+      <w:r>
+        <w:rPr>
+          <w:rStyle w:val="NormalTok"/>
+        </w:rPr>
+        <w:t xml:space="preserve">                                  )</w:t>
+      </w:r>
+      <w:r>
+        <w:br/>
+      </w:r>
+      <w:r>
+        <w:rPr>
+          <w:rStyle w:val="NormalTok"/>
+        </w:rPr>
+        <w:t xml:space="preserve">         )</w:t>
+      </w:r>
+    </w:p>
+    <w:p>
+      <w:pPr>
+        <w:pStyle w:val="FirstParagraph"/>
+      </w:pPr>
+      <w:r>
+        <w:drawing>
+          <wp:inline>
+            <wp:extent cx="5334000" cy="4533900"/>
+            <wp:effectExtent b="0" l="0" r="0" t="0"/>
+            <wp:docPr descr="" title="" id="40" name="Picture"/>
+            <a:graphic>
+              <a:graphicData uri="http://schemas.openxmlformats.org/drawingml/2006/picture">
+                <pic:pic>
+                  <pic:nvPicPr>
+                    <pic:cNvPr descr="seccion.2_analisis_files/figure-docx/unnamed-chunk-19-1.png" id="41" name="Picture"/>
+                    <pic:cNvPicPr>
+                      <a:picLocks noChangeArrowheads="1" noChangeAspect="1"/>
+                    </pic:cNvPicPr>
+                  </pic:nvPicPr>
+                  <pic:blipFill>
+                    <a:blip r:embed="rId39"/>
+                    <a:stretch>
+                      <a:fillRect/>
+                    </a:stretch>
+                  </pic:blipFill>
+                  <pic:spPr bwMode="auto">
+                    <a:xfrm>
+                      <a:off x="0" y="0"/>
+                      <a:ext cx="5334000" cy="4533900"/>
+                    </a:xfrm>
+                    <a:prstGeom prst="rect">
+                      <a:avLst/>
+                    </a:prstGeom>
+                    <a:noFill/>
+                    <a:ln w="9525">
+                      <a:noFill/>
+                      <a:headEnd/>
+                      <a:tailEnd/>
+                    </a:ln>
+                  </pic:spPr>
+                </pic:pic>
+              </a:graphicData>
+            </a:graphic>
+          </wp:inline>
+        </w:drawing>
+      </w:r>
+    </w:p>
+    <w:p>
+      <w:pPr>
+        <w:pStyle w:val="BodyText"/>
+      </w:pPr>
+      <w:r>
+        <w:rPr>
+          <w:bCs/>
+          <w:b/>
+        </w:rPr>
+        <w:t xml:space="preserve">¿Son coherentes los patrones de similitud y diferencia entre las muestras observados en el PCA y el Heatmap?</w:t>
+      </w:r>
+    </w:p>
+    <w:p>
+      <w:pPr>
+        <w:pStyle w:val="BodyText"/>
+      </w:pPr>
+      <w:r>
+        <w:rPr>
+          <w:bCs/>
+          <w:b/>
+        </w:rPr>
+        <w:t xml:space="preserve">¿Qué patrón prominente observa? ¿Hay algún factor (tejido, sexo, tratamiento) que determine más el perfil transcriptómico de una muestra que los otros factores?</w:t>
+      </w:r>
+    </w:p>
+    <w:bookmarkEnd w:id="42"/>
+    <w:bookmarkEnd w:id="43"/>
+    <w:bookmarkStart w:id="51" w:name="análisis-de-expresión-génica-diferencial"/>
+    <w:p>
+      <w:pPr>
+        <w:pStyle w:val="Heading3"/>
+      </w:pPr>
+      <w:r>
+        <w:t xml:space="preserve">Análisis de expresión génica diferencial</w:t>
+      </w:r>
+    </w:p>
+    <w:bookmarkStart w:id="44" w:name="análisis-estadístico-utilizando-deseq"/>
+    <w:p>
+      <w:pPr>
+        <w:pStyle w:val="Heading4"/>
+      </w:pPr>
+      <w:r>
+        <w:t xml:space="preserve">Análisis estadístico utilizando</w:t>
+      </w:r>
+      <w:r>
+        <w:t xml:space="preserve"> </w:t>
+      </w:r>
+      <w:r>
+        <w:rPr>
+          <w:rStyle w:val="VerbatimChar"/>
+        </w:rPr>
+        <w:t xml:space="preserve">DESeq</w:t>
+      </w:r>
+    </w:p>
+    <w:p>
+      <w:pPr>
+        <w:pStyle w:val="FirstParagraph"/>
+      </w:pPr>
+      <w:r>
+        <w:t xml:space="preserve">A continuación vamos a realizar un análisis estadístico de expresión diferencial. Este evalúa el grado de diferencia en el nivel de expresión de cada gen entre los diferentes niveles de cada factor especificado (tejido, sexo, tratamiento, etc.). Para este análisis, vamos a trabajar sólo con las muestras del tejido cefálico sin tratamiento con RNA de interferencia de</w:t>
+      </w:r>
+      <w:r>
+        <w:t xml:space="preserve"> </w:t>
+      </w:r>
+      <w:r>
+        <w:rPr>
+          <w:iCs/>
+          <w:i/>
+        </w:rPr>
         <w:t xml:space="preserve">dsx</w:t>
       </w:r>
       <w:r>
@@ -4892,6 +5993,15 @@
       </w:pPr>
       <w:r>
         <w:rPr>
+          <w:rStyle w:val="CommentTok"/>
+        </w:rPr>
+        <w:t xml:space="preserve"># subconjunto de muestras</w:t>
+      </w:r>
+      <w:r>
+        <w:br/>
+      </w:r>
+      <w:r>
+        <w:rPr>
           <w:rStyle w:val="NormalTok"/>
         </w:rPr>
         <w:t xml:space="preserve">tejidos</w:t>
@@ -5024,6 +6134,15 @@
       </w:r>
       <w:r>
         <w:rPr>
+          <w:rStyle w:val="CommentTok"/>
+        </w:rPr>
+        <w:t xml:space="preserve"># índice T/F de muestras que pertenecen al subconjunto especificado</w:t>
+      </w:r>
+      <w:r>
+        <w:br/>
+      </w:r>
+      <w:r>
+        <w:rPr>
           <w:rStyle w:val="NormalTok"/>
         </w:rPr>
         <w:t xml:space="preserve">idx.muestras</w:t>
@@ -5152,7 +6271,7 @@
         <w:rPr>
           <w:rStyle w:val="CommentTok"/>
         </w:rPr>
-        <w:t xml:space="preserve">#objeto DESeqDataSet</w:t>
+        <w:t xml:space="preserve"># objeto DESeqDataSet (conteos + información de muestras)</w:t>
       </w:r>
       <w:r>
         <w:br/>
@@ -5696,37 +6815,139 @@
         <w:rPr>
           <w:rStyle w:val="NormalTok"/>
         </w:rPr>
-        <w:t xml:space="preserve">))</w:t>
-      </w:r>
-      <w:r>
-        <w:br/>
-      </w:r>
-      <w:r>
-        <w:br/>
+        <w:t xml:space="preserve">)) </w:t>
+      </w:r>
+      <w:r>
+        <w:rPr>
+          <w:rStyle w:val="SpecialCharTok"/>
+        </w:rPr>
+        <w:t xml:space="preserve">%&gt;%</w:t>
+      </w:r>
+      <w:r>
+        <w:rPr>
+          <w:rStyle w:val="NormalTok"/>
+        </w:rPr>
+        <w:t xml:space="preserve"> </w:t>
+      </w:r>
+      <w:r>
+        <w:br/>
+      </w:r>
+      <w:r>
+        <w:rPr>
+          <w:rStyle w:val="NormalTok"/>
+        </w:rPr>
+        <w:t xml:space="preserve">  </w:t>
       </w:r>
       <w:r>
         <w:rPr>
           <w:rStyle w:val="FunctionTok"/>
         </w:rPr>
+        <w:t xml:space="preserve">as.data.frame</w:t>
+      </w:r>
+      <w:r>
+        <w:rPr>
+          <w:rStyle w:val="NormalTok"/>
+        </w:rPr>
+        <w:t xml:space="preserve">() </w:t>
+      </w:r>
+      <w:r>
+        <w:rPr>
+          <w:rStyle w:val="SpecialCharTok"/>
+        </w:rPr>
+        <w:t xml:space="preserve">%&gt;%</w:t>
+      </w:r>
+      <w:r>
+        <w:rPr>
+          <w:rStyle w:val="NormalTok"/>
+        </w:rPr>
+        <w:t xml:space="preserve"> </w:t>
+      </w:r>
+      <w:r>
+        <w:br/>
+      </w:r>
+      <w:r>
+        <w:rPr>
+          <w:rStyle w:val="NormalTok"/>
+        </w:rPr>
+        <w:t xml:space="preserve">  </w:t>
+      </w:r>
+      <w:r>
+        <w:rPr>
+          <w:rStyle w:val="FunctionTok"/>
+        </w:rPr>
+        <w:t xml:space="preserve">select</w:t>
+      </w:r>
+      <w:r>
+        <w:rPr>
+          <w:rStyle w:val="NormalTok"/>
+        </w:rPr>
+        <w:t xml:space="preserve">(</w:t>
+      </w:r>
+      <w:r>
+        <w:rPr>
+          <w:rStyle w:val="SpecialCharTok"/>
+        </w:rPr>
+        <w:t xml:space="preserve">-</w:t>
+      </w:r>
+      <w:r>
+        <w:rPr>
+          <w:rStyle w:val="FunctionTok"/>
+        </w:rPr>
+        <w:t xml:space="preserve">c</w:t>
+      </w:r>
+      <w:r>
+        <w:rPr>
+          <w:rStyle w:val="NormalTok"/>
+        </w:rPr>
+        <w:t xml:space="preserve">(</w:t>
+      </w:r>
+      <w:r>
+        <w:rPr>
+          <w:rStyle w:val="DecValTok"/>
+        </w:rPr>
+        <w:t xml:space="preserve">4</w:t>
+      </w:r>
+      <w:r>
+        <w:rPr>
+          <w:rStyle w:val="SpecialCharTok"/>
+        </w:rPr>
+        <w:t xml:space="preserve">:</w:t>
+      </w:r>
+      <w:r>
+        <w:rPr>
+          <w:rStyle w:val="DecValTok"/>
+        </w:rPr>
+        <w:t xml:space="preserve">5</w:t>
+      </w:r>
+      <w:r>
+        <w:rPr>
+          <w:rStyle w:val="NormalTok"/>
+        </w:rPr>
+        <w:t xml:space="preserve">)) </w:t>
+      </w:r>
+      <w:r>
+        <w:rPr>
+          <w:rStyle w:val="CommentTok"/>
+        </w:rPr>
+        <w:t xml:space="preserve"># borrar algunas columans que no son de interés</w:t>
+      </w:r>
+      <w:r>
+        <w:br/>
+      </w:r>
+      <w:r>
+        <w:br/>
+      </w:r>
+      <w:r>
+        <w:rPr>
+          <w:rStyle w:val="FunctionTok"/>
+        </w:rPr>
         <w:t xml:space="preserve">head</w:t>
       </w:r>
       <w:r>
         <w:rPr>
           <w:rStyle w:val="NormalTok"/>
         </w:rPr>
-        <w:t xml:space="preserve">(</w:t>
-      </w:r>
-      <w:r>
-        <w:rPr>
-          <w:rStyle w:val="FunctionTok"/>
-        </w:rPr>
-        <w:t xml:space="preserve">as.data.frame</w:t>
-      </w:r>
-      <w:r>
-        <w:rPr>
-          <w:rStyle w:val="NormalTok"/>
-        </w:rPr>
-        <w:t xml:space="preserve">(res), </w:t>
+        <w:t xml:space="preserve">(res, </w:t>
       </w:r>
       <w:r>
         <w:rPr>
@@ -5749,7 +6970,7 @@
         <w:rPr>
           <w:rStyle w:val="VerbatimChar"/>
         </w:rPr>
-        <w:t xml:space="preserve">##              baseMean log2FoldChange      lfcSE       stat     pvalue</w:t>
+        <w:t xml:space="preserve">##              baseMean log2FoldChange      lfcSE       padj</w:t>
       </w:r>
       <w:r>
         <w:br/>
@@ -5758,7 +6979,7 @@
         <w:rPr>
           <w:rStyle w:val="VerbatimChar"/>
         </w:rPr>
-        <w:t xml:space="preserve">## OTAU000001   98.84266    -0.24766932 0.10910713 -2.2699647 0.02320973</w:t>
+        <w:t xml:space="preserve">## OTAU000001   98.84266    -0.24766932 0.10910713 0.13351501</w:t>
       </w:r>
       <w:r>
         <w:br/>
@@ -5767,7 +6988,7 @@
         <w:rPr>
           <w:rStyle w:val="VerbatimChar"/>
         </w:rPr>
-        <w:t xml:space="preserve">## OTAU000002  734.63890     0.08395974 0.07340131  1.1438452 0.25268784</w:t>
+        <w:t xml:space="preserve">## OTAU000002  734.63890     0.08395974 0.07340131 0.54500459</w:t>
       </w:r>
       <w:r>
         <w:br/>
@@ -5776,7 +6997,7 @@
         <w:rPr>
           <w:rStyle w:val="VerbatimChar"/>
         </w:rPr>
-        <w:t xml:space="preserve">## OTAU000003 1068.10593     0.25464177 0.10794724  2.3589467 0.01832689</w:t>
+        <w:t xml:space="preserve">## OTAU000003 1068.10593     0.25464177 0.10794724 0.11439624</w:t>
       </w:r>
       <w:r>
         <w:br/>
@@ -5785,7 +7006,7 @@
         <w:rPr>
           <w:rStyle w:val="VerbatimChar"/>
         </w:rPr>
-        <w:t xml:space="preserve">## OTAU000005   15.21843    -0.06968228 0.28740102 -0.2424566 0.80842636</w:t>
+        <w:t xml:space="preserve">## OTAU000005   15.21843    -0.06968228 0.28740102 0.92689274</w:t>
       </w:r>
       <w:r>
         <w:br/>
@@ -5794,61 +7015,7 @@
         <w:rPr>
           <w:rStyle w:val="VerbatimChar"/>
         </w:rPr>
-        <w:t xml:space="preserve">## OTAU000006   10.77057     1.35944475 0.53609925  2.5358080 0.01121882</w:t>
-      </w:r>
-      <w:r>
-        <w:br/>
-      </w:r>
-      <w:r>
-        <w:rPr>
-          <w:rStyle w:val="VerbatimChar"/>
-        </w:rPr>
-        <w:t xml:space="preserve">##                  padj</w:t>
-      </w:r>
-      <w:r>
-        <w:br/>
-      </w:r>
-      <w:r>
-        <w:rPr>
-          <w:rStyle w:val="VerbatimChar"/>
-        </w:rPr>
-        <w:t xml:space="preserve">## OTAU000001 0.13351501</w:t>
-      </w:r>
-      <w:r>
-        <w:br/>
-      </w:r>
-      <w:r>
-        <w:rPr>
-          <w:rStyle w:val="VerbatimChar"/>
-        </w:rPr>
-        <w:t xml:space="preserve">## OTAU000002 0.54500459</w:t>
-      </w:r>
-      <w:r>
-        <w:br/>
-      </w:r>
-      <w:r>
-        <w:rPr>
-          <w:rStyle w:val="VerbatimChar"/>
-        </w:rPr>
-        <w:t xml:space="preserve">## OTAU000003 0.11439624</w:t>
-      </w:r>
-      <w:r>
-        <w:br/>
-      </w:r>
-      <w:r>
-        <w:rPr>
-          <w:rStyle w:val="VerbatimChar"/>
-        </w:rPr>
-        <w:t xml:space="preserve">## OTAU000005 0.92689274</w:t>
-      </w:r>
-      <w:r>
-        <w:br/>
-      </w:r>
-      <w:r>
-        <w:rPr>
-          <w:rStyle w:val="VerbatimChar"/>
-        </w:rPr>
-        <w:t xml:space="preserve">## OTAU000006 0.08219862</w:t>
+        <w:t xml:space="preserve">## OTAU000006   10.77057     1.35944475 0.53609925 0.08219862</w:t>
       </w:r>
     </w:p>
     <w:p>
@@ -6150,7 +7317,7 @@
         <w:t xml:space="preserve"> </w:t>
       </w:r>
       <w:r>
-        <w:t xml:space="preserve">utilizado al generar la tabla de resutlados; si se invirtiera este orden entonces se invertiría el cociente de la ecuación anterior y, por lo tanto, el signo de los LFC. Además del signo, el valor específico del LFC nos dá información sobre la cantidad de cambio, correspondiendo cada unidad a un factor 2. Un</w:t>
+        <w:t xml:space="preserve">utilizado al generar la tabla de resutlados; si se invirtiera este orden entonces se invertiría el cociente de la ecuación anterior y, por lo tanto, el signo de los LFC. Además del signo, el valor específico del LFC nos dá información sobre la cantidad de cambio, correspondiendo cada unidad a un factor 2. Es decir, un</w:t>
       </w:r>
       <w:r>
         <w:t xml:space="preserve"> </w:t>
@@ -6179,7 +7346,23 @@
         <w:t xml:space="preserve"> </w:t>
       </w:r>
       <w:r>
-        <w:t xml:space="preserve">significa que la expresión es el doble en machos que en hembras, un</w:t>
+        <w:t xml:space="preserve">significa que la expresión es el</w:t>
+      </w:r>
+      <w:r>
+        <w:t xml:space="preserve"> </w:t>
+      </w:r>
+      <w:r>
+        <w:rPr>
+          <w:iCs/>
+          <w:i/>
+        </w:rPr>
+        <w:t xml:space="preserve">doble</w:t>
+      </w:r>
+      <w:r>
+        <w:t xml:space="preserve"> </w:t>
+      </w:r>
+      <w:r>
+        <w:t xml:space="preserve">en machos que en hembras; un</w:t>
       </w:r>
       <w:r>
         <w:t xml:space="preserve"> </w:t>
@@ -6214,7 +7397,23 @@
         <w:t xml:space="preserve"> </w:t>
       </w:r>
       <w:r>
-        <w:t xml:space="preserve">indica que la expresión es 8 veces mayor en hembras que en machos.</w:t>
+        <w:t xml:space="preserve">indica que la expresión es</w:t>
+      </w:r>
+      <w:r>
+        <w:t xml:space="preserve"> </w:t>
+      </w:r>
+      <w:r>
+        <w:rPr>
+          <w:iCs/>
+          <w:i/>
+        </w:rPr>
+        <w:t xml:space="preserve">8 veces mayor</w:t>
+      </w:r>
+      <w:r>
+        <w:t xml:space="preserve"> </w:t>
+      </w:r>
+      <w:r>
+        <w:t xml:space="preserve">en hembras que en machos.</w:t>
       </w:r>
     </w:p>
     <w:p>
@@ -6222,7 +7421,7 @@
         <w:pStyle w:val="BodyText"/>
       </w:pPr>
       <w:r>
-        <w:t xml:space="preserve">Para identificar los genes con mayor diferencias en su expresión vamos a reaordenar por |LFC| y filtrar por significancia estadística.</w:t>
+        <w:t xml:space="preserve">Para identificar los genes con mayor diferencias en su expresión vamos a reordenar por |LFC| y filtrar por significancia estadística de estas diferencias.</w:t>
       </w:r>
     </w:p>
     <w:p>
@@ -6308,6 +7507,12 @@
         <w:t xml:space="preserve"> </w:t>
       </w:r>
       <w:r>
+        <w:rPr>
+          <w:rStyle w:val="CommentTok"/>
+        </w:rPr>
+        <w:t xml:space="preserve"># re-ordenamiento</w:t>
+      </w:r>
+      <w:r>
         <w:br/>
       </w:r>
       <w:r>
@@ -6341,6 +7546,12 @@
         <w:t xml:space="preserve"> </w:t>
       </w:r>
       <w:r>
+        <w:rPr>
+          <w:rStyle w:val="CommentTok"/>
+        </w:rPr>
+        <w:t xml:space="preserve"># llevar a formato (class) data.frame</w:t>
+      </w:r>
+      <w:r>
         <w:br/>
       </w:r>
       <w:r>
@@ -6392,6 +7603,12 @@
         <w:t xml:space="preserve"> </w:t>
       </w:r>
       <w:r>
+        <w:rPr>
+          <w:rStyle w:val="CommentTok"/>
+        </w:rPr>
+        <w:t xml:space="preserve"># filtrar por significancia (p-valor &lt; 0.05)</w:t>
+      </w:r>
+      <w:r>
         <w:br/>
       </w:r>
       <w:r>
@@ -6420,27 +7637,9 @@
       </w:r>
       <w:r>
         <w:rPr>
-          <w:rStyle w:val="FunctionTok"/>
-        </w:rPr>
-        <w:t xml:space="preserve">head</w:t>
-      </w:r>
-      <w:r>
-        <w:rPr>
-          <w:rStyle w:val="NormalTok"/>
-        </w:rPr>
-        <w:t xml:space="preserve">(res2, </w:t>
-      </w:r>
-      <w:r>
-        <w:rPr>
-          <w:rStyle w:val="DecValTok"/>
-        </w:rPr>
-        <w:t xml:space="preserve">5</w:t>
-      </w:r>
-      <w:r>
-        <w:rPr>
-          <w:rStyle w:val="NormalTok"/>
-        </w:rPr>
-        <w:t xml:space="preserve">)</w:t>
+          <w:rStyle w:val="NormalTok"/>
+        </w:rPr>
+        <w:t xml:space="preserve">res2</w:t>
       </w:r>
     </w:p>
     <w:p>
@@ -6451,7 +7650,7 @@
         <w:rPr>
           <w:rStyle w:val="VerbatimChar"/>
         </w:rPr>
-        <w:t xml:space="preserve">##             baseMean log2FoldChange     lfcSE       stat       pvalue</w:t>
+        <w:t xml:space="preserve">##              baseMean log2FoldChange     lfcSE         padj</w:t>
       </w:r>
       <w:r>
         <w:br/>
@@ -6460,7 +7659,7 @@
         <w:rPr>
           <w:rStyle w:val="VerbatimChar"/>
         </w:rPr>
-        <w:t xml:space="preserve">## OTAU000477  55.35796       8.621074 2.6225529   3.287283 1.011591e-03</w:t>
+        <w:t xml:space="preserve">## OTAU000477  55.357960       8.621074 2.6225529 1.515777e-02</w:t>
       </w:r>
       <w:r>
         <w:br/>
@@ -6469,7 +7668,7 @@
         <w:rPr>
           <w:rStyle w:val="VerbatimChar"/>
         </w:rPr>
-        <w:t xml:space="preserve">## OTAU003371 538.69305      -8.051160 0.7289697 -11.044574 2.328690e-28</w:t>
+        <w:t xml:space="preserve">## OTAU003371 538.693051      -8.051160 0.7289697 8.769848e-25</w:t>
       </w:r>
       <w:r>
         <w:br/>
@@ -6478,7 +7677,7 @@
         <w:rPr>
           <w:rStyle w:val="VerbatimChar"/>
         </w:rPr>
-        <w:t xml:space="preserve">## OTAU012035 119.55290       7.944221 1.6402324   4.843351 1.276676e-06</w:t>
+        <w:t xml:space="preserve">## OTAU012035 119.552901       7.944221 1.6402324 7.036039e-05</w:t>
       </w:r>
       <w:r>
         <w:br/>
@@ -6487,7 +7686,7 @@
         <w:rPr>
           <w:rStyle w:val="VerbatimChar"/>
         </w:rPr>
-        <w:t xml:space="preserve">## OTAU012036  31.39859       7.804147 2.7256404   2.863234 4.193404e-03</w:t>
+        <w:t xml:space="preserve">## OTAU012036  31.398590       7.804147 2.7256404 4.272054e-02</w:t>
       </w:r>
       <w:r>
         <w:br/>
@@ -6496,7 +7695,7 @@
         <w:rPr>
           <w:rStyle w:val="VerbatimChar"/>
         </w:rPr>
-        <w:t xml:space="preserve">## OTAU015750  79.81988       6.477372 0.8566532   7.561253 3.992044e-14</w:t>
+        <w:t xml:space="preserve">## OTAU015750  79.819884       6.477372 0.8566532 2.050096e-11</w:t>
       </w:r>
       <w:r>
         <w:br/>
@@ -6505,56 +7704,11 @@
         <w:rPr>
           <w:rStyle w:val="VerbatimChar"/>
         </w:rPr>
-        <w:t xml:space="preserve">##                    padj</w:t>
-      </w:r>
-      <w:r>
-        <w:br/>
-      </w:r>
-      <w:r>
-        <w:rPr>
-          <w:rStyle w:val="VerbatimChar"/>
-        </w:rPr>
-        <w:t xml:space="preserve">## OTAU000477 1.515777e-02</w:t>
-      </w:r>
-      <w:r>
-        <w:br/>
-      </w:r>
-      <w:r>
-        <w:rPr>
-          <w:rStyle w:val="VerbatimChar"/>
-        </w:rPr>
-        <w:t xml:space="preserve">## OTAU003371 8.769848e-25</w:t>
-      </w:r>
-      <w:r>
-        <w:br/>
-      </w:r>
-      <w:r>
-        <w:rPr>
-          <w:rStyle w:val="VerbatimChar"/>
-        </w:rPr>
-        <w:t xml:space="preserve">## OTAU012035 7.036039e-05</w:t>
-      </w:r>
-      <w:r>
-        <w:br/>
-      </w:r>
-      <w:r>
-        <w:rPr>
-          <w:rStyle w:val="VerbatimChar"/>
-        </w:rPr>
-        <w:t xml:space="preserve">## OTAU012036 4.272054e-02</w:t>
-      </w:r>
-      <w:r>
-        <w:br/>
-      </w:r>
-      <w:r>
-        <w:rPr>
-          <w:rStyle w:val="VerbatimChar"/>
-        </w:rPr>
-        <w:t xml:space="preserve">## OTAU015750 2.050096e-11</w:t>
-      </w:r>
-    </w:p>
-    <w:bookmarkEnd w:id="37"/>
-    <w:bookmarkStart w:id="41" w:name="comparación-gráfica-utilizando-ggplot"/>
+        <w:t xml:space="preserve">## OTAU014526   7.733296       6.268248 2.1828129 4.190321e-02</w:t>
+      </w:r>
+    </w:p>
+    <w:bookmarkEnd w:id="44"/>
+    <w:bookmarkStart w:id="48" w:name="comparación-gráfica-utilizando-ggplot"/>
     <w:p>
       <w:pPr>
         <w:pStyle w:val="Heading4"/>
@@ -8026,18 +9180,18 @@
           <wp:inline>
             <wp:extent cx="4587290" cy="3669832"/>
             <wp:effectExtent b="0" l="0" r="0" t="0"/>
-            <wp:docPr descr="" title="" id="39" name="Picture"/>
+            <wp:docPr descr="" title="" id="46" name="Picture"/>
             <a:graphic>
               <a:graphicData uri="http://schemas.openxmlformats.org/drawingml/2006/picture">
                 <pic:pic>
                   <pic:nvPicPr>
-                    <pic:cNvPr descr="seccion.2_analisis_files/figure-docx/unnamed-chunk-24-1.png" id="40" name="Picture"/>
+                    <pic:cNvPr descr="seccion.2_analisis_files/figure-docx/unnamed-chunk-27-1.png" id="47" name="Picture"/>
                     <pic:cNvPicPr>
                       <a:picLocks noChangeArrowheads="1" noChangeAspect="1"/>
                     </pic:cNvPicPr>
                   </pic:nvPicPr>
                   <pic:blipFill>
-                    <a:blip r:embed="rId38"/>
+                    <a:blip r:embed="rId45"/>
                     <a:stretch>
                       <a:fillRect/>
                     </a:stretch>
@@ -8076,8 +9230,8 @@
         <w:t xml:space="preserve">¿Es este gráfico coherente con los sentidos de cambio de expresión indicados por el signo de los valores de LFC? Justifique</w:t>
       </w:r>
     </w:p>
-    <w:bookmarkEnd w:id="41"/>
-    <w:bookmarkStart w:id="43" w:name="X311899822d5c2d6e4a9e6e4a39ce1fb7ec58acb"/>
+    <w:bookmarkEnd w:id="48"/>
+    <w:bookmarkStart w:id="50" w:name="X311899822d5c2d6e4a9e6e4a39ce1fb7ec58acb"/>
     <w:p>
       <w:pPr>
         <w:pStyle w:val="Heading4"/>
@@ -8109,7 +9263,7 @@
       <w:r>
         <w:t xml:space="preserve">(</w:t>
       </w:r>
-      <w:hyperlink r:id="rId42">
+      <w:hyperlink r:id="rId49">
         <w:r>
           <w:rPr>
             <w:rStyle w:val="Hyperlink"/>
@@ -8312,9 +9466,9 @@
         <w:t xml:space="preserve">del modelo, es decir, contiene los intrones.</w:t>
       </w:r>
     </w:p>
-    <w:bookmarkEnd w:id="43"/>
-    <w:bookmarkEnd w:id="44"/>
-    <w:bookmarkEnd w:id="45"/>
+    <w:bookmarkEnd w:id="50"/>
+    <w:bookmarkEnd w:id="51"/>
+    <w:bookmarkEnd w:id="52"/>
     <w:sectPr/>
   </w:body>
 </w:document>

--- a/seccion.2_analisis.docx
+++ b/seccion.2_analisis.docx
@@ -145,7 +145,7 @@
         <w:rPr>
           <w:rStyle w:val="CommentTok"/>
         </w:rPr>
-        <w:t xml:space="preserve"># análiis de datos moleculares</w:t>
+        <w:t xml:space="preserve"># análiis de datos moleculares (bioconductor)</w:t>
       </w:r>
       <w:r>
         <w:br/>
@@ -278,21 +278,9 @@
       </w:r>
       <w:r>
         <w:rPr>
-          <w:rStyle w:val="StringTok"/>
-        </w:rPr>
-        <w:t xml:space="preserve">"PoiClaClu"</w:t>
-      </w:r>
-      <w:r>
-        <w:rPr>
-          <w:rStyle w:val="NormalTok"/>
-        </w:rPr>
-        <w:t xml:space="preserve">, </w:t>
-      </w:r>
-      <w:r>
-        <w:rPr>
           <w:rStyle w:val="CommentTok"/>
         </w:rPr>
-        <w:t xml:space="preserve"># cálculo de distancias de Poisson</w:t>
+        <w:t xml:space="preserve"># "PoiClaClu", # cálculo de distancias de Poisson</w:t>
       </w:r>
       <w:r>
         <w:br/>
@@ -305,15 +293,9 @@
       </w:r>
       <w:r>
         <w:rPr>
-          <w:rStyle w:val="StringTok"/>
-        </w:rPr>
-        <w:t xml:space="preserve">"ggbeeswarm"</w:t>
-      </w:r>
-      <w:r>
-        <w:rPr>
-          <w:rStyle w:val="NormalTok"/>
-        </w:rPr>
-        <w:t xml:space="preserve">, </w:t>
+          <w:rStyle w:val="CommentTok"/>
+        </w:rPr>
+        <w:t xml:space="preserve"># "ggbeeswarm", </w:t>
       </w:r>
       <w:r>
         <w:br/>
@@ -1249,6 +1231,15 @@
       </w:pPr>
       <w:r>
         <w:rPr>
+          <w:rStyle w:val="CommentTok"/>
+        </w:rPr>
+        <w:t xml:space="preserve"># nombres de las categorías a conservar (todas en este caso)</w:t>
+      </w:r>
+      <w:r>
+        <w:br/>
+      </w:r>
+      <w:r>
+        <w:rPr>
           <w:rStyle w:val="NormalTok"/>
         </w:rPr>
         <w:t xml:space="preserve">tejidos</w:t>
@@ -1428,6 +1419,36 @@
         <w:br/>
       </w:r>
       <w:r>
+        <w:br/>
+      </w:r>
+      <w:r>
+        <w:rPr>
+          <w:rStyle w:val="CommentTok"/>
+        </w:rPr>
+        <w:t xml:space="preserve"># Índice T/F de muestras que pertenecen a las combinaciones de categorías especificadas</w:t>
+      </w:r>
+      <w:r>
+        <w:br/>
+      </w:r>
+      <w:r>
+        <w:rPr>
+          <w:rStyle w:val="CommentTok"/>
+        </w:rPr>
+        <w:t xml:space="preserve">#   El operador &amp; indica T sólo si se cumplen las condiciones a izquierda y derecha a la vez </w:t>
+      </w:r>
+      <w:r>
+        <w:br/>
+      </w:r>
+      <w:r>
+        <w:rPr>
+          <w:rStyle w:val="CommentTok"/>
+        </w:rPr>
+        <w:t xml:space="preserve">#   (T&amp;T = T; T&amp;F = F; F&amp;F = F)</w:t>
+      </w:r>
+      <w:r>
+        <w:br/>
+      </w:r>
+      <w:r>
         <w:rPr>
           <w:rStyle w:val="NormalTok"/>
         </w:rPr>
@@ -1583,7 +1604,7 @@
         <w:pStyle w:val="FirstParagraph"/>
       </w:pPr>
       <w:r>
-        <w:t xml:space="preserve">Corra la suigiente linea en la consola para ver cómo quedan asignados los valores</w:t>
+        <w:t xml:space="preserve">Corra la siguiente linea en la consola para ver cómo quedan asignados los valores</w:t>
       </w:r>
       <w:r>
         <w:t xml:space="preserve"> </w:t>
@@ -2342,19 +2363,10 @@
       </w:r>
     </w:p>
     <w:bookmarkEnd w:id="26"/>
-    <w:bookmarkStart w:id="52" w:name="exploración-y-análisis"/>
+    <w:bookmarkStart w:id="43" w:name="X38d2a299966d6992410e532f8f60825310ca638"/>
     <w:p>
       <w:pPr>
         <w:pStyle w:val="Heading2"/>
-      </w:pPr>
-      <w:r>
-        <w:t xml:space="preserve">Exploración y análisis</w:t>
-      </w:r>
-    </w:p>
-    <w:bookmarkStart w:id="30" w:name="X38d2a299966d6992410e532f8f60825310ca638"/>
-    <w:p>
-      <w:pPr>
-        <w:pStyle w:val="Heading3"/>
       </w:pPr>
       <w:r>
         <w:t xml:space="preserve">Comparación de transcriptomas entre muestras</w:t>
@@ -2415,8 +2427,7 @@
         </w:drawing>
       </w:r>
     </w:p>
-    <w:bookmarkEnd w:id="30"/>
-    <w:bookmarkStart w:id="43" w:name="X96f5afcd900141fd803147a837b0a0c8bbac263"/>
+    <w:bookmarkStart w:id="42" w:name="X96f5afcd900141fd803147a837b0a0c8bbac263"/>
     <w:p>
       <w:pPr>
         <w:pStyle w:val="Heading3"/>
@@ -2547,7 +2558,7 @@
       <w:r>
         <w:t xml:space="preserve"> </w:t>
       </w:r>
-      <w:hyperlink r:id="rId31">
+      <w:hyperlink r:id="rId30">
         <w:r>
           <w:rPr>
             <w:rStyle w:val="Hyperlink"/>
@@ -2648,7 +2659,7 @@
         <w:t xml:space="preserve">como los conteos de cada gen han sido modificados, este dataset transformado no puede ser utilizado para comparar la expresión de cada gen particular entre muestras. Sólo lo vamos a utilizar para comparar entre transcriptomas completos.</w:t>
       </w:r>
     </w:p>
-    <w:bookmarkStart w:id="38" w:name="análisis-de-componentes-principales-pca"/>
+    <w:bookmarkStart w:id="37" w:name="análisis-de-componentes-principales-pca"/>
     <w:p>
       <w:pPr>
         <w:pStyle w:val="Heading4"/>
@@ -2708,18 +2719,18 @@
           <wp:inline>
             <wp:extent cx="5334000" cy="4533900"/>
             <wp:effectExtent b="0" l="0" r="0" t="0"/>
-            <wp:docPr descr="" title="" id="33" name="Picture"/>
+            <wp:docPr descr="" title="" id="32" name="Picture"/>
             <a:graphic>
               <a:graphicData uri="http://schemas.openxmlformats.org/drawingml/2006/picture">
                 <pic:pic>
                   <pic:nvPicPr>
-                    <pic:cNvPr descr="./imagenes/proyeccion.sombra.png" id="34" name="Picture"/>
+                    <pic:cNvPr descr="./imagenes/proyeccion.sombra.png" id="33" name="Picture"/>
                     <pic:cNvPicPr>
                       <a:picLocks noChangeArrowheads="1" noChangeAspect="1"/>
                     </pic:cNvPicPr>
                   </pic:nvPicPr>
                   <pic:blipFill>
-                    <a:blip r:embed="rId32"/>
+                    <a:blip r:embed="rId31"/>
                     <a:stretch>
                       <a:fillRect/>
                     </a:stretch>
@@ -4328,18 +4339,18 @@
           <wp:inline>
             <wp:extent cx="5334000" cy="4445000"/>
             <wp:effectExtent b="0" l="0" r="0" t="0"/>
-            <wp:docPr descr="" title="" id="36" name="Picture"/>
+            <wp:docPr descr="" title="" id="35" name="Picture"/>
             <a:graphic>
               <a:graphicData uri="http://schemas.openxmlformats.org/drawingml/2006/picture">
                 <pic:pic>
                   <pic:nvPicPr>
-                    <pic:cNvPr descr="seccion.2_analisis_files/figure-docx/unnamed-chunk-17-1.png" id="37" name="Picture"/>
+                    <pic:cNvPr descr="seccion.2_analisis_files/figure-docx/unnamed-chunk-16-1.png" id="36" name="Picture"/>
                     <pic:cNvPicPr>
                       <a:picLocks noChangeArrowheads="1" noChangeAspect="1"/>
                     </pic:cNvPicPr>
                   </pic:nvPicPr>
                   <pic:blipFill>
-                    <a:blip r:embed="rId35"/>
+                    <a:blip r:embed="rId34"/>
                     <a:stretch>
                       <a:fillRect/>
                     </a:stretch>
@@ -4463,8 +4474,8 @@
         <w:t xml:space="preserve">¿Qué patrón de similitud/diferencia entre grupos de muestras observa?</w:t>
       </w:r>
     </w:p>
-    <w:bookmarkEnd w:id="38"/>
-    <w:bookmarkStart w:id="42" w:name="heatmap"/>
+    <w:bookmarkEnd w:id="37"/>
+    <w:bookmarkStart w:id="41" w:name="heatmap"/>
     <w:p>
       <w:pPr>
         <w:pStyle w:val="Heading4"/>
@@ -5866,18 +5877,18 @@
           <wp:inline>
             <wp:extent cx="5334000" cy="4533900"/>
             <wp:effectExtent b="0" l="0" r="0" t="0"/>
-            <wp:docPr descr="" title="" id="40" name="Picture"/>
+            <wp:docPr descr="" title="" id="39" name="Picture"/>
             <a:graphic>
               <a:graphicData uri="http://schemas.openxmlformats.org/drawingml/2006/picture">
                 <pic:pic>
                   <pic:nvPicPr>
-                    <pic:cNvPr descr="seccion.2_analisis_files/figure-docx/unnamed-chunk-19-1.png" id="41" name="Picture"/>
+                    <pic:cNvPr descr="seccion.2_analisis_files/figure-docx/unnamed-chunk-18-1.png" id="40" name="Picture"/>
                     <pic:cNvPicPr>
                       <a:picLocks noChangeArrowheads="1" noChangeAspect="1"/>
                     </pic:cNvPicPr>
                   </pic:nvPicPr>
                   <pic:blipFill>
-                    <a:blip r:embed="rId39"/>
+                    <a:blip r:embed="rId38"/>
                     <a:stretch>
                       <a:fillRect/>
                     </a:stretch>
@@ -5928,23 +5939,24 @@
         <w:t xml:space="preserve">¿Qué patrón prominente observa? ¿Hay algún factor (tejido, sexo, tratamiento) que determine más el perfil transcriptómico de una muestra que los otros factores?</w:t>
       </w:r>
     </w:p>
+    <w:bookmarkEnd w:id="41"/>
     <w:bookmarkEnd w:id="42"/>
     <w:bookmarkEnd w:id="43"/>
-    <w:bookmarkStart w:id="51" w:name="análisis-de-expresión-génica-diferencial"/>
+    <w:bookmarkStart w:id="56" w:name="análisis-de-expresión-génica-diferencial"/>
+    <w:p>
+      <w:pPr>
+        <w:pStyle w:val="Heading2"/>
+      </w:pPr>
+      <w:r>
+        <w:t xml:space="preserve">Análisis de expresión génica diferencial</w:t>
+      </w:r>
+    </w:p>
+    <w:bookmarkStart w:id="44" w:name="análisis-estadístico-utilizando-deseq"/>
     <w:p>
       <w:pPr>
         <w:pStyle w:val="Heading3"/>
       </w:pPr>
       <w:r>
-        <w:t xml:space="preserve">Análisis de expresión génica diferencial</w:t>
-      </w:r>
-    </w:p>
-    <w:bookmarkStart w:id="44" w:name="análisis-estadístico-utilizando-deseq"/>
-    <w:p>
-      <w:pPr>
-        <w:pStyle w:val="Heading4"/>
-      </w:pPr>
-      <w:r>
         <w:t xml:space="preserve">Análisis estadístico utilizando</w:t>
       </w:r>
       <w:r>
@@ -5962,7 +5974,7 @@
         <w:pStyle w:val="FirstParagraph"/>
       </w:pPr>
       <w:r>
-        <w:t xml:space="preserve">A continuación vamos a realizar un análisis estadístico de expresión diferencial. Este evalúa el grado de diferencia en el nivel de expresión de cada gen entre los diferentes niveles de cada factor especificado (tejido, sexo, tratamiento, etc.). Para este análisis, vamos a trabajar sólo con las muestras del tejido cefálico sin tratamiento con RNA de interferencia de</w:t>
+        <w:t xml:space="preserve">A continuación vamos a realizar un análisis estadístico de expresión diferencial. Este evalúa el grado de diferencia en el nivel de expresión de cada gen entre los diferentes niveles de cada factor especificado (tejido, sexo, tratamiento, etc.). Para este análisis, vamos a trabajar sólo con las muestras del</w:t>
       </w:r>
       <w:r>
         <w:t xml:space="preserve"> </w:t>
@@ -5972,6 +5984,22 @@
           <w:iCs/>
           <w:i/>
         </w:rPr>
+        <w:t xml:space="preserve">tejido cefálico</w:t>
+      </w:r>
+      <w:r>
+        <w:t xml:space="preserve"> </w:t>
+      </w:r>
+      <w:r>
+        <w:t xml:space="preserve">sin tratamiento con RNA de interferencia de</w:t>
+      </w:r>
+      <w:r>
+        <w:t xml:space="preserve"> </w:t>
+      </w:r>
+      <w:r>
+        <w:rPr>
+          <w:iCs/>
+          <w:i/>
+        </w:rPr>
         <w:t xml:space="preserve">dsx</w:t>
       </w:r>
       <w:r>
@@ -5995,7 +6023,7 @@
         <w:rPr>
           <w:rStyle w:val="CommentTok"/>
         </w:rPr>
-        <w:t xml:space="preserve"># subconjunto de muestras</w:t>
+        <w:t xml:space="preserve"># nombres de las categorías a conservar</w:t>
       </w:r>
       <w:r>
         <w:br/>
@@ -6034,7 +6062,13 @@
         <w:rPr>
           <w:rStyle w:val="NormalTok"/>
         </w:rPr>
-        <w:t xml:space="preserve">)</w:t>
+        <w:t xml:space="preserve">) </w:t>
+      </w:r>
+      <w:r>
+        <w:rPr>
+          <w:rStyle w:val="CommentTok"/>
+        </w:rPr>
+        <w:t xml:space="preserve"># tejido cefálico</w:t>
       </w:r>
       <w:r>
         <w:br/>
@@ -6085,7 +6119,13 @@
         <w:rPr>
           <w:rStyle w:val="NormalTok"/>
         </w:rPr>
-        <w:t xml:space="preserve">)</w:t>
+        <w:t xml:space="preserve">) </w:t>
+      </w:r>
+      <w:r>
+        <w:rPr>
+          <w:rStyle w:val="CommentTok"/>
+        </w:rPr>
+        <w:t xml:space="preserve"># ambos sexos</w:t>
       </w:r>
       <w:r>
         <w:br/>
@@ -6124,19 +6164,43 @@
         <w:rPr>
           <w:rStyle w:val="NormalTok"/>
         </w:rPr>
-        <w:t xml:space="preserve">)</w:t>
-      </w:r>
-      <w:r>
-        <w:br/>
-      </w:r>
-      <w:r>
-        <w:br/>
+        <w:t xml:space="preserve">) </w:t>
       </w:r>
       <w:r>
         <w:rPr>
           <w:rStyle w:val="CommentTok"/>
         </w:rPr>
-        <w:t xml:space="preserve"># índice T/F de muestras que pertenecen al subconjunto especificado</w:t>
+        <w:t xml:space="preserve"># individuos control</w:t>
+      </w:r>
+      <w:r>
+        <w:br/>
+      </w:r>
+      <w:r>
+        <w:br/>
+      </w:r>
+      <w:r>
+        <w:rPr>
+          <w:rStyle w:val="CommentTok"/>
+        </w:rPr>
+        <w:t xml:space="preserve"># índice T/F de muestras que pertenecen a las combinaciones de categorías especificadas</w:t>
+      </w:r>
+      <w:r>
+        <w:br/>
+      </w:r>
+      <w:r>
+        <w:rPr>
+          <w:rStyle w:val="CommentTok"/>
+        </w:rPr>
+        <w:t xml:space="preserve"># el operador &amp; indica T sólo si se cumplen las condiciones a izquierda y derecha a la vez </w:t>
+      </w:r>
+      <w:r>
+        <w:br/>
+      </w:r>
+      <w:r>
+        <w:rPr>
+          <w:rStyle w:val="CommentTok"/>
+        </w:rPr>
+        <w:t xml:space="preserve"># (T&amp;T = T; T&amp;F = F; F&amp;F = F)</w:t>
       </w:r>
       <w:r>
         <w:br/>
@@ -6869,7 +6933,13 @@
         <w:rPr>
           <w:rStyle w:val="NormalTok"/>
         </w:rPr>
-        <w:t xml:space="preserve">  </w:t>
+        <w:t xml:space="preserve">  dplyr</w:t>
+      </w:r>
+      <w:r>
+        <w:rPr>
+          <w:rStyle w:val="SpecialCharTok"/>
+        </w:rPr>
+        <w:t xml:space="preserve">::</w:t>
       </w:r>
       <w:r>
         <w:rPr>
@@ -7592,6 +7662,76 @@
       </w:r>
       <w:r>
         <w:rPr>
+          <w:rStyle w:val="CommentTok"/>
+        </w:rPr>
+        <w:t xml:space="preserve"># filtrar por significancia (p-valor &lt; 0.05)</w:t>
+      </w:r>
+      <w:r>
+        <w:br/>
+      </w:r>
+      <w:r>
+        <w:br/>
+      </w:r>
+      <w:r>
+        <w:rPr>
+          <w:rStyle w:val="CommentTok"/>
+        </w:rPr>
+        <w:t xml:space="preserve"># print primeras filas</w:t>
+      </w:r>
+      <w:r>
+        <w:br/>
+      </w:r>
+      <w:r>
+        <w:rPr>
+          <w:rStyle w:val="FunctionTok"/>
+        </w:rPr>
+        <w:t xml:space="preserve">print</w:t>
+      </w:r>
+      <w:r>
+        <w:rPr>
+          <w:rStyle w:val="NormalTok"/>
+        </w:rPr>
+        <w:t xml:space="preserve">(</w:t>
+      </w:r>
+      <w:r>
+        <w:rPr>
+          <w:rStyle w:val="FunctionTok"/>
+        </w:rPr>
+        <w:t xml:space="preserve">head</w:t>
+      </w:r>
+      <w:r>
+        <w:rPr>
+          <w:rStyle w:val="NormalTok"/>
+        </w:rPr>
+        <w:t xml:space="preserve">(res2))</w:t>
+      </w:r>
+    </w:p>
+    <w:p>
+      <w:pPr>
+        <w:pStyle w:val="FirstParagraph"/>
+      </w:pPr>
+      <w:r>
+        <w:t xml:space="preserve">Exportamos estas filas a un archivo que gusrdamos en el almacenamiento.</w:t>
+      </w:r>
+    </w:p>
+    <w:p>
+      <w:pPr>
+        <w:pStyle w:val="SourceCode"/>
+      </w:pPr>
+      <w:r>
+        <w:rPr>
+          <w:rStyle w:val="FunctionTok"/>
+        </w:rPr>
+        <w:t xml:space="preserve">write.table</w:t>
+      </w:r>
+      <w:r>
+        <w:rPr>
+          <w:rStyle w:val="NormalTok"/>
+        </w:rPr>
+        <w:t xml:space="preserve">(res2</w:t>
+      </w:r>
+      <w:r>
+        <w:rPr>
           <w:rStyle w:val="SpecialCharTok"/>
         </w:rPr>
         <w:t xml:space="preserve">%&gt;%</w:t>
@@ -7606,112 +7746,239 @@
         <w:rPr>
           <w:rStyle w:val="CommentTok"/>
         </w:rPr>
-        <w:t xml:space="preserve"># filtrar por significancia (p-valor &lt; 0.05)</w:t>
-      </w:r>
-      <w:r>
-        <w:br/>
-      </w:r>
-      <w:r>
-        <w:rPr>
-          <w:rStyle w:val="NormalTok"/>
-        </w:rPr>
-        <w:t xml:space="preserve">  </w:t>
+        <w:t xml:space="preserve"># tabla completa</w:t>
+      </w:r>
+      <w:r>
+        <w:br/>
+      </w:r>
+      <w:r>
+        <w:rPr>
+          <w:rStyle w:val="NormalTok"/>
+        </w:rPr>
+        <w:t xml:space="preserve">              </w:t>
       </w:r>
       <w:r>
         <w:rPr>
           <w:rStyle w:val="FunctionTok"/>
         </w:rPr>
+        <w:t xml:space="preserve">mutate</w:t>
+      </w:r>
+      <w:r>
+        <w:rPr>
+          <w:rStyle w:val="NormalTok"/>
+        </w:rPr>
+        <w:t xml:space="preserve">(</w:t>
+      </w:r>
+      <w:r>
+        <w:rPr>
+          <w:rStyle w:val="AttributeTok"/>
+        </w:rPr>
+        <w:t xml:space="preserve">gene=</w:t>
+      </w:r>
+      <w:r>
+        <w:rPr>
+          <w:rStyle w:val="FunctionTok"/>
+        </w:rPr>
+        <w:t xml:space="preserve">rownames</w:t>
+      </w:r>
+      <w:r>
+        <w:rPr>
+          <w:rStyle w:val="NormalTok"/>
+        </w:rPr>
+        <w:t xml:space="preserve">(res2)) </w:t>
+      </w:r>
+      <w:r>
+        <w:rPr>
+          <w:rStyle w:val="SpecialCharTok"/>
+        </w:rPr>
+        <w:t xml:space="preserve">%&gt;%</w:t>
+      </w:r>
+      <w:r>
+        <w:rPr>
+          <w:rStyle w:val="NormalTok"/>
+        </w:rPr>
+        <w:t xml:space="preserve"> </w:t>
+      </w:r>
+      <w:r>
+        <w:rPr>
+          <w:rStyle w:val="CommentTok"/>
+        </w:rPr>
+        <w:t xml:space="preserve"># agregamos columna de genes</w:t>
+      </w:r>
+      <w:r>
+        <w:br/>
+      </w:r>
+      <w:r>
+        <w:rPr>
+          <w:rStyle w:val="NormalTok"/>
+        </w:rPr>
+        <w:t xml:space="preserve">              </w:t>
+      </w:r>
+      <w:r>
+        <w:rPr>
+          <w:rStyle w:val="FunctionTok"/>
+        </w:rPr>
+        <w:t xml:space="preserve">mutate</w:t>
+      </w:r>
+      <w:r>
+        <w:rPr>
+          <w:rStyle w:val="NormalTok"/>
+        </w:rPr>
+        <w:t xml:space="preserve">(</w:t>
+      </w:r>
+      <w:r>
+        <w:rPr>
+          <w:rStyle w:val="AttributeTok"/>
+        </w:rPr>
+        <w:t xml:space="preserve">genomic.sequence=</w:t>
+      </w:r>
+      <w:r>
+        <w:rPr>
+          <w:rStyle w:val="ConstantTok"/>
+        </w:rPr>
+        <w:t xml:space="preserve">NA</w:t>
+      </w:r>
+      <w:r>
+        <w:rPr>
+          <w:rStyle w:val="NormalTok"/>
+        </w:rPr>
+        <w:t xml:space="preserve">) </w:t>
+      </w:r>
+      <w:r>
+        <w:rPr>
+          <w:rStyle w:val="SpecialCharTok"/>
+        </w:rPr>
+        <w:t xml:space="preserve">%&gt;%</w:t>
+      </w:r>
+      <w:r>
+        <w:rPr>
+          <w:rStyle w:val="NormalTok"/>
+        </w:rPr>
+        <w:t xml:space="preserve"> </w:t>
+      </w:r>
+      <w:r>
+        <w:rPr>
+          <w:rStyle w:val="CommentTok"/>
+        </w:rPr>
+        <w:t xml:space="preserve"># columna vacía para llenar después</w:t>
+      </w:r>
+      <w:r>
+        <w:br/>
+      </w:r>
+      <w:r>
+        <w:rPr>
+          <w:rStyle w:val="NormalTok"/>
+        </w:rPr>
+        <w:t xml:space="preserve">              </w:t>
+      </w:r>
+      <w:r>
+        <w:rPr>
+          <w:rStyle w:val="FunctionTok"/>
+        </w:rPr>
         <w:t xml:space="preserve">head</w:t>
       </w:r>
       <w:r>
         <w:rPr>
           <w:rStyle w:val="NormalTok"/>
         </w:rPr>
-        <w:t xml:space="preserve">()</w:t>
-      </w:r>
-      <w:r>
-        <w:br/>
-      </w:r>
-      <w:r>
-        <w:br/>
-      </w:r>
-      <w:r>
-        <w:rPr>
-          <w:rStyle w:val="NormalTok"/>
-        </w:rPr>
-        <w:t xml:space="preserve">res2</w:t>
-      </w:r>
-    </w:p>
-    <w:p>
-      <w:pPr>
-        <w:pStyle w:val="SourceCode"/>
-      </w:pPr>
-      <w:r>
-        <w:rPr>
-          <w:rStyle w:val="VerbatimChar"/>
-        </w:rPr>
-        <w:t xml:space="preserve">##              baseMean log2FoldChange     lfcSE         padj</w:t>
-      </w:r>
-      <w:r>
-        <w:br/>
-      </w:r>
-      <w:r>
-        <w:rPr>
-          <w:rStyle w:val="VerbatimChar"/>
-        </w:rPr>
-        <w:t xml:space="preserve">## OTAU000477  55.357960       8.621074 2.6225529 1.515777e-02</w:t>
-      </w:r>
-      <w:r>
-        <w:br/>
-      </w:r>
-      <w:r>
-        <w:rPr>
-          <w:rStyle w:val="VerbatimChar"/>
-        </w:rPr>
-        <w:t xml:space="preserve">## OTAU003371 538.693051      -8.051160 0.7289697 8.769848e-25</w:t>
-      </w:r>
-      <w:r>
-        <w:br/>
-      </w:r>
-      <w:r>
-        <w:rPr>
-          <w:rStyle w:val="VerbatimChar"/>
-        </w:rPr>
-        <w:t xml:space="preserve">## OTAU012035 119.552901       7.944221 1.6402324 7.036039e-05</w:t>
-      </w:r>
-      <w:r>
-        <w:br/>
-      </w:r>
-      <w:r>
-        <w:rPr>
-          <w:rStyle w:val="VerbatimChar"/>
-        </w:rPr>
-        <w:t xml:space="preserve">## OTAU012036  31.398590       7.804147 2.7256404 4.272054e-02</w:t>
-      </w:r>
-      <w:r>
-        <w:br/>
-      </w:r>
-      <w:r>
-        <w:rPr>
-          <w:rStyle w:val="VerbatimChar"/>
-        </w:rPr>
-        <w:t xml:space="preserve">## OTAU015750  79.819884       6.477372 0.8566532 2.050096e-11</w:t>
-      </w:r>
-      <w:r>
-        <w:br/>
-      </w:r>
-      <w:r>
-        <w:rPr>
-          <w:rStyle w:val="VerbatimChar"/>
-        </w:rPr>
-        <w:t xml:space="preserve">## OTAU014526   7.733296       6.268248 2.1828129 4.190321e-02</w:t>
+        <w:t xml:space="preserve">(), </w:t>
+      </w:r>
+      <w:r>
+        <w:br/>
+      </w:r>
+      <w:r>
+        <w:rPr>
+          <w:rStyle w:val="NormalTok"/>
+        </w:rPr>
+        <w:t xml:space="preserve">            </w:t>
+      </w:r>
+      <w:r>
+        <w:rPr>
+          <w:rStyle w:val="AttributeTok"/>
+        </w:rPr>
+        <w:t xml:space="preserve">file =</w:t>
+      </w:r>
+      <w:r>
+        <w:rPr>
+          <w:rStyle w:val="NormalTok"/>
+        </w:rPr>
+        <w:t xml:space="preserve"> </w:t>
+      </w:r>
+      <w:r>
+        <w:rPr>
+          <w:rStyle w:val="StringTok"/>
+        </w:rPr>
+        <w:t xml:space="preserve">'./head.results_samples.CHE.ctrl_DE.MvsF.csv'</w:t>
+      </w:r>
+      <w:r>
+        <w:rPr>
+          <w:rStyle w:val="NormalTok"/>
+        </w:rPr>
+        <w:t xml:space="preserve">, </w:t>
+      </w:r>
+      <w:r>
+        <w:br/>
+      </w:r>
+      <w:r>
+        <w:rPr>
+          <w:rStyle w:val="NormalTok"/>
+        </w:rPr>
+        <w:t xml:space="preserve">            </w:t>
+      </w:r>
+      <w:r>
+        <w:rPr>
+          <w:rStyle w:val="AttributeTok"/>
+        </w:rPr>
+        <w:t xml:space="preserve">sep =</w:t>
+      </w:r>
+      <w:r>
+        <w:rPr>
+          <w:rStyle w:val="NormalTok"/>
+        </w:rPr>
+        <w:t xml:space="preserve"> </w:t>
+      </w:r>
+      <w:r>
+        <w:rPr>
+          <w:rStyle w:val="StringTok"/>
+        </w:rPr>
+        <w:t xml:space="preserve">'</w:t>
+      </w:r>
+      <w:r>
+        <w:rPr>
+          <w:rStyle w:val="SpecialCharTok"/>
+        </w:rPr>
+        <w:t xml:space="preserve">\t</w:t>
+      </w:r>
+      <w:r>
+        <w:rPr>
+          <w:rStyle w:val="StringTok"/>
+        </w:rPr>
+        <w:t xml:space="preserve">'</w:t>
+      </w:r>
+      <w:r>
+        <w:rPr>
+          <w:rStyle w:val="NormalTok"/>
+        </w:rPr>
+        <w:t xml:space="preserve">, </w:t>
+      </w:r>
+      <w:r>
+        <w:rPr>
+          <w:rStyle w:val="AttributeTok"/>
+        </w:rPr>
+        <w:t xml:space="preserve">row.names =</w:t>
+      </w:r>
+      <w:r>
+        <w:rPr>
+          <w:rStyle w:val="NormalTok"/>
+        </w:rPr>
+        <w:t xml:space="preserve"> F)</w:t>
       </w:r>
     </w:p>
     <w:bookmarkEnd w:id="44"/>
     <w:bookmarkStart w:id="48" w:name="comparación-gráfica-utilizando-ggplot"/>
     <w:p>
       <w:pPr>
-        <w:pStyle w:val="Heading4"/>
+        <w:pStyle w:val="Heading3"/>
       </w:pPr>
       <w:r>
         <w:t xml:space="preserve">Comparación gráfica utilizando</w:t>
@@ -7759,6 +8026,15 @@
       </w:pPr>
       <w:r>
         <w:rPr>
+          <w:rStyle w:val="CommentTok"/>
+        </w:rPr>
+        <w:t xml:space="preserve"># se pasa a clase "matrix" y se transpone la tabla (se acuesta) para normalizar por columnas</w:t>
+      </w:r>
+      <w:r>
+        <w:br/>
+      </w:r>
+      <w:r>
+        <w:rPr>
           <w:rStyle w:val="NormalTok"/>
         </w:rPr>
         <w:t xml:space="preserve">cts.trans</w:t>
@@ -7849,6 +8125,96 @@
       </w:r>
       <w:r>
         <w:rPr>
+          <w:rStyle w:val="CommentTok"/>
+        </w:rPr>
+        <w:t xml:space="preserve"># vector de tamaños de librerías (en unidades de 10 millones)</w:t>
+      </w:r>
+      <w:r>
+        <w:br/>
+      </w:r>
+      <w:r>
+        <w:rPr>
+          <w:rStyle w:val="NormalTok"/>
+        </w:rPr>
+        <w:t xml:space="preserve">norm.vec</w:t>
+      </w:r>
+      <w:r>
+        <w:rPr>
+          <w:rStyle w:val="OtherTok"/>
+        </w:rPr>
+        <w:t xml:space="preserve">=</w:t>
+      </w:r>
+      <w:r>
+        <w:rPr>
+          <w:rStyle w:val="NormalTok"/>
+        </w:rPr>
+        <w:t xml:space="preserve">(samples</w:t>
+      </w:r>
+      <w:r>
+        <w:rPr>
+          <w:rStyle w:val="SpecialCharTok"/>
+        </w:rPr>
+        <w:t xml:space="preserve">$</w:t>
+      </w:r>
+      <w:r>
+        <w:rPr>
+          <w:rStyle w:val="NormalTok"/>
+        </w:rPr>
+        <w:t xml:space="preserve">lib.size</w:t>
+      </w:r>
+      <w:r>
+        <w:rPr>
+          <w:rStyle w:val="SpecialCharTok"/>
+        </w:rPr>
+        <w:t xml:space="preserve">/</w:t>
+      </w:r>
+      <w:r>
+        <w:rPr>
+          <w:rStyle w:val="FloatTok"/>
+        </w:rPr>
+        <w:t xml:space="preserve">1e7</w:t>
+      </w:r>
+      <w:r>
+        <w:rPr>
+          <w:rStyle w:val="NormalTok"/>
+        </w:rPr>
+        <w:t xml:space="preserve">)</w:t>
+      </w:r>
+      <w:r>
+        <w:br/>
+      </w:r>
+      <w:r>
+        <w:br/>
+      </w:r>
+      <w:r>
+        <w:rPr>
+          <w:rStyle w:val="CommentTok"/>
+        </w:rPr>
+        <w:t xml:space="preserve"># normalización por columnas (dividir la matriz por el vector)</w:t>
+      </w:r>
+      <w:r>
+        <w:br/>
+      </w:r>
+      <w:r>
+        <w:rPr>
+          <w:rStyle w:val="CommentTok"/>
+        </w:rPr>
+        <w:t xml:space="preserve"># Nota: en R esto es al reves que en las operaciones matriciales de algebra, </w:t>
+      </w:r>
+      <w:r>
+        <w:br/>
+      </w:r>
+      <w:r>
+        <w:rPr>
+          <w:rStyle w:val="CommentTok"/>
+        </w:rPr>
+        <w:t xml:space="preserve">#       donde los vectores se aplican sobre las filas</w:t>
+      </w:r>
+      <w:r>
+        <w:br/>
+      </w:r>
+      <w:r>
+        <w:rPr>
           <w:rStyle w:val="NormalTok"/>
         </w:rPr>
         <w:t xml:space="preserve">cts.trans.norm</w:t>
@@ -7875,67 +8241,1314 @@
         <w:rPr>
           <w:rStyle w:val="NormalTok"/>
         </w:rPr>
-        <w:t xml:space="preserve">(samples</w:t>
+        <w:t xml:space="preserve">norm.vec</w:t>
+      </w:r>
+      <w:r>
+        <w:br/>
+      </w:r>
+      <w:r>
+        <w:br/>
+      </w:r>
+      <w:r>
+        <w:rPr>
+          <w:rStyle w:val="CommentTok"/>
+        </w:rPr>
+        <w:t xml:space="preserve"># vuelvo a parar la tabla y trandofrmarla en data.frame</w:t>
+      </w:r>
+      <w:r>
+        <w:br/>
+      </w:r>
+      <w:r>
+        <w:rPr>
+          <w:rStyle w:val="NormalTok"/>
+        </w:rPr>
+        <w:t xml:space="preserve">cts.norm</w:t>
+      </w:r>
+      <w:r>
+        <w:rPr>
+          <w:rStyle w:val="OtherTok"/>
+        </w:rPr>
+        <w:t xml:space="preserve">=</w:t>
+      </w:r>
+      <w:r>
+        <w:rPr>
+          <w:rStyle w:val="FunctionTok"/>
+        </w:rPr>
+        <w:t xml:space="preserve">t</w:t>
+      </w:r>
+      <w:r>
+        <w:rPr>
+          <w:rStyle w:val="NormalTok"/>
+        </w:rPr>
+        <w:t xml:space="preserve">(cts.trans.norm) </w:t>
       </w:r>
       <w:r>
         <w:rPr>
           <w:rStyle w:val="SpecialCharTok"/>
         </w:rPr>
+        <w:t xml:space="preserve">%&gt;%</w:t>
+      </w:r>
+      <w:r>
+        <w:rPr>
+          <w:rStyle w:val="NormalTok"/>
+        </w:rPr>
+        <w:t xml:space="preserve"> </w:t>
+      </w:r>
+      <w:r>
+        <w:br/>
+      </w:r>
+      <w:r>
+        <w:rPr>
+          <w:rStyle w:val="NormalTok"/>
+        </w:rPr>
+        <w:t xml:space="preserve">  </w:t>
+      </w:r>
+      <w:r>
+        <w:rPr>
+          <w:rStyle w:val="FunctionTok"/>
+        </w:rPr>
+        <w:t xml:space="preserve">as.data.frame</w:t>
+      </w:r>
+      <w:r>
+        <w:rPr>
+          <w:rStyle w:val="NormalTok"/>
+        </w:rPr>
+        <w:t xml:space="preserve">()</w:t>
+      </w:r>
+    </w:p>
+    <w:p>
+      <w:pPr>
+        <w:pStyle w:val="SourceCode"/>
+      </w:pPr>
+      <w:r>
+        <w:rPr>
+          <w:rStyle w:val="NormalTok"/>
+        </w:rPr>
+        <w:t xml:space="preserve">topgenes.n</w:t>
+      </w:r>
+      <w:r>
+        <w:rPr>
+          <w:rStyle w:val="OtherTok"/>
+        </w:rPr>
+        <w:t xml:space="preserve">=</w:t>
+      </w:r>
+      <w:r>
+        <w:rPr>
+          <w:rStyle w:val="DecValTok"/>
+        </w:rPr>
+        <w:t xml:space="preserve">5</w:t>
+      </w:r>
+      <w:r>
+        <w:rPr>
+          <w:rStyle w:val="NormalTok"/>
+        </w:rPr>
+        <w:t xml:space="preserve"> </w:t>
+      </w:r>
+      <w:r>
+        <w:rPr>
+          <w:rStyle w:val="CommentTok"/>
+        </w:rPr>
+        <w:t xml:space="preserve"># cantidad de genes a considerar</w:t>
+      </w:r>
+    </w:p>
+    <w:p>
+      <w:pPr>
+        <w:pStyle w:val="FirstParagraph"/>
+      </w:pPr>
+      <w:r>
+        <w:t xml:space="preserve">Ahora, con esta tabla de conteos normalizados podemos graficar los niveles de expresion de los 5 genes con mayores diferencias entre sexos. Para ello primero reorganizamos un poco las tablas.</w:t>
+      </w:r>
+    </w:p>
+    <w:p>
+      <w:pPr>
+        <w:pStyle w:val="SourceCode"/>
+      </w:pPr>
+      <w:r>
+        <w:rPr>
+          <w:rStyle w:val="NormalTok"/>
+        </w:rPr>
+        <w:t xml:space="preserve">genes</w:t>
+      </w:r>
+      <w:r>
+        <w:rPr>
+          <w:rStyle w:val="OtherTok"/>
+        </w:rPr>
+        <w:t xml:space="preserve">=</w:t>
+      </w:r>
+      <w:r>
+        <w:rPr>
+          <w:rStyle w:val="FunctionTok"/>
+        </w:rPr>
+        <w:t xml:space="preserve">rownames</w:t>
+      </w:r>
+      <w:r>
+        <w:rPr>
+          <w:rStyle w:val="NormalTok"/>
+        </w:rPr>
+        <w:t xml:space="preserve">(res2)[</w:t>
+      </w:r>
+      <w:r>
+        <w:rPr>
+          <w:rStyle w:val="DecValTok"/>
+        </w:rPr>
+        <w:t xml:space="preserve">1</w:t>
+      </w:r>
+      <w:r>
+        <w:rPr>
+          <w:rStyle w:val="SpecialCharTok"/>
+        </w:rPr>
+        <w:t xml:space="preserve">:</w:t>
+      </w:r>
+      <w:r>
+        <w:rPr>
+          <w:rStyle w:val="NormalTok"/>
+        </w:rPr>
+        <w:t xml:space="preserve">topgenes.n] </w:t>
+      </w:r>
+      <w:r>
+        <w:rPr>
+          <w:rStyle w:val="CommentTok"/>
+        </w:rPr>
+        <w:t xml:space="preserve"># nombres de estos genes</w:t>
+      </w:r>
+      <w:r>
+        <w:br/>
+      </w:r>
+      <w:r>
+        <w:br/>
+      </w:r>
+      <w:r>
+        <w:rPr>
+          <w:rStyle w:val="NormalTok"/>
+        </w:rPr>
+        <w:t xml:space="preserve">genes.exp</w:t>
+      </w:r>
+      <w:r>
+        <w:rPr>
+          <w:rStyle w:val="OtherTok"/>
+        </w:rPr>
+        <w:t xml:space="preserve">=</w:t>
+      </w:r>
+      <w:r>
+        <w:rPr>
+          <w:rStyle w:val="NormalTok"/>
+        </w:rPr>
+        <w:t xml:space="preserve">cts.norm[genes,] </w:t>
+      </w:r>
+      <w:r>
+        <w:rPr>
+          <w:rStyle w:val="SpecialCharTok"/>
+        </w:rPr>
+        <w:t xml:space="preserve">%&gt;%</w:t>
+      </w:r>
+      <w:r>
+        <w:rPr>
+          <w:rStyle w:val="NormalTok"/>
+        </w:rPr>
+        <w:t xml:space="preserve"> </w:t>
+      </w:r>
+      <w:r>
+        <w:rPr>
+          <w:rStyle w:val="CommentTok"/>
+        </w:rPr>
+        <w:t xml:space="preserve"># extracción de estos genes de la tabla de conteos</w:t>
+      </w:r>
+      <w:r>
+        <w:br/>
+      </w:r>
+      <w:r>
+        <w:rPr>
+          <w:rStyle w:val="NormalTok"/>
+        </w:rPr>
+        <w:t xml:space="preserve">  </w:t>
+      </w:r>
+      <w:r>
+        <w:rPr>
+          <w:rStyle w:val="FunctionTok"/>
+        </w:rPr>
+        <w:t xml:space="preserve">t</w:t>
+      </w:r>
+      <w:r>
+        <w:rPr>
+          <w:rStyle w:val="NormalTok"/>
+        </w:rPr>
+        <w:t xml:space="preserve">() </w:t>
+      </w:r>
+      <w:r>
+        <w:rPr>
+          <w:rStyle w:val="CommentTok"/>
+        </w:rPr>
+        <w:t xml:space="preserve"># verticalización para poder juntar con la tabla del diseño experimental</w:t>
+      </w:r>
+      <w:r>
+        <w:br/>
+      </w:r>
+      <w:r>
+        <w:br/>
+      </w:r>
+      <w:r>
+        <w:rPr>
+          <w:rStyle w:val="NormalTok"/>
+        </w:rPr>
+        <w:t xml:space="preserve">exp.table</w:t>
+      </w:r>
+      <w:r>
+        <w:rPr>
+          <w:rStyle w:val="OtherTok"/>
+        </w:rPr>
+        <w:t xml:space="preserve">=</w:t>
+      </w:r>
+      <w:r>
+        <w:rPr>
+          <w:rStyle w:val="FunctionTok"/>
+        </w:rPr>
+        <w:t xml:space="preserve">cbind</w:t>
+      </w:r>
+      <w:r>
+        <w:rPr>
+          <w:rStyle w:val="NormalTok"/>
+        </w:rPr>
+        <w:t xml:space="preserve">(samples, genes.exp) </w:t>
+      </w:r>
+      <w:r>
+        <w:rPr>
+          <w:rStyle w:val="CommentTok"/>
+        </w:rPr>
+        <w:t xml:space="preserve"># unión con la tabla de diseño</w:t>
+      </w:r>
+      <w:r>
+        <w:br/>
+      </w:r>
+      <w:r>
+        <w:br/>
+      </w:r>
+      <w:r>
+        <w:rPr>
+          <w:rStyle w:val="NormalTok"/>
+        </w:rPr>
+        <w:t xml:space="preserve">exp.table.long</w:t>
+      </w:r>
+      <w:r>
+        <w:rPr>
+          <w:rStyle w:val="OtherTok"/>
+        </w:rPr>
+        <w:t xml:space="preserve">=</w:t>
+      </w:r>
+      <w:r>
+        <w:rPr>
+          <w:rStyle w:val="FunctionTok"/>
+        </w:rPr>
+        <w:t xml:space="preserve">pivot_longer</w:t>
+      </w:r>
+      <w:r>
+        <w:rPr>
+          <w:rStyle w:val="NormalTok"/>
+        </w:rPr>
+        <w:t xml:space="preserve">(exp.table, </w:t>
+      </w:r>
+      <w:r>
+        <w:rPr>
+          <w:rStyle w:val="AttributeTok"/>
+        </w:rPr>
+        <w:t xml:space="preserve">cols =</w:t>
+      </w:r>
+      <w:r>
+        <w:rPr>
+          <w:rStyle w:val="NormalTok"/>
+        </w:rPr>
+        <w:t xml:space="preserve"> </w:t>
+      </w:r>
+      <w:r>
+        <w:rPr>
+          <w:rStyle w:val="SpecialCharTok"/>
+        </w:rPr>
+        <w:t xml:space="preserve">-</w:t>
+      </w:r>
+      <w:r>
+        <w:rPr>
+          <w:rStyle w:val="FunctionTok"/>
+        </w:rPr>
+        <w:t xml:space="preserve">c</w:t>
+      </w:r>
+      <w:r>
+        <w:rPr>
+          <w:rStyle w:val="NormalTok"/>
+        </w:rPr>
+        <w:t xml:space="preserve">(</w:t>
+      </w:r>
+      <w:r>
+        <w:rPr>
+          <w:rStyle w:val="DecValTok"/>
+        </w:rPr>
+        <w:t xml:space="preserve">1</w:t>
+      </w:r>
+      <w:r>
+        <w:rPr>
+          <w:rStyle w:val="SpecialCharTok"/>
+        </w:rPr>
+        <w:t xml:space="preserve">:</w:t>
+      </w:r>
+      <w:r>
+        <w:rPr>
+          <w:rStyle w:val="DecValTok"/>
+        </w:rPr>
+        <w:t xml:space="preserve">5</w:t>
+      </w:r>
+      <w:r>
+        <w:rPr>
+          <w:rStyle w:val="NormalTok"/>
+        </w:rPr>
+        <w:t xml:space="preserve">), </w:t>
+      </w:r>
+      <w:r>
+        <w:br/>
+      </w:r>
+      <w:r>
+        <w:rPr>
+          <w:rStyle w:val="NormalTok"/>
+        </w:rPr>
+        <w:t xml:space="preserve">             </w:t>
+      </w:r>
+      <w:r>
+        <w:rPr>
+          <w:rStyle w:val="AttributeTok"/>
+        </w:rPr>
+        <w:t xml:space="preserve">names_to =</w:t>
+      </w:r>
+      <w:r>
+        <w:rPr>
+          <w:rStyle w:val="NormalTok"/>
+        </w:rPr>
+        <w:t xml:space="preserve"> </w:t>
+      </w:r>
+      <w:r>
+        <w:rPr>
+          <w:rStyle w:val="StringTok"/>
+        </w:rPr>
+        <w:t xml:space="preserve">'gene'</w:t>
+      </w:r>
+      <w:r>
+        <w:rPr>
+          <w:rStyle w:val="NormalTok"/>
+        </w:rPr>
+        <w:t xml:space="preserve">, </w:t>
+      </w:r>
+      <w:r>
+        <w:rPr>
+          <w:rStyle w:val="AttributeTok"/>
+        </w:rPr>
+        <w:t xml:space="preserve">values_to =</w:t>
+      </w:r>
+      <w:r>
+        <w:rPr>
+          <w:rStyle w:val="NormalTok"/>
+        </w:rPr>
+        <w:t xml:space="preserve"> </w:t>
+      </w:r>
+      <w:r>
+        <w:rPr>
+          <w:rStyle w:val="StringTok"/>
+        </w:rPr>
+        <w:t xml:space="preserve">'exp'</w:t>
+      </w:r>
+      <w:r>
+        <w:rPr>
+          <w:rStyle w:val="NormalTok"/>
+        </w:rPr>
+        <w:t xml:space="preserve">) </w:t>
+      </w:r>
+      <w:r>
+        <w:rPr>
+          <w:rStyle w:val="CommentTok"/>
+        </w:rPr>
+        <w:t xml:space="preserve"># verticalización</w:t>
+      </w:r>
+    </w:p>
+    <w:p>
+      <w:pPr>
+        <w:pStyle w:val="FirstParagraph"/>
+      </w:pPr>
+      <w:r>
+        <w:t xml:space="preserve">Y filtramos sólo aquellos datos que nos interesa graficar. Por ahora sólo queresmo comparar la expresión de los dos genes de interés entre los tejidos cefálicos de machos y hembras control.</w:t>
+      </w:r>
+    </w:p>
+    <w:p>
+      <w:pPr>
+        <w:pStyle w:val="SourceCode"/>
+      </w:pPr>
+      <w:r>
+        <w:rPr>
+          <w:rStyle w:val="NormalTok"/>
+        </w:rPr>
+        <w:t xml:space="preserve">data.plot</w:t>
+      </w:r>
+      <w:r>
+        <w:rPr>
+          <w:rStyle w:val="OtherTok"/>
+        </w:rPr>
+        <w:t xml:space="preserve">=</w:t>
+      </w:r>
+      <w:r>
+        <w:rPr>
+          <w:rStyle w:val="NormalTok"/>
+        </w:rPr>
+        <w:t xml:space="preserve"> </w:t>
+      </w:r>
+      <w:r>
+        <w:rPr>
+          <w:rStyle w:val="FunctionTok"/>
+        </w:rPr>
+        <w:t xml:space="preserve">as.data.frame</w:t>
+      </w:r>
+      <w:r>
+        <w:rPr>
+          <w:rStyle w:val="NormalTok"/>
+        </w:rPr>
+        <w:t xml:space="preserve">(exp.table.long) </w:t>
+      </w:r>
+      <w:r>
+        <w:rPr>
+          <w:rStyle w:val="SpecialCharTok"/>
+        </w:rPr>
+        <w:t xml:space="preserve">%&gt;%</w:t>
+      </w:r>
+      <w:r>
+        <w:rPr>
+          <w:rStyle w:val="NormalTok"/>
+        </w:rPr>
+        <w:t xml:space="preserve"> </w:t>
+      </w:r>
+      <w:r>
+        <w:rPr>
+          <w:rStyle w:val="CommentTok"/>
+        </w:rPr>
+        <w:t xml:space="preserve"># cambiamo a CLASS data.frame para trabajar con filter()</w:t>
+      </w:r>
+      <w:r>
+        <w:br/>
+      </w:r>
+      <w:r>
+        <w:rPr>
+          <w:rStyle w:val="NormalTok"/>
+        </w:rPr>
+        <w:t xml:space="preserve">         </w:t>
+      </w:r>
+      <w:r>
+        <w:rPr>
+          <w:rStyle w:val="FunctionTok"/>
+        </w:rPr>
+        <w:t xml:space="preserve">filter</w:t>
+      </w:r>
+      <w:r>
+        <w:rPr>
+          <w:rStyle w:val="NormalTok"/>
+        </w:rPr>
+        <w:t xml:space="preserve">(Treatment </w:t>
+      </w:r>
+      <w:r>
+        <w:rPr>
+          <w:rStyle w:val="SpecialCharTok"/>
+        </w:rPr>
+        <w:t xml:space="preserve">%in%</w:t>
+      </w:r>
+      <w:r>
+        <w:rPr>
+          <w:rStyle w:val="NormalTok"/>
+        </w:rPr>
+        <w:t xml:space="preserve"> trat) </w:t>
+      </w:r>
+      <w:r>
+        <w:rPr>
+          <w:rStyle w:val="SpecialCharTok"/>
+        </w:rPr>
+        <w:t xml:space="preserve">%&gt;%</w:t>
+      </w:r>
+      <w:r>
+        <w:rPr>
+          <w:rStyle w:val="NormalTok"/>
+        </w:rPr>
+        <w:t xml:space="preserve"> </w:t>
+      </w:r>
+      <w:r>
+        <w:rPr>
+          <w:rStyle w:val="CommentTok"/>
+        </w:rPr>
+        <w:t xml:space="preserve"># filtramos por tratamiento (sólo ctr)</w:t>
+      </w:r>
+      <w:r>
+        <w:br/>
+      </w:r>
+      <w:r>
+        <w:rPr>
+          <w:rStyle w:val="NormalTok"/>
+        </w:rPr>
+        <w:t xml:space="preserve">         </w:t>
+      </w:r>
+      <w:r>
+        <w:rPr>
+          <w:rStyle w:val="FunctionTok"/>
+        </w:rPr>
+        <w:t xml:space="preserve">filter</w:t>
+      </w:r>
+      <w:r>
+        <w:rPr>
+          <w:rStyle w:val="NormalTok"/>
+        </w:rPr>
+        <w:t xml:space="preserve">(Tissue </w:t>
+      </w:r>
+      <w:r>
+        <w:rPr>
+          <w:rStyle w:val="SpecialCharTok"/>
+        </w:rPr>
+        <w:t xml:space="preserve">%in%</w:t>
+      </w:r>
+      <w:r>
+        <w:rPr>
+          <w:rStyle w:val="NormalTok"/>
+        </w:rPr>
+        <w:t xml:space="preserve"> tejidos) </w:t>
+      </w:r>
+      <w:r>
+        <w:rPr>
+          <w:rStyle w:val="CommentTok"/>
+        </w:rPr>
+        <w:t xml:space="preserve"># filtramos por tejido (sólo CHR)) </w:t>
+      </w:r>
+    </w:p>
+    <w:p>
+      <w:pPr>
+        <w:pStyle w:val="FirstParagraph"/>
+      </w:pPr>
+      <w:r>
+        <w:t xml:space="preserve">Ahora le pasamos esta tabla a</w:t>
+      </w:r>
+      <w:r>
+        <w:t xml:space="preserve"> </w:t>
+      </w:r>
+      <w:r>
+        <w:rPr>
+          <w:rStyle w:val="VerbatimChar"/>
+        </w:rPr>
+        <w:t xml:space="preserve">ggplot</w:t>
+      </w:r>
+      <w:r>
+        <w:t xml:space="preserve">, una función del paquete</w:t>
+      </w:r>
+      <w:r>
+        <w:t xml:space="preserve"> </w:t>
+      </w:r>
+      <w:r>
+        <w:rPr>
+          <w:rStyle w:val="VerbatimChar"/>
+        </w:rPr>
+        <w:t xml:space="preserve">ggplot2</w:t>
+      </w:r>
+      <w:r>
+        <w:t xml:space="preserve"> </w:t>
+      </w:r>
+      <w:r>
+        <w:t xml:space="preserve">que permite generar gráficos controlando de forma precisa, y relativamente simple, muchos parámetros gráficos. Notesé que la generación del gráfico comienza con el llamado de la función</w:t>
+      </w:r>
+      <w:r>
+        <w:t xml:space="preserve"> </w:t>
+      </w:r>
+      <w:r>
+        <w:rPr>
+          <w:rStyle w:val="VerbatimChar"/>
+        </w:rPr>
+        <w:t xml:space="preserve">ggplot(data.plot)</w:t>
+      </w:r>
+      <w:r>
+        <w:t xml:space="preserve">, seguida de múltiples funciones que se van sumando con</w:t>
+      </w:r>
+      <w:r>
+        <w:t xml:space="preserve"> </w:t>
+      </w:r>
+      <w:r>
+        <w:rPr>
+          <w:rStyle w:val="VerbatimChar"/>
+        </w:rPr>
+        <w:t xml:space="preserve">+</w:t>
+      </w:r>
+      <w:r>
+        <w:t xml:space="preserve"> </w:t>
+      </w:r>
+      <w:r>
+        <w:t xml:space="preserve">para agregar elementos o configuraciones al gráfico.</w:t>
+      </w:r>
+    </w:p>
+    <w:p>
+      <w:pPr>
+        <w:pStyle w:val="SourceCode"/>
+      </w:pPr>
+      <w:r>
+        <w:rPr>
+          <w:rStyle w:val="FunctionTok"/>
+        </w:rPr>
+        <w:t xml:space="preserve">ggplot</w:t>
+      </w:r>
+      <w:r>
+        <w:rPr>
+          <w:rStyle w:val="NormalTok"/>
+        </w:rPr>
+        <w:t xml:space="preserve">(</w:t>
+      </w:r>
+      <w:r>
+        <w:rPr>
+          <w:rStyle w:val="AttributeTok"/>
+        </w:rPr>
+        <w:t xml:space="preserve">data=</w:t>
+      </w:r>
+      <w:r>
+        <w:rPr>
+          <w:rStyle w:val="NormalTok"/>
+        </w:rPr>
+        <w:t xml:space="preserve"> data.plot) </w:t>
+      </w:r>
+      <w:r>
+        <w:rPr>
+          <w:rStyle w:val="SpecialCharTok"/>
+        </w:rPr>
+        <w:t xml:space="preserve">+</w:t>
+      </w:r>
+      <w:r>
+        <w:rPr>
+          <w:rStyle w:val="NormalTok"/>
+        </w:rPr>
+        <w:t xml:space="preserve">  </w:t>
+      </w:r>
+      <w:r>
+        <w:rPr>
+          <w:rStyle w:val="CommentTok"/>
+        </w:rPr>
+        <w:t xml:space="preserve"># datos en los que ggplot buscará lo que le ordenemos en la progrmación del gráfico</w:t>
+      </w:r>
+      <w:r>
+        <w:br/>
+      </w:r>
+      <w:r>
+        <w:rPr>
+          <w:rStyle w:val="NormalTok"/>
+        </w:rPr>
+        <w:t xml:space="preserve">  </w:t>
+      </w:r>
+      <w:r>
+        <w:br/>
+      </w:r>
+      <w:r>
+        <w:rPr>
+          <w:rStyle w:val="NormalTok"/>
+        </w:rPr>
+        <w:t xml:space="preserve">  </w:t>
+      </w:r>
+      <w:r>
+        <w:rPr>
+          <w:rStyle w:val="CommentTok"/>
+        </w:rPr>
+        <w:t xml:space="preserve"># generamos un elemento (geom) de puntos</w:t>
+      </w:r>
+      <w:r>
+        <w:br/>
+      </w:r>
+      <w:r>
+        <w:rPr>
+          <w:rStyle w:val="NormalTok"/>
+        </w:rPr>
+        <w:t xml:space="preserve">  </w:t>
+      </w:r>
+      <w:r>
+        <w:rPr>
+          <w:rStyle w:val="FunctionTok"/>
+        </w:rPr>
+        <w:t xml:space="preserve">geom_jitter</w:t>
+      </w:r>
+      <w:r>
+        <w:rPr>
+          <w:rStyle w:val="NormalTok"/>
+        </w:rPr>
+        <w:t xml:space="preserve">(</w:t>
+      </w:r>
+      <w:r>
+        <w:rPr>
+          <w:rStyle w:val="FunctionTok"/>
+        </w:rPr>
+        <w:t xml:space="preserve">aes</w:t>
+      </w:r>
+      <w:r>
+        <w:rPr>
+          <w:rStyle w:val="NormalTok"/>
+        </w:rPr>
+        <w:t xml:space="preserve">(</w:t>
+      </w:r>
+      <w:r>
+        <w:rPr>
+          <w:rStyle w:val="AttributeTok"/>
+        </w:rPr>
+        <w:t xml:space="preserve">x=</w:t>
+      </w:r>
+      <w:r>
+        <w:rPr>
+          <w:rStyle w:val="NormalTok"/>
+        </w:rPr>
+        <w:t xml:space="preserve">Sex, </w:t>
+      </w:r>
+      <w:r>
+        <w:rPr>
+          <w:rStyle w:val="AttributeTok"/>
+        </w:rPr>
+        <w:t xml:space="preserve">y=</w:t>
+      </w:r>
+      <w:r>
+        <w:rPr>
+          <w:rStyle w:val="NormalTok"/>
+        </w:rPr>
+        <w:t xml:space="preserve">exp, </w:t>
+      </w:r>
+      <w:r>
+        <w:rPr>
+          <w:rStyle w:val="CommentTok"/>
+        </w:rPr>
+        <w:t xml:space="preserve"># la posición de cada punto codificará el nivel de expresión en función del sexo</w:t>
+      </w:r>
+      <w:r>
+        <w:br/>
+      </w:r>
+      <w:r>
+        <w:rPr>
+          <w:rStyle w:val="NormalTok"/>
+        </w:rPr>
+        <w:t xml:space="preserve">                  </w:t>
+      </w:r>
+      <w:r>
+        <w:rPr>
+          <w:rStyle w:val="AttributeTok"/>
+        </w:rPr>
+        <w:t xml:space="preserve">fill=</w:t>
+      </w:r>
+      <w:r>
+        <w:rPr>
+          <w:rStyle w:val="NormalTok"/>
+        </w:rPr>
+        <w:t xml:space="preserve">Sex), </w:t>
+      </w:r>
+      <w:r>
+        <w:rPr>
+          <w:rStyle w:val="CommentTok"/>
+        </w:rPr>
+        <w:t xml:space="preserve"># el relleno de los puntos también codificará el sexo</w:t>
+      </w:r>
+      <w:r>
+        <w:br/>
+      </w:r>
+      <w:r>
+        <w:rPr>
+          <w:rStyle w:val="NormalTok"/>
+        </w:rPr>
+        <w:t xml:space="preserve">              </w:t>
+      </w:r>
+      <w:r>
+        <w:rPr>
+          <w:rStyle w:val="AttributeTok"/>
+        </w:rPr>
+        <w:t xml:space="preserve">width =</w:t>
+      </w:r>
+      <w:r>
+        <w:rPr>
+          <w:rStyle w:val="NormalTok"/>
+        </w:rPr>
+        <w:t xml:space="preserve"> </w:t>
+      </w:r>
+      <w:r>
+        <w:rPr>
+          <w:rStyle w:val="FloatTok"/>
+        </w:rPr>
+        <w:t xml:space="preserve">0.05</w:t>
+      </w:r>
+      <w:r>
+        <w:rPr>
+          <w:rStyle w:val="NormalTok"/>
+        </w:rPr>
+        <w:t xml:space="preserve">,  </w:t>
+      </w:r>
+      <w:r>
+        <w:rPr>
+          <w:rStyle w:val="CommentTok"/>
+        </w:rPr>
+        <w:t xml:space="preserve"># ancho de la dispersión horizontal aleatoria (para que no se solapen tanto)</w:t>
+      </w:r>
+      <w:r>
+        <w:br/>
+      </w:r>
+      <w:r>
+        <w:rPr>
+          <w:rStyle w:val="NormalTok"/>
+        </w:rPr>
+        <w:t xml:space="preserve">              </w:t>
+      </w:r>
+      <w:r>
+        <w:rPr>
+          <w:rStyle w:val="AttributeTok"/>
+        </w:rPr>
+        <w:t xml:space="preserve">height =</w:t>
+      </w:r>
+      <w:r>
+        <w:rPr>
+          <w:rStyle w:val="NormalTok"/>
+        </w:rPr>
+        <w:t xml:space="preserve"> </w:t>
+      </w:r>
+      <w:r>
+        <w:rPr>
+          <w:rStyle w:val="DecValTok"/>
+        </w:rPr>
+        <w:t xml:space="preserve">0</w:t>
+      </w:r>
+      <w:r>
+        <w:rPr>
+          <w:rStyle w:val="NormalTok"/>
+        </w:rPr>
+        <w:t xml:space="preserve">,</w:t>
+      </w:r>
+      <w:r>
+        <w:br/>
+      </w:r>
+      <w:r>
+        <w:rPr>
+          <w:rStyle w:val="NormalTok"/>
+        </w:rPr>
+        <w:t xml:space="preserve">             </w:t>
+      </w:r>
+      <w:r>
+        <w:rPr>
+          <w:rStyle w:val="AttributeTok"/>
+        </w:rPr>
+        <w:t xml:space="preserve">pch=</w:t>
+      </w:r>
+      <w:r>
+        <w:rPr>
+          <w:rStyle w:val="DecValTok"/>
+        </w:rPr>
+        <w:t xml:space="preserve">21</w:t>
+      </w:r>
+      <w:r>
+        <w:rPr>
+          <w:rStyle w:val="NormalTok"/>
+        </w:rPr>
+        <w:t xml:space="preserve">, </w:t>
+      </w:r>
+      <w:r>
+        <w:rPr>
+          <w:rStyle w:val="CommentTok"/>
+        </w:rPr>
+        <w:t xml:space="preserve"># estilo de punto</w:t>
+      </w:r>
+      <w:r>
+        <w:br/>
+      </w:r>
+      <w:r>
+        <w:rPr>
+          <w:rStyle w:val="NormalTok"/>
+        </w:rPr>
+        <w:t xml:space="preserve">             </w:t>
+      </w:r>
+      <w:r>
+        <w:rPr>
+          <w:rStyle w:val="AttributeTok"/>
+        </w:rPr>
+        <w:t xml:space="preserve">size=</w:t>
+      </w:r>
+      <w:r>
+        <w:rPr>
+          <w:rStyle w:val="DecValTok"/>
+        </w:rPr>
+        <w:t xml:space="preserve">3</w:t>
+      </w:r>
+      <w:r>
+        <w:rPr>
+          <w:rStyle w:val="NormalTok"/>
+        </w:rPr>
+        <w:t xml:space="preserve">, </w:t>
+      </w:r>
+      <w:r>
+        <w:rPr>
+          <w:rStyle w:val="CommentTok"/>
+        </w:rPr>
+        <w:t xml:space="preserve"># tamaño de los puntos</w:t>
+      </w:r>
+      <w:r>
+        <w:br/>
+      </w:r>
+      <w:r>
+        <w:rPr>
+          <w:rStyle w:val="NormalTok"/>
+        </w:rPr>
+        <w:t xml:space="preserve">             </w:t>
+      </w:r>
+      <w:r>
+        <w:rPr>
+          <w:rStyle w:val="AttributeTok"/>
+        </w:rPr>
+        <w:t xml:space="preserve">alpha=</w:t>
+      </w:r>
+      <w:r>
+        <w:rPr>
+          <w:rStyle w:val="FloatTok"/>
+        </w:rPr>
+        <w:t xml:space="preserve">0.5</w:t>
+      </w:r>
+      <w:r>
+        <w:rPr>
+          <w:rStyle w:val="NormalTok"/>
+        </w:rPr>
+        <w:t xml:space="preserve">)</w:t>
+      </w:r>
+      <w:r>
+        <w:rPr>
+          <w:rStyle w:val="SpecialCharTok"/>
+        </w:rPr>
+        <w:t xml:space="preserve">+</w:t>
+      </w:r>
+      <w:r>
+        <w:rPr>
+          <w:rStyle w:val="NormalTok"/>
+        </w:rPr>
+        <w:t xml:space="preserve"> </w:t>
+      </w:r>
+      <w:r>
+        <w:rPr>
+          <w:rStyle w:val="CommentTok"/>
+        </w:rPr>
+        <w:t xml:space="preserve"># transparencia (0 - 1)</w:t>
+      </w:r>
+      <w:r>
+        <w:br/>
+      </w:r>
+      <w:r>
+        <w:rPr>
+          <w:rStyle w:val="NormalTok"/>
+        </w:rPr>
+        <w:t xml:space="preserve">  </w:t>
+      </w:r>
+      <w:r>
+        <w:br/>
+      </w:r>
+      <w:r>
+        <w:rPr>
+          <w:rStyle w:val="NormalTok"/>
+        </w:rPr>
+        <w:t xml:space="preserve">  </w:t>
+      </w:r>
+      <w:r>
+        <w:rPr>
+          <w:rStyle w:val="FunctionTok"/>
+        </w:rPr>
+        <w:t xml:space="preserve">scale_fill_manual</w:t>
+      </w:r>
+      <w:r>
+        <w:rPr>
+          <w:rStyle w:val="NormalTok"/>
+        </w:rPr>
+        <w:t xml:space="preserve">(</w:t>
+      </w:r>
+      <w:r>
+        <w:rPr>
+          <w:rStyle w:val="AttributeTok"/>
+        </w:rPr>
+        <w:t xml:space="preserve">values =</w:t>
+      </w:r>
+      <w:r>
+        <w:rPr>
+          <w:rStyle w:val="NormalTok"/>
+        </w:rPr>
+        <w:t xml:space="preserve"> </w:t>
+      </w:r>
+      <w:r>
+        <w:rPr>
+          <w:rStyle w:val="FunctionTok"/>
+        </w:rPr>
+        <w:t xml:space="preserve">c</w:t>
+      </w:r>
+      <w:r>
+        <w:rPr>
+          <w:rStyle w:val="NormalTok"/>
+        </w:rPr>
+        <w:t xml:space="preserve">(</w:t>
+      </w:r>
+      <w:r>
+        <w:rPr>
+          <w:rStyle w:val="AttributeTok"/>
+        </w:rPr>
+        <w:t xml:space="preserve">M=</w:t>
+      </w:r>
+      <w:r>
+        <w:rPr>
+          <w:rStyle w:val="StringTok"/>
+        </w:rPr>
+        <w:t xml:space="preserve">'slateblue2'</w:t>
+      </w:r>
+      <w:r>
+        <w:rPr>
+          <w:rStyle w:val="NormalTok"/>
+        </w:rPr>
+        <w:t xml:space="preserve">, </w:t>
+      </w:r>
+      <w:r>
+        <w:rPr>
+          <w:rStyle w:val="AttributeTok"/>
+        </w:rPr>
+        <w:t xml:space="preserve">F=</w:t>
+      </w:r>
+      <w:r>
+        <w:rPr>
+          <w:rStyle w:val="StringTok"/>
+        </w:rPr>
+        <w:t xml:space="preserve">'hotpink1'</w:t>
+      </w:r>
+      <w:r>
+        <w:rPr>
+          <w:rStyle w:val="NormalTok"/>
+        </w:rPr>
+        <w:t xml:space="preserve">))</w:t>
+      </w:r>
+      <w:r>
+        <w:rPr>
+          <w:rStyle w:val="SpecialCharTok"/>
+        </w:rPr>
+        <w:t xml:space="preserve">+</w:t>
+      </w:r>
+      <w:r>
+        <w:rPr>
+          <w:rStyle w:val="NormalTok"/>
+        </w:rPr>
+        <w:t xml:space="preserve"> </w:t>
+      </w:r>
+      <w:r>
+        <w:rPr>
+          <w:rStyle w:val="CommentTok"/>
+        </w:rPr>
+        <w:t xml:space="preserve"># colores de cada sexo</w:t>
+      </w:r>
+      <w:r>
+        <w:br/>
+      </w:r>
+      <w:r>
+        <w:rPr>
+          <w:rStyle w:val="NormalTok"/>
+        </w:rPr>
+        <w:t xml:space="preserve">  </w:t>
+      </w:r>
+      <w:r>
+        <w:br/>
+      </w:r>
+      <w:r>
+        <w:rPr>
+          <w:rStyle w:val="NormalTok"/>
+        </w:rPr>
+        <w:t xml:space="preserve">  </w:t>
+      </w:r>
+      <w:r>
+        <w:rPr>
+          <w:rStyle w:val="FunctionTok"/>
+        </w:rPr>
+        <w:t xml:space="preserve">facet_grid</w:t>
+      </w:r>
+      <w:r>
+        <w:rPr>
+          <w:rStyle w:val="NormalTok"/>
+        </w:rPr>
+        <w:t xml:space="preserve">(gene</w:t>
+      </w:r>
+      <w:r>
+        <w:rPr>
+          <w:rStyle w:val="SpecialCharTok"/>
+        </w:rPr>
+        <w:t xml:space="preserve">~</w:t>
+      </w:r>
+      <w:r>
+        <w:rPr>
+          <w:rStyle w:val="NormalTok"/>
+        </w:rPr>
+        <w:t xml:space="preserve">., </w:t>
+      </w:r>
+      <w:r>
+        <w:rPr>
+          <w:rStyle w:val="CommentTok"/>
+        </w:rPr>
+        <w:t xml:space="preserve"># desdoblamos el gráfico verticalmente, uno para cada gen</w:t>
+      </w:r>
+      <w:r>
+        <w:br/>
+      </w:r>
+      <w:r>
+        <w:rPr>
+          <w:rStyle w:val="NormalTok"/>
+        </w:rPr>
+        <w:t xml:space="preserve">             </w:t>
+      </w:r>
+      <w:r>
+        <w:rPr>
+          <w:rStyle w:val="AttributeTok"/>
+        </w:rPr>
+        <w:t xml:space="preserve">labeller =</w:t>
+      </w:r>
+      <w:r>
+        <w:rPr>
+          <w:rStyle w:val="NormalTok"/>
+        </w:rPr>
+        <w:t xml:space="preserve"> </w:t>
+      </w:r>
+      <w:r>
+        <w:rPr>
+          <w:rStyle w:val="FunctionTok"/>
+        </w:rPr>
+        <w:t xml:space="preserve">labeller</w:t>
+      </w:r>
+      <w:r>
+        <w:rPr>
+          <w:rStyle w:val="NormalTok"/>
+        </w:rPr>
+        <w:t xml:space="preserve">(</w:t>
+      </w:r>
+      <w:r>
+        <w:rPr>
+          <w:rStyle w:val="AttributeTok"/>
+        </w:rPr>
+        <w:t xml:space="preserve">gene =</w:t>
+      </w:r>
+      <w:r>
+        <w:rPr>
+          <w:rStyle w:val="NormalTok"/>
+        </w:rPr>
+        <w:t xml:space="preserve"> </w:t>
+      </w:r>
+      <w:r>
+        <w:rPr>
+          <w:rStyle w:val="FunctionTok"/>
+        </w:rPr>
+        <w:t xml:space="preserve">paste0</w:t>
+      </w:r>
+      <w:r>
+        <w:rPr>
+          <w:rStyle w:val="NormalTok"/>
+        </w:rPr>
+        <w:t xml:space="preserve">(</w:t>
+      </w:r>
+      <w:r>
+        <w:br/>
+      </w:r>
+      <w:r>
+        <w:rPr>
+          <w:rStyle w:val="NormalTok"/>
+        </w:rPr>
+        <w:t xml:space="preserve">               </w:t>
+      </w:r>
+      <w:r>
+        <w:rPr>
+          <w:rStyle w:val="CommentTok"/>
+        </w:rPr>
+        <w:t xml:space="preserve"># título de cada panel</w:t>
+      </w:r>
+      <w:r>
+        <w:br/>
+      </w:r>
+      <w:r>
+        <w:rPr>
+          <w:rStyle w:val="NormalTok"/>
+        </w:rPr>
+        <w:t xml:space="preserve">             genes, </w:t>
+      </w:r>
+      <w:r>
+        <w:rPr>
+          <w:rStyle w:val="StringTok"/>
+        </w:rPr>
+        <w:t xml:space="preserve">'</w:t>
+      </w:r>
+      <w:r>
+        <w:br/>
+      </w:r>
+      <w:r>
+        <w:rPr>
+          <w:rStyle w:val="StringTok"/>
+        </w:rPr>
+        <w:t xml:space="preserve">LFC = '</w:t>
+      </w:r>
+      <w:r>
+        <w:rPr>
+          <w:rStyle w:val="NormalTok"/>
+        </w:rPr>
+        <w:t xml:space="preserve">, res</w:t>
+      </w:r>
+      <w:r>
+        <w:rPr>
+          <w:rStyle w:val="SpecialCharTok"/>
+        </w:rPr>
         <w:t xml:space="preserve">$</w:t>
       </w:r>
       <w:r>
         <w:rPr>
           <w:rStyle w:val="NormalTok"/>
         </w:rPr>
-        <w:t xml:space="preserve">lib.size</w:t>
+        <w:t xml:space="preserve">log2FoldChange[</w:t>
+      </w:r>
+      <w:r>
+        <w:rPr>
+          <w:rStyle w:val="FunctionTok"/>
+        </w:rPr>
+        <w:t xml:space="preserve">rownames</w:t>
+      </w:r>
+      <w:r>
+        <w:rPr>
+          <w:rStyle w:val="NormalTok"/>
+        </w:rPr>
+        <w:t xml:space="preserve">(res) </w:t>
       </w:r>
       <w:r>
         <w:rPr>
           <w:rStyle w:val="SpecialCharTok"/>
         </w:rPr>
-        <w:t xml:space="preserve">/</w:t>
-      </w:r>
-      <w:r>
-        <w:rPr>
-          <w:rStyle w:val="FloatTok"/>
-        </w:rPr>
-        <w:t xml:space="preserve">1e7</w:t>
-      </w:r>
-      <w:r>
-        <w:rPr>
-          <w:rStyle w:val="NormalTok"/>
-        </w:rPr>
-        <w:t xml:space="preserve">)</w:t>
-      </w:r>
-      <w:r>
-        <w:br/>
-      </w:r>
-      <w:r>
-        <w:br/>
-      </w:r>
-      <w:r>
-        <w:rPr>
-          <w:rStyle w:val="NormalTok"/>
-        </w:rPr>
-        <w:t xml:space="preserve">cts.norm</w:t>
-      </w:r>
-      <w:r>
-        <w:rPr>
-          <w:rStyle w:val="OtherTok"/>
-        </w:rPr>
-        <w:t xml:space="preserve">=</w:t>
+        <w:t xml:space="preserve">%in%</w:t>
+      </w:r>
+      <w:r>
+        <w:rPr>
+          <w:rStyle w:val="NormalTok"/>
+        </w:rPr>
+        <w:t xml:space="preserve"> genes] </w:t>
+      </w:r>
+      <w:r>
+        <w:rPr>
+          <w:rStyle w:val="SpecialCharTok"/>
+        </w:rPr>
+        <w:t xml:space="preserve">%&gt;%</w:t>
+      </w:r>
+      <w:r>
+        <w:rPr>
+          <w:rStyle w:val="NormalTok"/>
+        </w:rPr>
+        <w:t xml:space="preserve"> </w:t>
       </w:r>
       <w:r>
         <w:rPr>
           <w:rStyle w:val="FunctionTok"/>
         </w:rPr>
-        <w:t xml:space="preserve">t</w:t>
-      </w:r>
-      <w:r>
-        <w:rPr>
-          <w:rStyle w:val="NormalTok"/>
-        </w:rPr>
-        <w:t xml:space="preserve">(cts.trans.norm) </w:t>
+        <w:t xml:space="preserve">round</w:t>
+      </w:r>
+      <w:r>
+        <w:rPr>
+          <w:rStyle w:val="NormalTok"/>
+        </w:rPr>
+        <w:t xml:space="preserve">(</w:t>
+      </w:r>
+      <w:r>
+        <w:rPr>
+          <w:rStyle w:val="DecValTok"/>
+        </w:rPr>
+        <w:t xml:space="preserve">2</w:t>
+      </w:r>
+      <w:r>
+        <w:rPr>
+          <w:rStyle w:val="NormalTok"/>
+        </w:rPr>
+        <w:t xml:space="preserve">)) </w:t>
       </w:r>
       <w:r>
         <w:rPr>
@@ -7956,1048 +9569,40 @@
         <w:rPr>
           <w:rStyle w:val="NormalTok"/>
         </w:rPr>
-        <w:t xml:space="preserve">  </w:t>
-      </w:r>
-      <w:r>
-        <w:rPr>
-          <w:rStyle w:val="FunctionTok"/>
-        </w:rPr>
-        <w:t xml:space="preserve">as.data.frame</w:t>
-      </w:r>
-      <w:r>
-        <w:rPr>
-          <w:rStyle w:val="NormalTok"/>
-        </w:rPr>
-        <w:t xml:space="preserve">()</w:t>
-      </w:r>
-    </w:p>
-    <w:p>
-      <w:pPr>
-        <w:pStyle w:val="FirstParagraph"/>
-      </w:pPr>
-      <w:r>
-        <w:t xml:space="preserve">Ahora, con esta tabla de conteos normalizados podemos graficar los niveles de expresion de los genes con mayores diferencias entre sexos. Para ello primero reorganizamos un poco las tablas.</w:t>
-      </w:r>
-    </w:p>
-    <w:p>
-      <w:pPr>
-        <w:pStyle w:val="SourceCode"/>
-      </w:pPr>
-      <w:r>
-        <w:rPr>
-          <w:rStyle w:val="NormalTok"/>
-        </w:rPr>
-        <w:t xml:space="preserve">topgenes.n</w:t>
-      </w:r>
-      <w:r>
-        <w:rPr>
-          <w:rStyle w:val="OtherTok"/>
-        </w:rPr>
-        <w:t xml:space="preserve">=</w:t>
-      </w:r>
-      <w:r>
-        <w:rPr>
-          <w:rStyle w:val="DecValTok"/>
-        </w:rPr>
-        <w:t xml:space="preserve">2</w:t>
-      </w:r>
-      <w:r>
-        <w:rPr>
-          <w:rStyle w:val="NormalTok"/>
-        </w:rPr>
-        <w:t xml:space="preserve"> </w:t>
-      </w:r>
-      <w:r>
-        <w:rPr>
-          <w:rStyle w:val="CommentTok"/>
-        </w:rPr>
-        <w:t xml:space="preserve"># cantidad de genes a considerar</w:t>
-      </w:r>
-      <w:r>
-        <w:br/>
-      </w:r>
-      <w:r>
-        <w:br/>
-      </w:r>
-      <w:r>
-        <w:rPr>
-          <w:rStyle w:val="NormalTok"/>
-        </w:rPr>
-        <w:t xml:space="preserve">genes</w:t>
-      </w:r>
-      <w:r>
-        <w:rPr>
-          <w:rStyle w:val="OtherTok"/>
-        </w:rPr>
-        <w:t xml:space="preserve">=</w:t>
-      </w:r>
-      <w:r>
-        <w:rPr>
-          <w:rStyle w:val="FunctionTok"/>
-        </w:rPr>
-        <w:t xml:space="preserve">rownames</w:t>
-      </w:r>
-      <w:r>
-        <w:rPr>
-          <w:rStyle w:val="NormalTok"/>
-        </w:rPr>
-        <w:t xml:space="preserve">(res2)[</w:t>
-      </w:r>
-      <w:r>
-        <w:rPr>
-          <w:rStyle w:val="DecValTok"/>
-        </w:rPr>
-        <w:t xml:space="preserve">1</w:t>
-      </w:r>
-      <w:r>
-        <w:rPr>
-          <w:rStyle w:val="SpecialCharTok"/>
-        </w:rPr>
-        <w:t xml:space="preserve">:</w:t>
-      </w:r>
-      <w:r>
-        <w:rPr>
-          <w:rStyle w:val="NormalTok"/>
-        </w:rPr>
-        <w:t xml:space="preserve">topgenes.n] </w:t>
-      </w:r>
-      <w:r>
-        <w:rPr>
-          <w:rStyle w:val="CommentTok"/>
-        </w:rPr>
-        <w:t xml:space="preserve"># nombres de estos genes</w:t>
-      </w:r>
-      <w:r>
-        <w:br/>
-      </w:r>
-      <w:r>
-        <w:br/>
-      </w:r>
-      <w:r>
-        <w:rPr>
-          <w:rStyle w:val="NormalTok"/>
-        </w:rPr>
-        <w:t xml:space="preserve">genes.exp</w:t>
-      </w:r>
-      <w:r>
-        <w:rPr>
-          <w:rStyle w:val="OtherTok"/>
-        </w:rPr>
-        <w:t xml:space="preserve">=</w:t>
-      </w:r>
-      <w:r>
-        <w:rPr>
-          <w:rStyle w:val="NormalTok"/>
-        </w:rPr>
-        <w:t xml:space="preserve">cts.norm[genes,] </w:t>
-      </w:r>
-      <w:r>
-        <w:rPr>
-          <w:rStyle w:val="SpecialCharTok"/>
-        </w:rPr>
-        <w:t xml:space="preserve">%&gt;%</w:t>
-      </w:r>
-      <w:r>
-        <w:rPr>
-          <w:rStyle w:val="NormalTok"/>
-        </w:rPr>
-        <w:t xml:space="preserve"> </w:t>
-      </w:r>
-      <w:r>
-        <w:rPr>
-          <w:rStyle w:val="CommentTok"/>
-        </w:rPr>
-        <w:t xml:space="preserve"># extracción de estos genes de la tabla de conteos</w:t>
-      </w:r>
-      <w:r>
-        <w:br/>
-      </w:r>
-      <w:r>
-        <w:rPr>
-          <w:rStyle w:val="NormalTok"/>
-        </w:rPr>
-        <w:t xml:space="preserve">  </w:t>
-      </w:r>
-      <w:r>
-        <w:rPr>
-          <w:rStyle w:val="FunctionTok"/>
-        </w:rPr>
-        <w:t xml:space="preserve">t</w:t>
-      </w:r>
-      <w:r>
-        <w:rPr>
-          <w:rStyle w:val="NormalTok"/>
-        </w:rPr>
-        <w:t xml:space="preserve">() </w:t>
-      </w:r>
-      <w:r>
-        <w:rPr>
-          <w:rStyle w:val="CommentTok"/>
-        </w:rPr>
-        <w:t xml:space="preserve"># verticalización para poder juntar con la tabla del diseño experimental</w:t>
-      </w:r>
-      <w:r>
-        <w:br/>
-      </w:r>
-      <w:r>
-        <w:br/>
-      </w:r>
-      <w:r>
-        <w:rPr>
-          <w:rStyle w:val="NormalTok"/>
-        </w:rPr>
-        <w:t xml:space="preserve">exp.table</w:t>
-      </w:r>
-      <w:r>
-        <w:rPr>
-          <w:rStyle w:val="OtherTok"/>
-        </w:rPr>
-        <w:t xml:space="preserve">=</w:t>
-      </w:r>
-      <w:r>
-        <w:rPr>
-          <w:rStyle w:val="FunctionTok"/>
-        </w:rPr>
-        <w:t xml:space="preserve">cbind</w:t>
-      </w:r>
-      <w:r>
-        <w:rPr>
-          <w:rStyle w:val="NormalTok"/>
-        </w:rPr>
-        <w:t xml:space="preserve">(samples, genes.exp) </w:t>
-      </w:r>
-      <w:r>
-        <w:rPr>
-          <w:rStyle w:val="CommentTok"/>
-        </w:rPr>
-        <w:t xml:space="preserve"># unión con la tabla de diseño</w:t>
-      </w:r>
-      <w:r>
-        <w:br/>
-      </w:r>
-      <w:r>
-        <w:br/>
-      </w:r>
-      <w:r>
-        <w:rPr>
-          <w:rStyle w:val="NormalTok"/>
-        </w:rPr>
-        <w:t xml:space="preserve">exp.table.long</w:t>
-      </w:r>
-      <w:r>
-        <w:rPr>
-          <w:rStyle w:val="OtherTok"/>
-        </w:rPr>
-        <w:t xml:space="preserve">=</w:t>
-      </w:r>
-      <w:r>
-        <w:rPr>
-          <w:rStyle w:val="FunctionTok"/>
-        </w:rPr>
-        <w:t xml:space="preserve">pivot_longer</w:t>
-      </w:r>
-      <w:r>
-        <w:rPr>
-          <w:rStyle w:val="NormalTok"/>
-        </w:rPr>
-        <w:t xml:space="preserve">(exp.table, </w:t>
+        <w:t xml:space="preserve">               </w:t>
+      </w:r>
+      <w:r>
+        <w:rPr>
+          <w:rStyle w:val="StringTok"/>
+        </w:rPr>
+        <w:t xml:space="preserve">`</w:t>
       </w:r>
       <w:r>
         <w:rPr>
           <w:rStyle w:val="AttributeTok"/>
         </w:rPr>
-        <w:t xml:space="preserve">cols =</w:t>
-      </w:r>
-      <w:r>
-        <w:rPr>
-          <w:rStyle w:val="NormalTok"/>
-        </w:rPr>
-        <w:t xml:space="preserve"> </w:t>
-      </w:r>
-      <w:r>
-        <w:rPr>
-          <w:rStyle w:val="SpecialCharTok"/>
-        </w:rPr>
-        <w:t xml:space="preserve">-</w:t>
-      </w:r>
-      <w:r>
-        <w:rPr>
-          <w:rStyle w:val="FunctionTok"/>
-        </w:rPr>
-        <w:t xml:space="preserve">c</w:t>
-      </w:r>
-      <w:r>
-        <w:rPr>
-          <w:rStyle w:val="NormalTok"/>
-        </w:rPr>
-        <w:t xml:space="preserve">(</w:t>
-      </w:r>
-      <w:r>
-        <w:rPr>
-          <w:rStyle w:val="DecValTok"/>
-        </w:rPr>
-        <w:t xml:space="preserve">1</w:t>
-      </w:r>
-      <w:r>
-        <w:rPr>
-          <w:rStyle w:val="SpecialCharTok"/>
-        </w:rPr>
-        <w:t xml:space="preserve">:</w:t>
-      </w:r>
-      <w:r>
-        <w:rPr>
-          <w:rStyle w:val="DecValTok"/>
-        </w:rPr>
-        <w:t xml:space="preserve">5</w:t>
-      </w:r>
-      <w:r>
-        <w:rPr>
-          <w:rStyle w:val="NormalTok"/>
-        </w:rPr>
-        <w:t xml:space="preserve">), </w:t>
-      </w:r>
-      <w:r>
-        <w:br/>
-      </w:r>
-      <w:r>
-        <w:rPr>
-          <w:rStyle w:val="NormalTok"/>
-        </w:rPr>
-        <w:t xml:space="preserve">             </w:t>
-      </w:r>
-      <w:r>
-        <w:rPr>
-          <w:rStyle w:val="AttributeTok"/>
-        </w:rPr>
-        <w:t xml:space="preserve">names_to =</w:t>
-      </w:r>
-      <w:r>
-        <w:rPr>
-          <w:rStyle w:val="NormalTok"/>
-        </w:rPr>
-        <w:t xml:space="preserve"> </w:t>
+        <w:t xml:space="preserve">names&lt;-</w:t>
       </w:r>
       <w:r>
         <w:rPr>
           <w:rStyle w:val="StringTok"/>
         </w:rPr>
-        <w:t xml:space="preserve">'gene'</w:t>
-      </w:r>
-      <w:r>
-        <w:rPr>
-          <w:rStyle w:val="NormalTok"/>
-        </w:rPr>
-        <w:t xml:space="preserve">, </w:t>
-      </w:r>
-      <w:r>
-        <w:rPr>
-          <w:rStyle w:val="AttributeTok"/>
-        </w:rPr>
-        <w:t xml:space="preserve">values_to =</w:t>
-      </w:r>
-      <w:r>
-        <w:rPr>
-          <w:rStyle w:val="NormalTok"/>
-        </w:rPr>
-        <w:t xml:space="preserve"> </w:t>
-      </w:r>
-      <w:r>
-        <w:rPr>
-          <w:rStyle w:val="StringTok"/>
-        </w:rPr>
-        <w:t xml:space="preserve">'exp'</w:t>
-      </w:r>
-      <w:r>
-        <w:rPr>
-          <w:rStyle w:val="NormalTok"/>
-        </w:rPr>
-        <w:t xml:space="preserve">) </w:t>
-      </w:r>
-      <w:r>
-        <w:rPr>
-          <w:rStyle w:val="CommentTok"/>
-        </w:rPr>
-        <w:t xml:space="preserve"># verticalización</w:t>
-      </w:r>
-    </w:p>
-    <w:p>
-      <w:pPr>
-        <w:pStyle w:val="FirstParagraph"/>
-      </w:pPr>
-      <w:r>
-        <w:t xml:space="preserve">Y filtramos sólo aquellos datos que nos interesa graficar. Por ahora sólo queresmo comparar la expresión de los dos genes de interés entre los tejidos cefálicos de machos y hembras control.</w:t>
-      </w:r>
-    </w:p>
-    <w:p>
-      <w:pPr>
-        <w:pStyle w:val="SourceCode"/>
-      </w:pPr>
-      <w:r>
-        <w:rPr>
-          <w:rStyle w:val="NormalTok"/>
-        </w:rPr>
-        <w:t xml:space="preserve">data.plot</w:t>
-      </w:r>
-      <w:r>
-        <w:rPr>
-          <w:rStyle w:val="OtherTok"/>
-        </w:rPr>
-        <w:t xml:space="preserve">=</w:t>
-      </w:r>
-      <w:r>
-        <w:rPr>
-          <w:rStyle w:val="NormalTok"/>
-        </w:rPr>
-        <w:t xml:space="preserve"> </w:t>
-      </w:r>
-      <w:r>
-        <w:rPr>
-          <w:rStyle w:val="FunctionTok"/>
-        </w:rPr>
-        <w:t xml:space="preserve">as.data.frame</w:t>
-      </w:r>
-      <w:r>
-        <w:rPr>
-          <w:rStyle w:val="NormalTok"/>
-        </w:rPr>
-        <w:t xml:space="preserve">(exp.table.long) </w:t>
-      </w:r>
-      <w:r>
-        <w:rPr>
-          <w:rStyle w:val="SpecialCharTok"/>
-        </w:rPr>
-        <w:t xml:space="preserve">%&gt;%</w:t>
-      </w:r>
-      <w:r>
-        <w:rPr>
-          <w:rStyle w:val="NormalTok"/>
-        </w:rPr>
-        <w:t xml:space="preserve"> </w:t>
-      </w:r>
-      <w:r>
-        <w:rPr>
-          <w:rStyle w:val="CommentTok"/>
-        </w:rPr>
-        <w:t xml:space="preserve"># cambiamo a CLASS data.frame para trabajar con filter()</w:t>
-      </w:r>
-      <w:r>
-        <w:br/>
-      </w:r>
-      <w:r>
-        <w:rPr>
-          <w:rStyle w:val="NormalTok"/>
-        </w:rPr>
-        <w:t xml:space="preserve">         </w:t>
-      </w:r>
-      <w:r>
-        <w:rPr>
-          <w:rStyle w:val="FunctionTok"/>
-        </w:rPr>
-        <w:t xml:space="preserve">filter</w:t>
-      </w:r>
-      <w:r>
-        <w:rPr>
-          <w:rStyle w:val="NormalTok"/>
-        </w:rPr>
-        <w:t xml:space="preserve">(Treatment </w:t>
-      </w:r>
-      <w:r>
-        <w:rPr>
-          <w:rStyle w:val="SpecialCharTok"/>
-        </w:rPr>
-        <w:t xml:space="preserve">%in%</w:t>
-      </w:r>
-      <w:r>
-        <w:rPr>
-          <w:rStyle w:val="NormalTok"/>
-        </w:rPr>
-        <w:t xml:space="preserve"> trat) </w:t>
-      </w:r>
-      <w:r>
-        <w:rPr>
-          <w:rStyle w:val="SpecialCharTok"/>
-        </w:rPr>
-        <w:t xml:space="preserve">%&gt;%</w:t>
-      </w:r>
-      <w:r>
-        <w:rPr>
-          <w:rStyle w:val="NormalTok"/>
-        </w:rPr>
-        <w:t xml:space="preserve"> </w:t>
-      </w:r>
-      <w:r>
-        <w:rPr>
-          <w:rStyle w:val="CommentTok"/>
-        </w:rPr>
-        <w:t xml:space="preserve"># filtramos por tratamiento (sólo ctr)</w:t>
-      </w:r>
-      <w:r>
-        <w:br/>
-      </w:r>
-      <w:r>
-        <w:rPr>
-          <w:rStyle w:val="NormalTok"/>
-        </w:rPr>
-        <w:t xml:space="preserve">         </w:t>
-      </w:r>
-      <w:r>
-        <w:rPr>
-          <w:rStyle w:val="FunctionTok"/>
-        </w:rPr>
-        <w:t xml:space="preserve">filter</w:t>
-      </w:r>
-      <w:r>
-        <w:rPr>
-          <w:rStyle w:val="NormalTok"/>
-        </w:rPr>
-        <w:t xml:space="preserve">(Tissue </w:t>
-      </w:r>
-      <w:r>
-        <w:rPr>
-          <w:rStyle w:val="SpecialCharTok"/>
-        </w:rPr>
-        <w:t xml:space="preserve">%in%</w:t>
-      </w:r>
-      <w:r>
-        <w:rPr>
-          <w:rStyle w:val="NormalTok"/>
-        </w:rPr>
-        <w:t xml:space="preserve"> tejidos) </w:t>
-      </w:r>
-      <w:r>
-        <w:rPr>
-          <w:rStyle w:val="CommentTok"/>
-        </w:rPr>
-        <w:t xml:space="preserve"># filtramos por tejido (sólo CHR)) </w:t>
-      </w:r>
-    </w:p>
-    <w:p>
-      <w:pPr>
-        <w:pStyle w:val="FirstParagraph"/>
-      </w:pPr>
-      <w:r>
-        <w:t xml:space="preserve">Ahora le pasamos esta tabla a</w:t>
-      </w:r>
-      <w:r>
-        <w:t xml:space="preserve"> </w:t>
-      </w:r>
-      <w:r>
-        <w:rPr>
-          <w:rStyle w:val="VerbatimChar"/>
-        </w:rPr>
-        <w:t xml:space="preserve">ggplot</w:t>
-      </w:r>
-      <w:r>
-        <w:t xml:space="preserve">, una función del paquete</w:t>
-      </w:r>
-      <w:r>
-        <w:t xml:space="preserve"> </w:t>
-      </w:r>
-      <w:r>
-        <w:rPr>
-          <w:rStyle w:val="VerbatimChar"/>
-        </w:rPr>
-        <w:t xml:space="preserve">ggplot2</w:t>
-      </w:r>
-      <w:r>
-        <w:t xml:space="preserve"> </w:t>
-      </w:r>
-      <w:r>
-        <w:t xml:space="preserve">que permite generar gráficos controlando de forma precisa, y relativamente simple, muchos parámetros gráficos. Notesé que la generación del gráfico comienza con el llamado de la función</w:t>
-      </w:r>
-      <w:r>
-        <w:t xml:space="preserve"> </w:t>
-      </w:r>
-      <w:r>
-        <w:rPr>
-          <w:rStyle w:val="VerbatimChar"/>
-        </w:rPr>
-        <w:t xml:space="preserve">ggplot(data.plot)</w:t>
-      </w:r>
-      <w:r>
-        <w:t xml:space="preserve">, seguida de múltiples funciones que se van sumando con</w:t>
-      </w:r>
-      <w:r>
-        <w:t xml:space="preserve"> </w:t>
-      </w:r>
-      <w:r>
-        <w:rPr>
-          <w:rStyle w:val="VerbatimChar"/>
-        </w:rPr>
-        <w:t xml:space="preserve">+</w:t>
-      </w:r>
-      <w:r>
-        <w:t xml:space="preserve"> </w:t>
-      </w:r>
-      <w:r>
-        <w:t xml:space="preserve">para agregar elementos o configuraciones al gráfico.</w:t>
-      </w:r>
-    </w:p>
-    <w:p>
-      <w:pPr>
-        <w:pStyle w:val="SourceCode"/>
-      </w:pPr>
-      <w:r>
-        <w:rPr>
-          <w:rStyle w:val="FunctionTok"/>
-        </w:rPr>
-        <w:t xml:space="preserve">ggplot</w:t>
-      </w:r>
-      <w:r>
-        <w:rPr>
-          <w:rStyle w:val="NormalTok"/>
-        </w:rPr>
-        <w:t xml:space="preserve">(</w:t>
-      </w:r>
-      <w:r>
-        <w:rPr>
-          <w:rStyle w:val="AttributeTok"/>
-        </w:rPr>
-        <w:t xml:space="preserve">data=</w:t>
-      </w:r>
-      <w:r>
-        <w:rPr>
-          <w:rStyle w:val="NormalTok"/>
-        </w:rPr>
-        <w:t xml:space="preserve"> data.plot) </w:t>
-      </w:r>
-      <w:r>
-        <w:rPr>
-          <w:rStyle w:val="SpecialCharTok"/>
-        </w:rPr>
-        <w:t xml:space="preserve">+</w:t>
-      </w:r>
-      <w:r>
-        <w:rPr>
-          <w:rStyle w:val="NormalTok"/>
-        </w:rPr>
-        <w:t xml:space="preserve">  </w:t>
-      </w:r>
-      <w:r>
-        <w:rPr>
-          <w:rStyle w:val="CommentTok"/>
-        </w:rPr>
-        <w:t xml:space="preserve"># datos en los que ggplot buscará lo que le ordenemos en la progrmación del gráfico</w:t>
-      </w:r>
-      <w:r>
-        <w:br/>
-      </w:r>
-      <w:r>
-        <w:rPr>
-          <w:rStyle w:val="NormalTok"/>
-        </w:rPr>
-        <w:t xml:space="preserve">  </w:t>
-      </w:r>
-      <w:r>
-        <w:br/>
-      </w:r>
-      <w:r>
-        <w:rPr>
-          <w:rStyle w:val="NormalTok"/>
-        </w:rPr>
-        <w:t xml:space="preserve">  </w:t>
-      </w:r>
-      <w:r>
-        <w:rPr>
-          <w:rStyle w:val="CommentTok"/>
-        </w:rPr>
-        <w:t xml:space="preserve"># generamos un elemento (geom) de puntos</w:t>
-      </w:r>
-      <w:r>
-        <w:br/>
-      </w:r>
-      <w:r>
-        <w:rPr>
-          <w:rStyle w:val="NormalTok"/>
-        </w:rPr>
-        <w:t xml:space="preserve">  </w:t>
-      </w:r>
-      <w:r>
-        <w:rPr>
-          <w:rStyle w:val="FunctionTok"/>
-        </w:rPr>
-        <w:t xml:space="preserve">geom_jitter</w:t>
-      </w:r>
-      <w:r>
-        <w:rPr>
-          <w:rStyle w:val="NormalTok"/>
-        </w:rPr>
-        <w:t xml:space="preserve">(</w:t>
-      </w:r>
-      <w:r>
-        <w:rPr>
-          <w:rStyle w:val="FunctionTok"/>
-        </w:rPr>
-        <w:t xml:space="preserve">aes</w:t>
-      </w:r>
-      <w:r>
-        <w:rPr>
-          <w:rStyle w:val="NormalTok"/>
-        </w:rPr>
-        <w:t xml:space="preserve">(</w:t>
-      </w:r>
-      <w:r>
-        <w:rPr>
-          <w:rStyle w:val="AttributeTok"/>
-        </w:rPr>
-        <w:t xml:space="preserve">x=</w:t>
-      </w:r>
-      <w:r>
-        <w:rPr>
-          <w:rStyle w:val="NormalTok"/>
-        </w:rPr>
-        <w:t xml:space="preserve">Sex, </w:t>
-      </w:r>
-      <w:r>
-        <w:rPr>
-          <w:rStyle w:val="AttributeTok"/>
-        </w:rPr>
-        <w:t xml:space="preserve">y=</w:t>
-      </w:r>
-      <w:r>
-        <w:rPr>
-          <w:rStyle w:val="NormalTok"/>
-        </w:rPr>
-        <w:t xml:space="preserve">exp, </w:t>
-      </w:r>
-      <w:r>
-        <w:rPr>
-          <w:rStyle w:val="CommentTok"/>
-        </w:rPr>
-        <w:t xml:space="preserve"># la posición de cada punto codificará el nivel de expresión en función del sexo</w:t>
-      </w:r>
-      <w:r>
-        <w:br/>
-      </w:r>
-      <w:r>
-        <w:rPr>
-          <w:rStyle w:val="NormalTok"/>
-        </w:rPr>
-        <w:t xml:space="preserve">                  </w:t>
-      </w:r>
-      <w:r>
-        <w:rPr>
-          <w:rStyle w:val="AttributeTok"/>
-        </w:rPr>
-        <w:t xml:space="preserve">fill=</w:t>
-      </w:r>
-      <w:r>
-        <w:rPr>
-          <w:rStyle w:val="NormalTok"/>
-        </w:rPr>
-        <w:t xml:space="preserve">Sex), </w:t>
-      </w:r>
-      <w:r>
-        <w:rPr>
-          <w:rStyle w:val="CommentTok"/>
-        </w:rPr>
-        <w:t xml:space="preserve"># el relleno de los puntos también codificará el sexo</w:t>
-      </w:r>
-      <w:r>
-        <w:br/>
-      </w:r>
-      <w:r>
-        <w:rPr>
-          <w:rStyle w:val="NormalTok"/>
-        </w:rPr>
-        <w:t xml:space="preserve">              </w:t>
-      </w:r>
-      <w:r>
-        <w:rPr>
-          <w:rStyle w:val="AttributeTok"/>
-        </w:rPr>
-        <w:t xml:space="preserve">width =</w:t>
-      </w:r>
-      <w:r>
-        <w:rPr>
-          <w:rStyle w:val="NormalTok"/>
-        </w:rPr>
-        <w:t xml:space="preserve"> </w:t>
-      </w:r>
-      <w:r>
-        <w:rPr>
-          <w:rStyle w:val="FloatTok"/>
-        </w:rPr>
-        <w:t xml:space="preserve">0.2</w:t>
-      </w:r>
-      <w:r>
-        <w:rPr>
-          <w:rStyle w:val="NormalTok"/>
-        </w:rPr>
-        <w:t xml:space="preserve">, </w:t>
-      </w:r>
-      <w:r>
-        <w:rPr>
-          <w:rStyle w:val="CommentTok"/>
-        </w:rPr>
-        <w:t xml:space="preserve"># ancho de la dispersión horizontal aleatoria (para que no se solapen tanto)</w:t>
-      </w:r>
-      <w:r>
-        <w:br/>
-      </w:r>
-      <w:r>
-        <w:rPr>
-          <w:rStyle w:val="NormalTok"/>
-        </w:rPr>
-        <w:t xml:space="preserve">             </w:t>
-      </w:r>
-      <w:r>
-        <w:rPr>
-          <w:rStyle w:val="AttributeTok"/>
-        </w:rPr>
-        <w:t xml:space="preserve">pch=</w:t>
-      </w:r>
-      <w:r>
-        <w:rPr>
-          <w:rStyle w:val="DecValTok"/>
-        </w:rPr>
-        <w:t xml:space="preserve">21</w:t>
-      </w:r>
-      <w:r>
-        <w:rPr>
-          <w:rStyle w:val="NormalTok"/>
-        </w:rPr>
-        <w:t xml:space="preserve">, </w:t>
-      </w:r>
-      <w:r>
-        <w:rPr>
-          <w:rStyle w:val="CommentTok"/>
-        </w:rPr>
-        <w:t xml:space="preserve"># estilo de punto</w:t>
-      </w:r>
-      <w:r>
-        <w:br/>
-      </w:r>
-      <w:r>
-        <w:rPr>
-          <w:rStyle w:val="NormalTok"/>
-        </w:rPr>
-        <w:t xml:space="preserve">             </w:t>
-      </w:r>
-      <w:r>
-        <w:rPr>
-          <w:rStyle w:val="AttributeTok"/>
-        </w:rPr>
-        <w:t xml:space="preserve">size=</w:t>
-      </w:r>
-      <w:r>
-        <w:rPr>
-          <w:rStyle w:val="DecValTok"/>
-        </w:rPr>
-        <w:t xml:space="preserve">3</w:t>
-      </w:r>
-      <w:r>
-        <w:rPr>
-          <w:rStyle w:val="NormalTok"/>
-        </w:rPr>
-        <w:t xml:space="preserve">, </w:t>
-      </w:r>
-      <w:r>
-        <w:rPr>
-          <w:rStyle w:val="CommentTok"/>
-        </w:rPr>
-        <w:t xml:space="preserve"># tamaño de los puntos</w:t>
-      </w:r>
-      <w:r>
-        <w:br/>
-      </w:r>
-      <w:r>
-        <w:rPr>
-          <w:rStyle w:val="NormalTok"/>
-        </w:rPr>
-        <w:t xml:space="preserve">             </w:t>
-      </w:r>
-      <w:r>
-        <w:rPr>
-          <w:rStyle w:val="AttributeTok"/>
-        </w:rPr>
-        <w:t xml:space="preserve">alpha=</w:t>
-      </w:r>
-      <w:r>
-        <w:rPr>
-          <w:rStyle w:val="FloatTok"/>
-        </w:rPr>
-        <w:t xml:space="preserve">0.5</w:t>
-      </w:r>
-      <w:r>
-        <w:rPr>
-          <w:rStyle w:val="NormalTok"/>
-        </w:rPr>
-        <w:t xml:space="preserve">)</w:t>
-      </w:r>
-      <w:r>
-        <w:rPr>
-          <w:rStyle w:val="SpecialCharTok"/>
-        </w:rPr>
-        <w:t xml:space="preserve">+</w:t>
-      </w:r>
-      <w:r>
-        <w:rPr>
-          <w:rStyle w:val="NormalTok"/>
-        </w:rPr>
-        <w:t xml:space="preserve"> </w:t>
-      </w:r>
-      <w:r>
-        <w:rPr>
-          <w:rStyle w:val="CommentTok"/>
-        </w:rPr>
-        <w:t xml:space="preserve"># transparencia (0 - 1)</w:t>
-      </w:r>
-      <w:r>
-        <w:br/>
-      </w:r>
-      <w:r>
-        <w:rPr>
-          <w:rStyle w:val="NormalTok"/>
-        </w:rPr>
-        <w:t xml:space="preserve">  </w:t>
-      </w:r>
-      <w:r>
-        <w:br/>
-      </w:r>
-      <w:r>
-        <w:rPr>
-          <w:rStyle w:val="NormalTok"/>
-        </w:rPr>
-        <w:t xml:space="preserve">  </w:t>
-      </w:r>
-      <w:r>
-        <w:rPr>
-          <w:rStyle w:val="FunctionTok"/>
-        </w:rPr>
-        <w:t xml:space="preserve">scale_fill_manual</w:t>
-      </w:r>
-      <w:r>
-        <w:rPr>
-          <w:rStyle w:val="NormalTok"/>
-        </w:rPr>
-        <w:t xml:space="preserve">(</w:t>
-      </w:r>
-      <w:r>
-        <w:rPr>
-          <w:rStyle w:val="AttributeTok"/>
-        </w:rPr>
-        <w:t xml:space="preserve">values =</w:t>
-      </w:r>
-      <w:r>
-        <w:rPr>
-          <w:rStyle w:val="NormalTok"/>
-        </w:rPr>
-        <w:t xml:space="preserve"> </w:t>
-      </w:r>
-      <w:r>
-        <w:rPr>
-          <w:rStyle w:val="FunctionTok"/>
-        </w:rPr>
-        <w:t xml:space="preserve">c</w:t>
-      </w:r>
-      <w:r>
-        <w:rPr>
-          <w:rStyle w:val="NormalTok"/>
-        </w:rPr>
-        <w:t xml:space="preserve">(</w:t>
-      </w:r>
-      <w:r>
-        <w:rPr>
-          <w:rStyle w:val="AttributeTok"/>
-        </w:rPr>
-        <w:t xml:space="preserve">M=</w:t>
-      </w:r>
-      <w:r>
-        <w:rPr>
-          <w:rStyle w:val="StringTok"/>
-        </w:rPr>
-        <w:t xml:space="preserve">'slateblue2'</w:t>
-      </w:r>
-      <w:r>
-        <w:rPr>
-          <w:rStyle w:val="NormalTok"/>
-        </w:rPr>
-        <w:t xml:space="preserve">, </w:t>
-      </w:r>
-      <w:r>
-        <w:rPr>
-          <w:rStyle w:val="AttributeTok"/>
-        </w:rPr>
-        <w:t xml:space="preserve">F=</w:t>
-      </w:r>
-      <w:r>
-        <w:rPr>
-          <w:rStyle w:val="StringTok"/>
-        </w:rPr>
-        <w:t xml:space="preserve">'hotpink1'</w:t>
-      </w:r>
-      <w:r>
-        <w:rPr>
-          <w:rStyle w:val="NormalTok"/>
-        </w:rPr>
-        <w:t xml:space="preserve">))</w:t>
-      </w:r>
-      <w:r>
-        <w:rPr>
-          <w:rStyle w:val="SpecialCharTok"/>
-        </w:rPr>
-        <w:t xml:space="preserve">+</w:t>
-      </w:r>
-      <w:r>
-        <w:rPr>
-          <w:rStyle w:val="NormalTok"/>
-        </w:rPr>
-        <w:t xml:space="preserve"> </w:t>
-      </w:r>
-      <w:r>
-        <w:rPr>
-          <w:rStyle w:val="CommentTok"/>
-        </w:rPr>
-        <w:t xml:space="preserve"># colores de cada sexo</w:t>
-      </w:r>
-      <w:r>
-        <w:br/>
-      </w:r>
-      <w:r>
-        <w:rPr>
-          <w:rStyle w:val="NormalTok"/>
-        </w:rPr>
-        <w:t xml:space="preserve">  </w:t>
-      </w:r>
-      <w:r>
-        <w:br/>
-      </w:r>
-      <w:r>
-        <w:rPr>
-          <w:rStyle w:val="NormalTok"/>
-        </w:rPr>
-        <w:t xml:space="preserve">  </w:t>
-      </w:r>
-      <w:r>
-        <w:rPr>
-          <w:rStyle w:val="FunctionTok"/>
-        </w:rPr>
-        <w:t xml:space="preserve">facet_grid</w:t>
-      </w:r>
-      <w:r>
-        <w:rPr>
-          <w:rStyle w:val="NormalTok"/>
-        </w:rPr>
-        <w:t xml:space="preserve">(gene</w:t>
-      </w:r>
-      <w:r>
-        <w:rPr>
-          <w:rStyle w:val="SpecialCharTok"/>
-        </w:rPr>
-        <w:t xml:space="preserve">~</w:t>
-      </w:r>
-      <w:r>
-        <w:rPr>
-          <w:rStyle w:val="NormalTok"/>
-        </w:rPr>
-        <w:t xml:space="preserve">., </w:t>
-      </w:r>
-      <w:r>
-        <w:rPr>
-          <w:rStyle w:val="CommentTok"/>
-        </w:rPr>
-        <w:t xml:space="preserve"># desdoblamos el gráfico verticalmente, uno para cada gen</w:t>
+        <w:t xml:space="preserve">`</w:t>
+      </w:r>
+      <w:r>
+        <w:rPr>
+          <w:rStyle w:val="NormalTok"/>
+        </w:rPr>
+        <w:t xml:space="preserve">(genes))</w:t>
+      </w:r>
+      <w:r>
+        <w:br/>
+      </w:r>
+      <w:r>
+        <w:rPr>
+          <w:rStyle w:val="NormalTok"/>
+        </w:rPr>
+        <w:t xml:space="preserve">               ,</w:t>
       </w:r>
       <w:r>
         <w:br/>
@@ -9178,14 +9783,14 @@
       <w:r>
         <w:drawing>
           <wp:inline>
-            <wp:extent cx="4587290" cy="3669832"/>
+            <wp:extent cx="2752374" cy="4587290"/>
             <wp:effectExtent b="0" l="0" r="0" t="0"/>
             <wp:docPr descr="" title="" id="46" name="Picture"/>
             <a:graphic>
               <a:graphicData uri="http://schemas.openxmlformats.org/drawingml/2006/picture">
                 <pic:pic>
                   <pic:nvPicPr>
-                    <pic:cNvPr descr="seccion.2_analisis_files/figure-docx/unnamed-chunk-27-1.png" id="47" name="Picture"/>
+                    <pic:cNvPr descr="seccion.2_analisis_files/figure-docx/unnamed-chunk-28-1.png" id="47" name="Picture"/>
                     <pic:cNvPicPr>
                       <a:picLocks noChangeArrowheads="1" noChangeAspect="1"/>
                     </pic:cNvPicPr>
@@ -9199,7 +9804,7 @@
                   <pic:spPr bwMode="auto">
                     <a:xfrm>
                       <a:off x="0" y="0"/>
-                      <a:ext cx="4587290" cy="3669832"/>
+                      <a:ext cx="2752374" cy="4587290"/>
                     </a:xfrm>
                     <a:prstGeom prst="rect">
                       <a:avLst/>
@@ -9227,17 +9832,17 @@
           <w:bCs/>
           <w:b/>
         </w:rPr>
-        <w:t xml:space="preserve">¿Es este gráfico coherente con los sentidos de cambio de expresión indicados por el signo de los valores de LFC? Justifique</w:t>
+        <w:t xml:space="preserve">¿Son estos gráficos coherentes con los signos de los valores de LFC? Justifique</w:t>
       </w:r>
     </w:p>
     <w:bookmarkEnd w:id="48"/>
-    <w:bookmarkStart w:id="50" w:name="X311899822d5c2d6e4a9e6e4a39ce1fb7ec58acb"/>
-    <w:p>
-      <w:pPr>
-        <w:pStyle w:val="Heading4"/>
-      </w:pPr>
-      <w:r>
-        <w:t xml:space="preserve">Investigación sobre genes diferencialmente expressados</w:t>
+    <w:bookmarkStart w:id="50" w:name="Xb4bdb7ae745d135527ecb2ba7bd303ba8bfc10b"/>
+    <w:p>
+      <w:pPr>
+        <w:pStyle w:val="Heading3"/>
+      </w:pPr>
+      <w:r>
+        <w:t xml:space="preserve">Investigación sobre genes diferencialmente expresados</w:t>
       </w:r>
     </w:p>
     <w:p>
@@ -9245,7 +9850,23 @@
         <w:pStyle w:val="FirstParagraph"/>
       </w:pPr>
       <w:r>
-        <w:t xml:space="preserve">Busque los dos genes con mayor diferencias en su expresión (entre las regiones de los cuernos cefálicos de machos y hembras) en el</w:t>
+        <w:t xml:space="preserve">Busque los</w:t>
+      </w:r>
+      <w:r>
+        <w:t xml:space="preserve"> </w:t>
+      </w:r>
+      <w:r>
+        <w:rPr>
+          <w:bCs/>
+          <w:b/>
+        </w:rPr>
+        <w:t xml:space="preserve">dos</w:t>
+      </w:r>
+      <w:r>
+        <w:t xml:space="preserve"> </w:t>
+      </w:r>
+      <w:r>
+        <w:t xml:space="preserve">genes con mayor diferencias en su expresión (entre las regiones de los cuernos cefálicos de machos y hembras) en el</w:t>
       </w:r>
       <w:r>
         <w:t xml:space="preserve"> </w:t>
@@ -9261,7 +9882,7 @@
         <w:t xml:space="preserve"> </w:t>
       </w:r>
       <w:r>
-        <w:t xml:space="preserve">(</w:t>
+        <w:t xml:space="preserve">del consorcio i5k (</w:t>
       </w:r>
       <w:hyperlink r:id="rId49">
         <w:r>
@@ -9272,7 +9893,7 @@
         </w:r>
       </w:hyperlink>
       <w:r>
-        <w:t xml:space="preserve">). Para esto copie los códigos (</w:t>
+        <w:t xml:space="preserve">). Para cada uno, copie el código (</w:t>
       </w:r>
       <w:r>
         <w:rPr>
@@ -9281,7 +9902,7 @@
         <w:t xml:space="preserve">OTAU0...</w:t>
       </w:r>
       <w:r>
-        <w:t xml:space="preserve">) de los primeros dos nombres de fila de la tabla</w:t>
+        <w:t xml:space="preserve">) de la tabla</w:t>
       </w:r>
       <w:r>
         <w:t xml:space="preserve"> </w:t>
@@ -9311,7 +9932,7 @@
         <w:t xml:space="preserve"> </w:t>
       </w:r>
       <w:r>
-        <w:t xml:space="preserve">pero está ordenada por LFC y filtrada por significancia estadística). Para buscar el modelo correspondiente a cada gen, pegue el código en el buscador del browser Apollo y complete con</w:t>
+        <w:t xml:space="preserve">pero está ordenada por LFC y filtrada por significancia estadística). Para buscar el modelo correspondiente, pegue el código en el buscador del browser Apollo y complete con</w:t>
       </w:r>
       <w:r>
         <w:t xml:space="preserve"> </w:t>
@@ -9326,7 +9947,7 @@
         <w:t xml:space="preserve"> </w:t>
       </w:r>
       <w:r>
-        <w:t xml:space="preserve">al final. Esto se debe a que la base de datos de Apollo almacena los modelos de genes de</w:t>
+        <w:t xml:space="preserve">al final. Esto es necesario ya que la base de datos de Apollo almacena los modelos de genes de</w:t>
       </w:r>
       <w:r>
         <w:t xml:space="preserve"> </w:t>
@@ -9360,37 +9981,7 @@
         <w:t xml:space="preserve"> </w:t>
       </w:r>
       <w:r>
-        <w:t xml:space="preserve">En el panel de la izquierda, active los tracks</w:t>
-      </w:r>
-      <w:r>
-        <w:t xml:space="preserve"> </w:t>
-      </w:r>
-      <w:r>
-        <w:rPr>
-          <w:rStyle w:val="VerbatimChar"/>
-        </w:rPr>
-        <w:t xml:space="preserve">O. taurus M PD1 BRN+CHE+THE+GEN transcripts</w:t>
-      </w:r>
-      <w:r>
-        <w:t xml:space="preserve"> </w:t>
-      </w:r>
-      <w:r>
-        <w:t xml:space="preserve">y</w:t>
-      </w:r>
-      <w:r>
-        <w:t xml:space="preserve"> </w:t>
-      </w:r>
-      <w:r>
-        <w:rPr>
-          <w:rStyle w:val="VerbatimChar"/>
-        </w:rPr>
-        <w:t xml:space="preserve">O. taurus F PD1 BRN+CHE+THE+GEN transcripts</w:t>
-      </w:r>
-      <w:r>
-        <w:t xml:space="preserve"> </w:t>
-      </w:r>
-      <w:r>
-        <w:t xml:space="preserve">para ver los perfiles de</w:t>
+        <w:t xml:space="preserve">En el panel de la izquierda, active los tracks de</w:t>
       </w:r>
       <w:r>
         <w:t xml:space="preserve"> </w:t>
@@ -9406,11 +9997,46 @@
         <w:t xml:space="preserve"> </w:t>
       </w:r>
       <w:r>
+        <w:t xml:space="preserve">de RNA proveniente de machos (</w:t>
+      </w:r>
+      <w:r>
+        <w:rPr>
+          <w:rStyle w:val="VerbatimChar"/>
+        </w:rPr>
+        <w:t xml:space="preserve">O. taurus M PD1 BRN+CHE+THE+GEN transcripts</w:t>
+      </w:r>
+      <w:r>
+        <w:t xml:space="preserve">) y de hembras (</w:t>
+      </w:r>
+      <w:r>
+        <w:rPr>
+          <w:rStyle w:val="VerbatimChar"/>
+        </w:rPr>
+        <w:t xml:space="preserve">O. taurus F PD1 BRN+CHE+THE+GEN transcripts</w:t>
+      </w:r>
+      <w:r>
+        <w:t xml:space="preserve">). Si bien estos están construidos a partir de lecturas de RNAseq proveniente de todos los tejidos, no solo tejido cefálico (</w:t>
+      </w:r>
+      <w:r>
+        <w:rPr>
+          <w:rStyle w:val="VerbatimChar"/>
+        </w:rPr>
+        <w:t xml:space="preserve">CHE</w:t>
+      </w:r>
+      <w:r>
+        <w:t xml:space="preserve">), pueden darnos información sobre expresión diferencial entre sexos a nivel general.</w:t>
+      </w:r>
+    </w:p>
+    <w:p>
+      <w:pPr>
+        <w:pStyle w:val="BodyText"/>
+      </w:pPr>
+      <w:r>
         <w:rPr>
           <w:bCs/>
           <w:b/>
         </w:rPr>
-        <w:t xml:space="preserve">¿Son las diferencias de covergae coherentes con los valores de LFC y el gráfico de expresión? Justifique</w:t>
+        <w:t xml:space="preserve">¿Son las diferencias de covergae entre machos y hembras coherentes con los valores de LFC y el gráfico de expresión? Justifique</w:t>
       </w:r>
     </w:p>
     <w:p>
@@ -9418,7 +10044,15 @@
         <w:pStyle w:val="BodyText"/>
       </w:pPr>
       <w:r>
-        <w:t xml:space="preserve">Cuando identifique el modelo correspondiente, selecciónelo clickeando en un intron. Luego</w:t>
+        <w:t xml:space="preserve">Elija uno de estos genes para .</w:t>
+      </w:r>
+    </w:p>
+    <w:p>
+      <w:pPr>
+        <w:pStyle w:val="BodyText"/>
+      </w:pPr>
+      <w:r>
+        <w:t xml:space="preserve">Seleccione el modelo clickeando en un intrón, luego</w:t>
       </w:r>
       <w:r>
         <w:t xml:space="preserve"> </w:t>
@@ -9447,7 +10081,7 @@
         <w:t xml:space="preserve">View details</w:t>
       </w:r>
       <w:r>
-        <w:t xml:space="preserve">. Scrollee hasta la primer secuencia, selecciónela con soble click y cópiela en un archivo de texto. Esta corresopnde a la secuencia</w:t>
+        <w:t xml:space="preserve">. Scrollee hasta la primer secuencia, selecciónela con doble click y cópiela en un archivo de texto (puede usar la última columna, vacía, del archivo de texto .csv generado previamente). Esta corresponde a la secuencia</w:t>
       </w:r>
       <w:r>
         <w:t xml:space="preserve"> </w:t>
@@ -9463,12 +10097,704 @@
         <w:t xml:space="preserve"> </w:t>
       </w:r>
       <w:r>
-        <w:t xml:space="preserve">del modelo, es decir, contiene los intrones.</w:t>
+        <w:t xml:space="preserve">del modelo, por lo tanto, contiene tanto CDS como UTRs e intrones.</w:t>
+      </w:r>
+    </w:p>
+    <w:p>
+      <w:pPr>
+        <w:pStyle w:val="BodyText"/>
+      </w:pPr>
+      <w:r>
+        <w:rPr>
+          <w:bCs/>
+          <w:b/>
+        </w:rPr>
+        <w:t xml:space="preserve">¿Qué tipos de BLAST podría utilizar para identificar esta secuencia con de la base de datos de NCBI? ¿Cuáles creen que pueden ser los pros y contras de cada uno de ellos?</w:t>
+      </w:r>
+    </w:p>
+    <w:p>
+      <w:pPr>
+        <w:pStyle w:val="BodyText"/>
+      </w:pPr>
+      <w:r>
+        <w:t xml:space="preserve">Realice un BLAST de cada uno de los tipos de algoritmos que sugirió, utilizando la secuencia copiada como query, desde el sitio de</w:t>
+      </w:r>
+      <w:r>
+        <w:t xml:space="preserve"> </w:t>
+      </w:r>
+      <w:r>
+        <w:rPr>
+          <w:iCs/>
+          <w:i/>
+        </w:rPr>
+        <w:t xml:space="preserve">BLAST de NCBI</w:t>
+      </w:r>
+      <w:r>
+        <w:t xml:space="preserve"> </w:t>
+      </w:r>
+      <w:r>
+        <w:t xml:space="preserve">(</w:t>
+      </w:r>
+      <w:r>
+        <w:rPr>
+          <w:rStyle w:val="VerbatimChar"/>
+        </w:rPr>
+        <w:t xml:space="preserve">https://blast.ncbi.nlm.nih.gov/Blast.cgi</w:t>
+      </w:r>
+      <w:r>
+        <w:t xml:space="preserve">).</w:t>
+      </w:r>
+    </w:p>
+    <w:p>
+      <w:pPr>
+        <w:pStyle w:val="BodyText"/>
+      </w:pPr>
+      <w:r>
+        <w:rPr>
+          <w:bCs/>
+          <w:b/>
+        </w:rPr>
+        <w:t xml:space="preserve">Teniendo en cuenta los primeros hits resultantes</w:t>
+      </w:r>
+      <w:r>
+        <w:t xml:space="preserve"> </w:t>
+      </w:r>
+      <w:r>
+        <w:rPr>
+          <w:bCs/>
+          <w:b/>
+        </w:rPr>
+        <w:t xml:space="preserve">¿De qué gen se trata, o a qué familias génicas se asemeja?</w:t>
       </w:r>
     </w:p>
     <w:bookmarkEnd w:id="50"/>
-    <w:bookmarkEnd w:id="51"/>
-    <w:bookmarkEnd w:id="52"/>
+    <w:bookmarkStart w:id="55" w:name="búsqueda-de-genes-específicos"/>
+    <w:p>
+      <w:pPr>
+        <w:pStyle w:val="Heading3"/>
+      </w:pPr>
+      <w:r>
+        <w:t xml:space="preserve">Búsqueda de gen/es específico/s</w:t>
+      </w:r>
+    </w:p>
+    <w:p>
+      <w:pPr>
+        <w:pStyle w:val="FirstParagraph"/>
+      </w:pPr>
+      <w:r>
+        <w:t xml:space="preserve">Uno de los tantos genes que se cree puede estar relacionado con la regulación del desarrollo de cuernos (ver</w:t>
+      </w:r>
+      <w:r>
+        <w:t xml:space="preserve"> </w:t>
+      </w:r>
+      <w:r>
+        <w:rPr>
+          <w:iCs/>
+          <w:i/>
+        </w:rPr>
+        <w:t xml:space="preserve">Linz &amp; Moczek, 2020</w:t>
+      </w:r>
+      <w:r>
+        <w:t xml:space="preserve">) es</w:t>
+      </w:r>
+      <w:r>
+        <w:t xml:space="preserve"> </w:t>
+      </w:r>
+      <w:r>
+        <w:rPr>
+          <w:iCs/>
+          <w:i/>
+        </w:rPr>
+        <w:t xml:space="preserve">cubitus interruptus</w:t>
+      </w:r>
+      <w:r>
+        <w:t xml:space="preserve"> </w:t>
+      </w:r>
+      <w:r>
+        <w:t xml:space="preserve">(</w:t>
+      </w:r>
+      <w:r>
+        <w:rPr>
+          <w:iCs/>
+          <w:i/>
+        </w:rPr>
+        <w:t xml:space="preserve">ci</w:t>
+      </w:r>
+      <w:r>
+        <w:t xml:space="preserve">). Para evaluar si este se encuentra diferencialmente expresado entre los tejidos cefácilos de machos y hembras de</w:t>
+      </w:r>
+      <w:r>
+        <w:t xml:space="preserve"> </w:t>
+      </w:r>
+      <w:r>
+        <w:rPr>
+          <w:iCs/>
+          <w:i/>
+        </w:rPr>
+        <w:t xml:space="preserve">O. taurus</w:t>
+      </w:r>
+      <w:r>
+        <w:t xml:space="preserve">, es necesario averiguar el código del modelo de gen correspondiente. Con el código del modelo de gen vamos a poder identificar la fila correspondiente en la tabla de resultados del anális de expresión diferencial (</w:t>
+      </w:r>
+      <w:r>
+        <w:rPr>
+          <w:rStyle w:val="VerbatimChar"/>
+        </w:rPr>
+        <w:t xml:space="preserve">res</w:t>
+      </w:r>
+      <w:r>
+        <w:t xml:space="preserve">) e interpretar los valores de LFC y p-valores.</w:t>
+      </w:r>
+    </w:p>
+    <w:p>
+      <w:pPr>
+        <w:pStyle w:val="BodyText"/>
+      </w:pPr>
+      <w:r>
+        <w:t xml:space="preserve">Para encontrar el modelo de gen de</w:t>
+      </w:r>
+      <w:r>
+        <w:t xml:space="preserve"> </w:t>
+      </w:r>
+      <w:r>
+        <w:rPr>
+          <w:iCs/>
+          <w:i/>
+        </w:rPr>
+        <w:t xml:space="preserve">O. taurus</w:t>
+      </w:r>
+      <w:r>
+        <w:t xml:space="preserve"> </w:t>
+      </w:r>
+      <w:r>
+        <w:t xml:space="preserve">correspondiente a</w:t>
+      </w:r>
+      <w:r>
+        <w:t xml:space="preserve"> </w:t>
+      </w:r>
+      <w:r>
+        <w:rPr>
+          <w:iCs/>
+          <w:i/>
+        </w:rPr>
+        <w:t xml:space="preserve">ci</w:t>
+      </w:r>
+      <w:r>
+        <w:t xml:space="preserve">, podemos buscar aquel cuya secuencia se asemeje más a la secuencia del mismo gen en una especie cercanamente emparentada. Para esto podemos utilizar la secuencia de</w:t>
+      </w:r>
+      <w:r>
+        <w:t xml:space="preserve"> </w:t>
+      </w:r>
+      <w:r>
+        <w:rPr>
+          <w:iCs/>
+          <w:i/>
+        </w:rPr>
+        <w:t xml:space="preserve">ci</w:t>
+      </w:r>
+      <w:r>
+        <w:t xml:space="preserve"> </w:t>
+      </w:r>
+      <w:r>
+        <w:t xml:space="preserve">del escarabajo modelo</w:t>
+      </w:r>
+      <w:r>
+        <w:t xml:space="preserve"> </w:t>
+      </w:r>
+      <w:r>
+        <w:rPr>
+          <w:iCs/>
+          <w:i/>
+        </w:rPr>
+        <w:t xml:space="preserve">Tribolium castaneum</w:t>
+      </w:r>
+      <w:r>
+        <w:t xml:space="preserve"> </w:t>
+      </w:r>
+      <w:r>
+        <w:t xml:space="preserve">como query en un BLAST que busque esta secuencia entre las de los modelos de</w:t>
+      </w:r>
+      <w:r>
+        <w:t xml:space="preserve"> </w:t>
+      </w:r>
+      <w:r>
+        <w:rPr>
+          <w:iCs/>
+          <w:i/>
+        </w:rPr>
+        <w:t xml:space="preserve">O. taurus</w:t>
+      </w:r>
+      <w:r>
+        <w:t xml:space="preserve">.</w:t>
+      </w:r>
+      <w:r>
+        <w:t xml:space="preserve"> </w:t>
+      </w:r>
+      <w:r>
+        <w:t xml:space="preserve">Para obtener la secuencia de</w:t>
+      </w:r>
+      <w:r>
+        <w:t xml:space="preserve"> </w:t>
+      </w:r>
+      <w:r>
+        <w:rPr>
+          <w:iCs/>
+          <w:i/>
+        </w:rPr>
+        <w:t xml:space="preserve">ci</w:t>
+      </w:r>
+      <w:r>
+        <w:t xml:space="preserve"> </w:t>
+      </w:r>
+      <w:r>
+        <w:t xml:space="preserve">de</w:t>
+      </w:r>
+      <w:r>
+        <w:t xml:space="preserve"> </w:t>
+      </w:r>
+      <w:r>
+        <w:rPr>
+          <w:iCs/>
+          <w:i/>
+        </w:rPr>
+        <w:t xml:space="preserve">T. castaneum</w:t>
+      </w:r>
+      <w:r>
+        <w:t xml:space="preserve">, busque</w:t>
+      </w:r>
+      <w:r>
+        <w:t xml:space="preserve"> </w:t>
+      </w:r>
+      <w:r>
+        <w:rPr>
+          <w:rStyle w:val="VerbatimChar"/>
+        </w:rPr>
+        <w:t xml:space="preserve">cubitus interruptus tribolium castaneum</w:t>
+      </w:r>
+      <w:r>
+        <w:t xml:space="preserve"> </w:t>
+      </w:r>
+      <w:r>
+        <w:t xml:space="preserve">en las bases de datos de</w:t>
+      </w:r>
+      <w:r>
+        <w:t xml:space="preserve"> </w:t>
+      </w:r>
+      <w:r>
+        <w:rPr>
+          <w:rStyle w:val="VerbatimChar"/>
+        </w:rPr>
+        <w:t xml:space="preserve">Gene</w:t>
+      </w:r>
+      <w:r>
+        <w:t xml:space="preserve"> </w:t>
+      </w:r>
+      <w:r>
+        <w:t xml:space="preserve">de NCBI. El primer resultado debería ser el que necesitamos. Dentro de este, vaya a la sección de</w:t>
+      </w:r>
+      <w:r>
+        <w:t xml:space="preserve"> </w:t>
+      </w:r>
+      <w:r>
+        <w:rPr>
+          <w:rStyle w:val="VerbatimChar"/>
+        </w:rPr>
+        <w:t xml:space="preserve">NCBI Reference Sequences (RefSeq)</w:t>
+      </w:r>
+      <w:r>
+        <w:t xml:space="preserve"> </w:t>
+      </w:r>
+      <w:r>
+        <w:t xml:space="preserve">y busque la versión proteica de la secuencia (es aquella con el prefijo XP_). Al abrir el enlace de esta proteína aparece una opción, debajo del nombre de la misma, para obtener la secuencia en formato FASTA. Esta es la secuencia que vamos a utilizar como query para identificar el modelo de gen de</w:t>
+      </w:r>
+      <w:r>
+        <w:t xml:space="preserve"> </w:t>
+      </w:r>
+      <w:r>
+        <w:rPr>
+          <w:iCs/>
+          <w:i/>
+        </w:rPr>
+        <w:t xml:space="preserve">ci</w:t>
+      </w:r>
+      <w:r>
+        <w:t xml:space="preserve"> </w:t>
+      </w:r>
+      <w:r>
+        <w:t xml:space="preserve">en</w:t>
+      </w:r>
+      <w:r>
+        <w:t xml:space="preserve"> </w:t>
+      </w:r>
+      <w:r>
+        <w:rPr>
+          <w:iCs/>
+          <w:i/>
+        </w:rPr>
+        <w:t xml:space="preserve">O. taurus</w:t>
+      </w:r>
+      <w:r>
+        <w:t xml:space="preserve">.</w:t>
+      </w:r>
+    </w:p>
+    <w:p>
+      <w:pPr>
+        <w:pStyle w:val="BodyText"/>
+      </w:pPr>
+      <w:r>
+        <w:rPr>
+          <w:bCs/>
+          <w:b/>
+        </w:rPr>
+        <w:t xml:space="preserve">Considerando que los posibles targets de la búsqeuda BLAST son las secuencias nucleotídicas de los modelos de genes de</w:t>
+      </w:r>
+      <w:r>
+        <w:rPr>
+          <w:bCs/>
+          <w:b/>
+        </w:rPr>
+        <w:t xml:space="preserve"> </w:t>
+      </w:r>
+      <w:r>
+        <w:rPr>
+          <w:iCs/>
+          <w:i/>
+          <w:bCs/>
+          <w:b/>
+        </w:rPr>
+        <w:t xml:space="preserve">O. taurus</w:t>
+      </w:r>
+      <w:r>
+        <w:rPr>
+          <w:bCs/>
+          <w:b/>
+        </w:rPr>
+        <w:t xml:space="preserve"> </w:t>
+      </w:r>
+      <w:r>
+        <w:rPr>
+          <w:bCs/>
+          <w:b/>
+        </w:rPr>
+        <w:t xml:space="preserve">¿Qué tipo de BLAST cree que se debería utilizar en este caso?</w:t>
+      </w:r>
+    </w:p>
+    <w:p>
+      <w:pPr>
+        <w:pStyle w:val="BodyText"/>
+      </w:pPr>
+      <w:r>
+        <w:t xml:space="preserve">Vaya a la plataforma de BLAST del consorcio i5k (en el que se encuentran enmarcados el genoma y los modelos de</w:t>
+      </w:r>
+      <w:r>
+        <w:t xml:space="preserve"> </w:t>
+      </w:r>
+      <w:r>
+        <w:rPr>
+          <w:iCs/>
+          <w:i/>
+        </w:rPr>
+        <w:t xml:space="preserve">O. taurus</w:t>
+      </w:r>
+      <w:r>
+        <w:t xml:space="preserve"> </w:t>
+      </w:r>
+      <w:r>
+        <w:t xml:space="preserve">que estamos utilizando):</w:t>
+      </w:r>
+      <w:r>
+        <w:t xml:space="preserve"> </w:t>
+      </w:r>
+      <w:hyperlink r:id="rId51">
+        <w:r>
+          <w:rPr>
+            <w:rStyle w:val="Hyperlink"/>
+          </w:rPr>
+          <w:t xml:space="preserve">https://i5k.nal.usda.gov/webapp/blast/</w:t>
+        </w:r>
+      </w:hyperlink>
+      <w:r>
+        <w:t xml:space="preserve">. Seleccione la especie</w:t>
+      </w:r>
+      <w:r>
+        <w:t xml:space="preserve"> </w:t>
+      </w:r>
+      <w:r>
+        <w:rPr>
+          <w:iCs/>
+          <w:i/>
+        </w:rPr>
+        <w:t xml:space="preserve">Onthophagus taurus</w:t>
+      </w:r>
+      <w:r>
+        <w:t xml:space="preserve"> </w:t>
+      </w:r>
+      <w:r>
+        <w:t xml:space="preserve">y, en particular, el set de datos de Transcripts (que contiene las secuencias de cada modelo de gen).</w:t>
+      </w:r>
+    </w:p>
+    <w:p>
+      <w:pPr>
+        <w:pStyle w:val="BodyText"/>
+      </w:pPr>
+      <w:r>
+        <w:drawing>
+          <wp:inline>
+            <wp:extent cx="5334000" cy="3159256"/>
+            <wp:effectExtent b="0" l="0" r="0" t="0"/>
+            <wp:docPr descr="" title="" id="53" name="Picture"/>
+            <a:graphic>
+              <a:graphicData uri="http://schemas.openxmlformats.org/drawingml/2006/picture">
+                <pic:pic>
+                  <pic:nvPicPr>
+                    <pic:cNvPr descr="./imagenes/i5k_BLAST.png" id="54" name="Picture"/>
+                    <pic:cNvPicPr>
+                      <a:picLocks noChangeArrowheads="1" noChangeAspect="1"/>
+                    </pic:cNvPicPr>
+                  </pic:nvPicPr>
+                  <pic:blipFill>
+                    <a:blip r:embed="rId52"/>
+                    <a:stretch>
+                      <a:fillRect/>
+                    </a:stretch>
+                  </pic:blipFill>
+                  <pic:spPr bwMode="auto">
+                    <a:xfrm>
+                      <a:off x="0" y="0"/>
+                      <a:ext cx="5334000" cy="3159256"/>
+                    </a:xfrm>
+                    <a:prstGeom prst="rect">
+                      <a:avLst/>
+                    </a:prstGeom>
+                    <a:noFill/>
+                    <a:ln w="9525">
+                      <a:noFill/>
+                      <a:headEnd/>
+                      <a:tailEnd/>
+                    </a:ln>
+                  </pic:spPr>
+                </pic:pic>
+              </a:graphicData>
+            </a:graphic>
+          </wp:inline>
+        </w:drawing>
+      </w:r>
+    </w:p>
+    <w:p>
+      <w:pPr>
+        <w:pStyle w:val="BodyText"/>
+      </w:pPr>
+      <w:r>
+        <w:t xml:space="preserve">En la caja del query pegue la secuencia de</w:t>
+      </w:r>
+      <w:r>
+        <w:t xml:space="preserve"> </w:t>
+      </w:r>
+      <w:r>
+        <w:rPr>
+          <w:iCs/>
+          <w:i/>
+        </w:rPr>
+        <w:t xml:space="preserve">ci</w:t>
+      </w:r>
+      <w:r>
+        <w:t xml:space="preserve"> </w:t>
+      </w:r>
+      <w:r>
+        <w:t xml:space="preserve">de</w:t>
+      </w:r>
+      <w:r>
+        <w:t xml:space="preserve"> </w:t>
+      </w:r>
+      <w:r>
+        <w:rPr>
+          <w:iCs/>
+          <w:i/>
+        </w:rPr>
+        <w:t xml:space="preserve">T. castaneum</w:t>
+      </w:r>
+      <w:r>
+        <w:t xml:space="preserve"> </w:t>
+      </w:r>
+      <w:r>
+        <w:t xml:space="preserve">y clickee en</w:t>
+      </w:r>
+      <w:r>
+        <w:t xml:space="preserve"> </w:t>
+      </w:r>
+      <w:r>
+        <w:rPr>
+          <w:rStyle w:val="VerbatimChar"/>
+        </w:rPr>
+        <w:t xml:space="preserve">search</w:t>
+      </w:r>
+      <w:r>
+        <w:t xml:space="preserve"> </w:t>
+      </w:r>
+      <w:r>
+        <w:t xml:space="preserve">para ejecutar el BLAST. Notese que en este caso la plataforma identificó automáticamente el tipo de BLAST a ejecutar, pero a veces puede ser necesario especificarlo.</w:t>
+      </w:r>
+      <w:r>
+        <w:t xml:space="preserve"> </w:t>
+      </w:r>
+      <w:r>
+        <w:t xml:space="preserve">En la tabla de resultados (panel de abajo a la izquierda), identifique el modelo de gen que obtuvo un mejor hit.</w:t>
+      </w:r>
+    </w:p>
+    <w:p>
+      <w:pPr>
+        <w:pStyle w:val="BodyText"/>
+      </w:pPr>
+      <w:r>
+        <w:rPr>
+          <w:bCs/>
+          <w:b/>
+        </w:rPr>
+        <w:t xml:space="preserve">¿Qué E-value tiene? ¿Considera que es un hit con un buen soporte estadístico?</w:t>
+      </w:r>
+    </w:p>
+    <w:p>
+      <w:pPr>
+        <w:pStyle w:val="BodyText"/>
+      </w:pPr>
+      <w:r>
+        <w:t xml:space="preserve">Si es así, copie el código de ese modelo de gen (sin el sufijo</w:t>
+      </w:r>
+      <w:r>
+        <w:t xml:space="preserve"> </w:t>
+      </w:r>
+      <w:r>
+        <w:rPr>
+          <w:rStyle w:val="VerbatimChar"/>
+        </w:rPr>
+        <w:t xml:space="preserve">-RA</w:t>
+      </w:r>
+      <w:r>
+        <w:t xml:space="preserve">) y utilícelo para buscar si mostró expresión diferencial entre los tejidos cefácilos de machos y hembras de</w:t>
+      </w:r>
+      <w:r>
+        <w:t xml:space="preserve"> </w:t>
+      </w:r>
+      <w:r>
+        <w:rPr>
+          <w:iCs/>
+          <w:i/>
+        </w:rPr>
+        <w:t xml:space="preserve">O. taurus</w:t>
+      </w:r>
+      <w:r>
+        <w:t xml:space="preserve">. Para esto, puede fitrar la tabla de resultados del análisis de expresión diferencial (</w:t>
+      </w:r>
+      <w:r>
+        <w:rPr>
+          <w:rStyle w:val="VerbatimChar"/>
+        </w:rPr>
+        <w:t xml:space="preserve">res</w:t>
+      </w:r>
+      <w:r>
+        <w:t xml:space="preserve">) con la siguiente linea (reemplace el string</w:t>
+      </w:r>
+      <w:r>
+        <w:t xml:space="preserve"> </w:t>
+      </w:r>
+      <w:r>
+        <w:rPr>
+          <w:rStyle w:val="VerbatimChar"/>
+        </w:rPr>
+        <w:t xml:space="preserve">codigo</w:t>
+      </w:r>
+      <w:r>
+        <w:t xml:space="preserve"> </w:t>
+      </w:r>
+      <w:r>
+        <w:t xml:space="preserve">por el código del modelo).</w:t>
+      </w:r>
+    </w:p>
+    <w:p>
+      <w:pPr>
+        <w:pStyle w:val="SourceCode"/>
+      </w:pPr>
+      <w:r>
+        <w:rPr>
+          <w:rStyle w:val="NormalTok"/>
+        </w:rPr>
+        <w:t xml:space="preserve">res[</w:t>
+      </w:r>
+      <w:r>
+        <w:rPr>
+          <w:rStyle w:val="FunctionTok"/>
+        </w:rPr>
+        <w:t xml:space="preserve">rownames</w:t>
+      </w:r>
+      <w:r>
+        <w:rPr>
+          <w:rStyle w:val="NormalTok"/>
+        </w:rPr>
+        <w:t xml:space="preserve">(res)</w:t>
+      </w:r>
+      <w:r>
+        <w:rPr>
+          <w:rStyle w:val="SpecialCharTok"/>
+        </w:rPr>
+        <w:t xml:space="preserve">==</w:t>
+      </w:r>
+      <w:r>
+        <w:rPr>
+          <w:rStyle w:val="StringTok"/>
+        </w:rPr>
+        <w:t xml:space="preserve">'codigo'</w:t>
+      </w:r>
+      <w:r>
+        <w:rPr>
+          <w:rStyle w:val="NormalTok"/>
+        </w:rPr>
+        <w:t xml:space="preserve">,]</w:t>
+      </w:r>
+    </w:p>
+    <w:p>
+      <w:pPr>
+        <w:pStyle w:val="FirstParagraph"/>
+      </w:pPr>
+      <w:r>
+        <w:rPr>
+          <w:bCs/>
+          <w:b/>
+        </w:rPr>
+        <w:t xml:space="preserve">¿Está el gen</w:t>
+      </w:r>
+      <w:r>
+        <w:rPr>
+          <w:bCs/>
+          <w:b/>
+        </w:rPr>
+        <w:t xml:space="preserve"> </w:t>
+      </w:r>
+      <w:r>
+        <w:rPr>
+          <w:iCs/>
+          <w:i/>
+          <w:bCs/>
+          <w:b/>
+        </w:rPr>
+        <w:t xml:space="preserve">ci</w:t>
+      </w:r>
+      <w:r>
+        <w:rPr>
+          <w:bCs/>
+          <w:b/>
+        </w:rPr>
+        <w:t xml:space="preserve"> </w:t>
+      </w:r>
+      <w:r>
+        <w:rPr>
+          <w:bCs/>
+          <w:b/>
+        </w:rPr>
+        <w:t xml:space="preserve">diferencialmente expresado entre los tejidos cefálicos de machos y hembras? ¿En qué sexo se expresa más? ¿Cuántas veces mayor es el nivel medio de expresión en ese sexo?</w:t>
+      </w:r>
+    </w:p>
+    <w:bookmarkEnd w:id="55"/>
+    <w:bookmarkEnd w:id="56"/>
     <w:sectPr/>
   </w:body>
 </w:document>
